--- a/DataAnalysisAll.docx
+++ b/DataAnalysisAll.docx
@@ -2,6 +2,1096 @@
 <file path=word/document.xml><?xml version="1.0" encoding="utf-8"?>
 <w:document xmlns:wpc="http://schemas.microsoft.com/office/word/2010/wordprocessingCanvas" xmlns:cx="http://schemas.microsoft.com/office/drawing/2014/chartex" xmlns:cx1="http://schemas.microsoft.com/office/drawing/2015/9/8/chartex" xmlns:cx2="http://schemas.microsoft.com/office/drawing/2015/10/21/chartex" xmlns:cx3="http://schemas.microsoft.com/office/drawing/2016/5/9/chartex" xmlns:cx4="http://schemas.microsoft.com/office/drawing/2016/5/10/chartex" xmlns:cx5="http://schemas.microsoft.com/office/drawing/2016/5/11/chartex" xmlns:cx6="http://schemas.microsoft.com/office/drawing/2016/5/12/chartex" xmlns:cx7="http://schemas.microsoft.com/office/drawing/2016/5/13/chartex" xmlns:cx8="http://schemas.microsoft.com/office/drawing/2016/5/14/chartex" xmlns:mc="http://schemas.openxmlformats.org/markup-compatibility/2006" xmlns:aink="http://schemas.microsoft.com/office/drawing/2016/ink" xmlns:am3d="http://schemas.microsoft.com/office/drawing/2017/model3d" xmlns:o="urn:schemas-microsoft-com:office:office" xmlns:oel="http://schemas.microsoft.com/office/2019/extlst" xmlns:r="http://schemas.openxmlformats.org/officeDocument/2006/relationships" xmlns:m="http://schemas.openxmlformats.org/officeDocument/2006/math" xmlns:v="urn:schemas-microsoft-com:vml" xmlns:wp14="http://schemas.microsoft.com/office/word/2010/wordprocessingDrawing" xmlns:wp="http://schemas.openxmlformats.org/drawingml/2006/wordprocessingDrawing" xmlns:w10="urn:schemas-microsoft-com:office:word" xmlns:w="http://schemas.openxmlformats.org/wordprocessingml/2006/main" xmlns:w14="http://schemas.microsoft.com/office/word/2010/wordml" xmlns:w15="http://schemas.microsoft.com/office/word/2012/wordml" xmlns:w16cex="http://schemas.microsoft.com/office/word/2018/wordml/cex" xmlns:w16cid="http://schemas.microsoft.com/office/word/2016/wordml/cid" xmlns:w16="http://schemas.microsoft.com/office/word/2018/wordml" xmlns:w16du="http://schemas.microsoft.com/office/word/2023/wordml/word16du" xmlns:w16sdtdh="http://schemas.microsoft.com/office/word/2020/wordml/sdtdatahash" xmlns:w16se="http://schemas.microsoft.com/office/word/2015/wordml/symex" xmlns:wpg="http://schemas.microsoft.com/office/word/2010/wordprocessingGroup" xmlns:wpi="http://schemas.microsoft.com/office/word/2010/wordprocessingInk" xmlns:wne="http://schemas.microsoft.com/office/word/2006/wordml" xmlns:wps="http://schemas.microsoft.com/office/word/2010/wordprocessingShape" mc:Ignorable="w14 w15 w16se w16cid w16 w16cex w16sdtdh w16du wp14">
   <w:body>
+    <w:p>
+      <w:pPr>
+        <w:spacing w:line="360" w:lineRule="auto"/>
+        <w:ind w:left="360" w:hanging="360"/>
+        <w:jc w:val="both"/>
+        <w:rPr>
+          <w:rFonts w:eastAsiaTheme="minorEastAsia"/>
+          <w:b/>
+          <w:bCs/>
+          <w:lang w:eastAsia="zh-CN"/>
+        </w:rPr>
+      </w:pPr>
+      <w:r>
+        <w:rPr>
+          <w:rFonts w:ascii="宋体" w:eastAsia="宋体" w:hAnsi="宋体" w:cs="宋体" w:hint="eastAsia"/>
+          <w:b/>
+          <w:bCs/>
+          <w:lang w:eastAsia="zh-CN"/>
+        </w:rPr>
+        <w:t>项目</w:t>
+      </w:r>
+    </w:p>
+    <w:p>
+      <w:pPr>
+        <w:spacing w:line="360" w:lineRule="auto"/>
+        <w:ind w:left="360" w:hanging="360"/>
+        <w:jc w:val="both"/>
+        <w:rPr>
+          <w:rFonts w:ascii="宋体" w:eastAsia="宋体" w:hAnsi="宋体" w:cs="宋体" w:hint="eastAsia"/>
+          <w:lang w:eastAsia="zh-CN"/>
+        </w:rPr>
+      </w:pPr>
+      <w:r>
+        <w:rPr>
+          <w:rFonts w:ascii="宋体" w:eastAsia="宋体" w:hAnsi="宋体" w:cs="宋体" w:hint="eastAsia"/>
+          <w:lang w:eastAsia="zh-CN"/>
+        </w:rPr>
+        <w:t>校园食堂便利、安全与多样性反馈评价体系</w:t>
+      </w:r>
+    </w:p>
+    <w:p>
+      <w:pPr>
+        <w:spacing w:line="360" w:lineRule="auto"/>
+        <w:ind w:left="360" w:hanging="360"/>
+        <w:jc w:val="both"/>
+        <w:rPr>
+          <w:lang w:eastAsia="zh-CN"/>
+        </w:rPr>
+      </w:pPr>
+    </w:p>
+    <w:p>
+      <w:pPr>
+        <w:spacing w:line="360" w:lineRule="auto"/>
+        <w:ind w:left="360" w:hanging="360"/>
+        <w:jc w:val="both"/>
+        <w:rPr>
+          <w:b/>
+          <w:bCs/>
+          <w:lang w:eastAsia="zh-CN"/>
+        </w:rPr>
+      </w:pPr>
+      <w:r>
+        <w:rPr>
+          <w:rFonts w:ascii="宋体" w:eastAsia="宋体" w:hAnsi="宋体" w:cs="宋体" w:hint="eastAsia"/>
+          <w:b/>
+          <w:bCs/>
+          <w:lang w:eastAsia="zh-CN"/>
+        </w:rPr>
+        <w:t>团队</w:t>
+      </w:r>
+    </w:p>
+    <w:p>
+      <w:pPr>
+        <w:spacing w:line="360" w:lineRule="auto"/>
+        <w:ind w:left="360" w:hanging="360"/>
+        <w:jc w:val="both"/>
+        <w:rPr>
+          <w:lang w:eastAsia="zh-CN"/>
+        </w:rPr>
+      </w:pPr>
+      <w:r>
+        <w:rPr>
+          <w:rFonts w:ascii="宋体" w:eastAsia="宋体" w:hAnsi="宋体" w:cs="宋体" w:hint="eastAsia"/>
+          <w:lang w:eastAsia="zh-CN"/>
+        </w:rPr>
+        <w:t>团队名称：</w:t>
+      </w:r>
+      <w:r>
+        <w:rPr>
+          <w:lang w:eastAsia="zh-CN"/>
+        </w:rPr>
+        <w:t>Chocolate</w:t>
+      </w:r>
+    </w:p>
+    <w:p>
+      <w:pPr>
+        <w:spacing w:line="360" w:lineRule="auto"/>
+        <w:ind w:left="360" w:hanging="360"/>
+        <w:jc w:val="both"/>
+        <w:rPr>
+          <w:lang w:eastAsia="zh-CN"/>
+        </w:rPr>
+      </w:pPr>
+      <w:r>
+        <w:rPr>
+          <w:rFonts w:ascii="宋体" w:eastAsia="宋体" w:hAnsi="宋体" w:cs="宋体" w:hint="eastAsia"/>
+          <w:lang w:eastAsia="zh-CN"/>
+        </w:rPr>
+        <w:t>团队成员：丁翀、郝艳琪、胡馨月、刘懿昊</w:t>
+      </w:r>
+    </w:p>
+    <w:p>
+      <w:pPr>
+        <w:spacing w:line="360" w:lineRule="auto"/>
+        <w:ind w:left="360" w:hanging="360"/>
+        <w:jc w:val="both"/>
+        <w:rPr>
+          <w:rFonts w:ascii="宋体" w:eastAsia="宋体" w:hAnsi="宋体" w:cs="宋体" w:hint="eastAsia"/>
+          <w:lang w:eastAsia="zh-CN"/>
+        </w:rPr>
+      </w:pPr>
+      <w:r>
+        <w:rPr>
+          <w:rFonts w:ascii="宋体" w:eastAsia="宋体" w:hAnsi="宋体" w:cs="宋体" w:hint="eastAsia"/>
+          <w:lang w:eastAsia="zh-CN"/>
+        </w:rPr>
+        <w:t>团队口号：让校园食堂更受学生欢迎</w:t>
+      </w:r>
+    </w:p>
+    <w:p>
+      <w:pPr>
+        <w:spacing w:line="360" w:lineRule="auto"/>
+        <w:ind w:left="360" w:hanging="360"/>
+        <w:jc w:val="both"/>
+        <w:rPr>
+          <w:lang w:eastAsia="zh-CN"/>
+        </w:rPr>
+      </w:pPr>
+    </w:p>
+    <w:p>
+      <w:pPr>
+        <w:spacing w:line="360" w:lineRule="auto"/>
+        <w:ind w:left="360" w:hanging="360"/>
+        <w:jc w:val="both"/>
+        <w:rPr>
+          <w:b/>
+          <w:bCs/>
+          <w:lang w:eastAsia="zh-CN"/>
+        </w:rPr>
+      </w:pPr>
+      <w:r>
+        <w:rPr>
+          <w:rFonts w:ascii="宋体" w:eastAsia="宋体" w:hAnsi="宋体" w:cs="宋体" w:hint="eastAsia"/>
+          <w:b/>
+          <w:bCs/>
+          <w:lang w:eastAsia="zh-CN"/>
+        </w:rPr>
+        <w:t>背景</w:t>
+      </w:r>
+    </w:p>
+    <w:p>
+      <w:pPr>
+        <w:spacing w:line="360" w:lineRule="auto"/>
+        <w:ind w:firstLineChars="200" w:firstLine="480"/>
+        <w:jc w:val="both"/>
+        <w:rPr>
+          <w:rFonts w:ascii="宋体" w:eastAsia="宋体" w:hAnsi="宋体" w:cs="宋体" w:hint="eastAsia"/>
+          <w:lang w:eastAsia="zh-CN"/>
+        </w:rPr>
+      </w:pPr>
+      <w:r>
+        <w:rPr>
+          <w:rFonts w:ascii="宋体" w:eastAsia="宋体" w:hAnsi="宋体" w:cs="宋体" w:hint="eastAsia"/>
+          <w:lang w:eastAsia="zh-CN"/>
+        </w:rPr>
+        <w:t>校园食堂对学生的重要意义和影响是多方面的。校园食堂在学生的生活中扮演着重要角色，不仅是一个用餐的地方，更是一个促进健康、社交和文化交流的平台。对此，了解学生群体眼中的食堂，对提升食堂服务水平，提高学生校园主人意识有很大的促进作用。为此本团队从校园食堂的便利性、安全性以及多样性三个角度，设计访谈问题，并制作调查问卷来了解相关情况。</w:t>
+      </w:r>
+    </w:p>
+    <w:p>
+      <w:pPr>
+        <w:spacing w:line="360" w:lineRule="auto"/>
+        <w:jc w:val="both"/>
+        <w:rPr>
+          <w:lang w:eastAsia="zh-CN"/>
+        </w:rPr>
+      </w:pPr>
+    </w:p>
+    <w:p>
+      <w:pPr>
+        <w:spacing w:line="360" w:lineRule="auto"/>
+        <w:ind w:left="360" w:hanging="360"/>
+        <w:jc w:val="both"/>
+        <w:rPr>
+          <w:b/>
+          <w:bCs/>
+          <w:lang w:eastAsia="zh-CN"/>
+        </w:rPr>
+      </w:pPr>
+      <w:r>
+        <w:rPr>
+          <w:rFonts w:ascii="宋体" w:eastAsia="宋体" w:hAnsi="宋体" w:cs="宋体" w:hint="eastAsia"/>
+          <w:b/>
+          <w:bCs/>
+          <w:lang w:eastAsia="zh-CN"/>
+        </w:rPr>
+        <w:t>目标</w:t>
+      </w:r>
+    </w:p>
+    <w:p>
+      <w:pPr>
+        <w:spacing w:line="360" w:lineRule="auto"/>
+        <w:ind w:firstLineChars="200" w:firstLine="480"/>
+        <w:jc w:val="both"/>
+        <w:rPr>
+          <w:rFonts w:ascii="宋体" w:eastAsia="宋体" w:hAnsi="宋体" w:cs="宋体" w:hint="eastAsia"/>
+          <w:lang w:eastAsia="zh-CN"/>
+        </w:rPr>
+      </w:pPr>
+      <w:r>
+        <w:rPr>
+          <w:rFonts w:ascii="宋体" w:eastAsia="宋体" w:hAnsi="宋体" w:cs="宋体" w:hint="eastAsia"/>
+          <w:lang w:eastAsia="zh-CN"/>
+        </w:rPr>
+        <w:t>通过已有平台或新搭建平台，为师生提供</w:t>
+      </w:r>
+      <w:r>
+        <w:rPr>
+          <w:rFonts w:ascii="宋体" w:eastAsia="宋体" w:hAnsi="宋体" w:cs="宋体" w:hint="eastAsia"/>
+          <w:b/>
+          <w:bCs/>
+          <w:lang w:eastAsia="zh-CN"/>
+        </w:rPr>
+        <w:t>完整上传反馈信息</w:t>
+      </w:r>
+      <w:r>
+        <w:rPr>
+          <w:b/>
+          <w:bCs/>
+          <w:lang w:eastAsia="zh-CN"/>
+        </w:rPr>
+        <w:t>——</w:t>
+      </w:r>
+      <w:r>
+        <w:rPr>
+          <w:rFonts w:ascii="宋体" w:eastAsia="宋体" w:hAnsi="宋体" w:cs="宋体" w:hint="eastAsia"/>
+          <w:b/>
+          <w:bCs/>
+          <w:lang w:eastAsia="zh-CN"/>
+        </w:rPr>
+        <w:t>相关方接收处理问题</w:t>
+      </w:r>
+      <w:r>
+        <w:rPr>
+          <w:b/>
+          <w:bCs/>
+          <w:lang w:eastAsia="zh-CN"/>
+        </w:rPr>
+        <w:t>——</w:t>
+      </w:r>
+      <w:r>
+        <w:rPr>
+          <w:rFonts w:ascii="宋体" w:eastAsia="宋体" w:hAnsi="宋体" w:cs="宋体" w:hint="eastAsia"/>
+          <w:b/>
+          <w:bCs/>
+          <w:lang w:eastAsia="zh-CN"/>
+        </w:rPr>
+        <w:t>反馈确认评价</w:t>
+      </w:r>
+      <w:r>
+        <w:rPr>
+          <w:rFonts w:ascii="宋体" w:eastAsia="宋体" w:hAnsi="宋体" w:cs="宋体" w:hint="eastAsia"/>
+          <w:lang w:eastAsia="zh-CN"/>
+        </w:rPr>
+        <w:t>，三步走服务，为协助提升校园食堂</w:t>
+      </w:r>
+      <w:r>
+        <w:rPr>
+          <w:rFonts w:ascii="宋体" w:eastAsia="宋体" w:hAnsi="宋体" w:cs="宋体" w:hint="eastAsia"/>
+          <w:b/>
+          <w:bCs/>
+          <w:lang w:eastAsia="zh-CN"/>
+        </w:rPr>
+        <w:t>餐饮质量</w:t>
+      </w:r>
+      <w:r>
+        <w:rPr>
+          <w:rFonts w:ascii="宋体" w:eastAsia="宋体" w:hAnsi="宋体" w:cs="宋体" w:hint="eastAsia"/>
+          <w:lang w:eastAsia="zh-CN"/>
+        </w:rPr>
+        <w:t>、</w:t>
+      </w:r>
+      <w:r>
+        <w:rPr>
+          <w:rFonts w:ascii="宋体" w:eastAsia="宋体" w:hAnsi="宋体" w:cs="宋体" w:hint="eastAsia"/>
+          <w:b/>
+          <w:bCs/>
+          <w:lang w:eastAsia="zh-CN"/>
+        </w:rPr>
+        <w:t>服务水平</w:t>
+      </w:r>
+      <w:r>
+        <w:rPr>
+          <w:rFonts w:ascii="宋体" w:eastAsia="宋体" w:hAnsi="宋体" w:cs="宋体" w:hint="eastAsia"/>
+          <w:lang w:eastAsia="zh-CN"/>
+        </w:rPr>
+        <w:t>、</w:t>
+      </w:r>
+      <w:r>
+        <w:rPr>
+          <w:rFonts w:ascii="宋体" w:eastAsia="宋体" w:hAnsi="宋体" w:cs="宋体" w:hint="eastAsia"/>
+          <w:b/>
+          <w:bCs/>
+          <w:lang w:eastAsia="zh-CN"/>
+        </w:rPr>
+        <w:t>信息透明</w:t>
+      </w:r>
+      <w:r>
+        <w:rPr>
+          <w:rFonts w:ascii="宋体" w:eastAsia="宋体" w:hAnsi="宋体" w:cs="宋体" w:hint="eastAsia"/>
+          <w:lang w:eastAsia="zh-CN"/>
+        </w:rPr>
+        <w:t>以及</w:t>
+      </w:r>
+      <w:r>
+        <w:rPr>
+          <w:rFonts w:ascii="宋体" w:eastAsia="宋体" w:hAnsi="宋体" w:cs="宋体" w:hint="eastAsia"/>
+          <w:b/>
+          <w:bCs/>
+          <w:lang w:eastAsia="zh-CN"/>
+        </w:rPr>
+        <w:t>名誉形象</w:t>
+      </w:r>
+      <w:r>
+        <w:rPr>
+          <w:rFonts w:ascii="宋体" w:eastAsia="宋体" w:hAnsi="宋体" w:cs="宋体" w:hint="eastAsia"/>
+          <w:lang w:eastAsia="zh-CN"/>
+        </w:rPr>
+        <w:t>做师生与服务提供方的对接工作。</w:t>
+      </w:r>
+    </w:p>
+    <w:p>
+      <w:pPr>
+        <w:spacing w:line="360" w:lineRule="auto"/>
+        <w:jc w:val="both"/>
+        <w:rPr>
+          <w:lang w:eastAsia="zh-CN"/>
+        </w:rPr>
+      </w:pPr>
+    </w:p>
+    <w:p>
+      <w:pPr>
+        <w:spacing w:line="360" w:lineRule="auto"/>
+        <w:ind w:left="360" w:hanging="360"/>
+        <w:jc w:val="both"/>
+        <w:rPr>
+          <w:b/>
+          <w:bCs/>
+          <w:lang w:eastAsia="zh-CN"/>
+        </w:rPr>
+      </w:pPr>
+      <w:r>
+        <w:rPr>
+          <w:rFonts w:ascii="宋体" w:eastAsia="宋体" w:hAnsi="宋体" w:cs="宋体" w:hint="eastAsia"/>
+          <w:b/>
+          <w:bCs/>
+          <w:lang w:eastAsia="zh-CN"/>
+        </w:rPr>
+        <w:t>预期成果</w:t>
+      </w:r>
+    </w:p>
+    <w:p>
+      <w:pPr>
+        <w:spacing w:line="360" w:lineRule="auto"/>
+        <w:ind w:firstLineChars="200" w:firstLine="480"/>
+        <w:jc w:val="both"/>
+        <w:rPr>
+          <w:lang w:eastAsia="zh-CN"/>
+        </w:rPr>
+      </w:pPr>
+      <w:r>
+        <w:rPr>
+          <w:rFonts w:ascii="宋体" w:eastAsia="宋体" w:hAnsi="宋体" w:cs="宋体" w:hint="eastAsia"/>
+          <w:lang w:eastAsia="zh-CN"/>
+        </w:rPr>
+        <w:t>目前团队成员考虑采用</w:t>
+      </w:r>
+      <w:r>
+        <w:rPr>
+          <w:rFonts w:ascii="宋体" w:eastAsia="宋体" w:hAnsi="宋体" w:cs="宋体" w:hint="eastAsia"/>
+          <w:b/>
+          <w:bCs/>
+          <w:lang w:eastAsia="zh-CN"/>
+        </w:rPr>
+        <w:t>微信公众号</w:t>
+      </w:r>
+      <w:r>
+        <w:rPr>
+          <w:rFonts w:ascii="宋体" w:eastAsia="宋体" w:hAnsi="宋体" w:cs="宋体" w:hint="eastAsia"/>
+          <w:lang w:eastAsia="zh-CN"/>
+        </w:rPr>
+        <w:t>，或</w:t>
+      </w:r>
+      <w:r>
+        <w:rPr>
+          <w:rFonts w:ascii="宋体" w:eastAsia="宋体" w:hAnsi="宋体" w:cs="宋体" w:hint="eastAsia"/>
+          <w:b/>
+          <w:bCs/>
+          <w:lang w:eastAsia="zh-CN"/>
+        </w:rPr>
+        <w:t>微信小程序</w:t>
+      </w:r>
+      <w:r>
+        <w:rPr>
+          <w:rFonts w:ascii="宋体" w:eastAsia="宋体" w:hAnsi="宋体" w:cs="宋体" w:hint="eastAsia"/>
+          <w:lang w:eastAsia="zh-CN"/>
+        </w:rPr>
+        <w:t>，或</w:t>
+      </w:r>
+      <w:r>
+        <w:rPr>
+          <w:rFonts w:ascii="宋体" w:eastAsia="宋体" w:hAnsi="宋体" w:cs="宋体" w:hint="eastAsia"/>
+          <w:b/>
+          <w:bCs/>
+          <w:lang w:eastAsia="zh-CN"/>
+        </w:rPr>
+        <w:t>嵌入校园</w:t>
+      </w:r>
+      <w:r>
+        <w:rPr>
+          <w:b/>
+          <w:bCs/>
+          <w:lang w:eastAsia="zh-CN"/>
+        </w:rPr>
+        <w:t>v</w:t>
+      </w:r>
+      <w:r>
+        <w:rPr>
+          <w:rFonts w:ascii="宋体" w:eastAsia="宋体" w:hAnsi="宋体" w:cs="宋体" w:hint="eastAsia"/>
+          <w:b/>
+          <w:bCs/>
+          <w:lang w:eastAsia="zh-CN"/>
+        </w:rPr>
+        <w:t>卡通板块</w:t>
+      </w:r>
+      <w:r>
+        <w:rPr>
+          <w:rFonts w:ascii="宋体" w:eastAsia="宋体" w:hAnsi="宋体" w:cs="宋体" w:hint="eastAsia"/>
+          <w:lang w:eastAsia="zh-CN"/>
+        </w:rPr>
+        <w:t>，实现更轻量化体系构建，摆脱现有的</w:t>
+      </w:r>
+      <w:r>
+        <w:rPr>
+          <w:lang w:eastAsia="zh-CN"/>
+        </w:rPr>
+        <w:t>QQ</w:t>
+      </w:r>
+      <w:r>
+        <w:rPr>
+          <w:rFonts w:ascii="宋体" w:eastAsia="宋体" w:hAnsi="宋体" w:cs="宋体" w:hint="eastAsia"/>
+          <w:lang w:eastAsia="zh-CN"/>
+        </w:rPr>
+        <w:t>群聊反馈模式带来的信息杂乱、非关键信息多等难以解决的难题，同时也能避免仅使用问卷进行问题收集的不及时、不透明问题。搭建完成后，将为全校师生提供</w:t>
+      </w:r>
+      <w:r>
+        <w:rPr>
+          <w:rFonts w:ascii="宋体" w:eastAsia="宋体" w:hAnsi="宋体" w:cs="宋体" w:hint="eastAsia"/>
+          <w:b/>
+          <w:bCs/>
+          <w:lang w:eastAsia="zh-CN"/>
+        </w:rPr>
+        <w:t>轻量</w:t>
+      </w:r>
+      <w:r>
+        <w:rPr>
+          <w:rFonts w:ascii="宋体" w:eastAsia="宋体" w:hAnsi="宋体" w:cs="宋体" w:hint="eastAsia"/>
+          <w:lang w:eastAsia="zh-CN"/>
+        </w:rPr>
+        <w:t>、</w:t>
+      </w:r>
+      <w:r>
+        <w:rPr>
+          <w:rFonts w:ascii="宋体" w:eastAsia="宋体" w:hAnsi="宋体" w:cs="宋体" w:hint="eastAsia"/>
+          <w:b/>
+          <w:bCs/>
+          <w:lang w:eastAsia="zh-CN"/>
+        </w:rPr>
+        <w:t>及时</w:t>
+      </w:r>
+      <w:r>
+        <w:rPr>
+          <w:rFonts w:ascii="宋体" w:eastAsia="宋体" w:hAnsi="宋体" w:cs="宋体" w:hint="eastAsia"/>
+          <w:lang w:eastAsia="zh-CN"/>
+        </w:rPr>
+        <w:t>、</w:t>
+      </w:r>
+      <w:r>
+        <w:rPr>
+          <w:rFonts w:ascii="宋体" w:eastAsia="宋体" w:hAnsi="宋体" w:cs="宋体" w:hint="eastAsia"/>
+          <w:b/>
+          <w:bCs/>
+          <w:lang w:eastAsia="zh-CN"/>
+        </w:rPr>
+        <w:t>透明</w:t>
+      </w:r>
+      <w:r>
+        <w:rPr>
+          <w:rFonts w:ascii="宋体" w:eastAsia="宋体" w:hAnsi="宋体" w:cs="宋体" w:hint="eastAsia"/>
+          <w:lang w:eastAsia="zh-CN"/>
+        </w:rPr>
+        <w:t>、</w:t>
+      </w:r>
+      <w:r>
+        <w:rPr>
+          <w:rFonts w:ascii="宋体" w:eastAsia="宋体" w:hAnsi="宋体" w:cs="宋体" w:hint="eastAsia"/>
+          <w:b/>
+          <w:bCs/>
+          <w:lang w:eastAsia="zh-CN"/>
+        </w:rPr>
+        <w:t>高效</w:t>
+      </w:r>
+      <w:r>
+        <w:rPr>
+          <w:rFonts w:ascii="宋体" w:eastAsia="宋体" w:hAnsi="宋体" w:cs="宋体" w:hint="eastAsia"/>
+          <w:lang w:eastAsia="zh-CN"/>
+        </w:rPr>
+        <w:t>的</w:t>
+      </w:r>
+      <w:r>
+        <w:rPr>
+          <w:rFonts w:ascii="宋体" w:eastAsia="宋体" w:hAnsi="宋体" w:cs="宋体" w:hint="eastAsia"/>
+          <w:b/>
+          <w:bCs/>
+          <w:lang w:eastAsia="zh-CN"/>
+        </w:rPr>
+        <w:t>校园食堂服务反馈体系</w:t>
+      </w:r>
+      <w:r>
+        <w:rPr>
+          <w:rFonts w:ascii="宋体" w:eastAsia="宋体" w:hAnsi="宋体" w:cs="宋体" w:hint="eastAsia"/>
+          <w:lang w:eastAsia="zh-CN"/>
+        </w:rPr>
+        <w:t>。</w:t>
+      </w:r>
+    </w:p>
+    <w:p>
+      <w:pPr>
+        <w:numPr>
+          <w:ilvl w:val="0"/>
+          <w:numId w:val="5"/>
+        </w:numPr>
+        <w:spacing w:line="360" w:lineRule="auto"/>
+        <w:jc w:val="both"/>
+        <w:rPr>
+          <w:lang w:eastAsia="zh-CN"/>
+        </w:rPr>
+      </w:pPr>
+      <w:r>
+        <w:rPr>
+          <w:rFonts w:ascii="宋体" w:eastAsia="宋体" w:hAnsi="宋体" w:cs="宋体" w:hint="eastAsia"/>
+          <w:lang w:eastAsia="zh-CN"/>
+        </w:rPr>
+        <w:t>登录：我们设想采用</w:t>
+      </w:r>
+      <w:r>
+        <w:rPr>
+          <w:rFonts w:ascii="宋体" w:eastAsia="宋体" w:hAnsi="宋体" w:cs="宋体" w:hint="eastAsia"/>
+          <w:b/>
+          <w:bCs/>
+          <w:lang w:eastAsia="zh-CN"/>
+        </w:rPr>
+        <w:t>校园统一登录认证</w:t>
+      </w:r>
+      <w:r>
+        <w:rPr>
+          <w:rFonts w:ascii="宋体" w:eastAsia="宋体" w:hAnsi="宋体" w:cs="宋体" w:hint="eastAsia"/>
+          <w:lang w:eastAsia="zh-CN"/>
+        </w:rPr>
+        <w:t>，以确保反馈人均为在校师生，减少非相关人员对该体系的干扰。</w:t>
+      </w:r>
+    </w:p>
+    <w:p>
+      <w:pPr>
+        <w:numPr>
+          <w:ilvl w:val="0"/>
+          <w:numId w:val="5"/>
+        </w:numPr>
+        <w:spacing w:line="360" w:lineRule="auto"/>
+        <w:jc w:val="both"/>
+        <w:rPr>
+          <w:lang w:eastAsia="zh-CN"/>
+        </w:rPr>
+      </w:pPr>
+      <w:r>
+        <w:rPr>
+          <w:rFonts w:ascii="宋体" w:eastAsia="宋体" w:hAnsi="宋体" w:cs="宋体" w:hint="eastAsia"/>
+          <w:lang w:eastAsia="zh-CN"/>
+        </w:rPr>
+        <w:t>反馈表填写：考虑到时效，我们希望通过载体平台，</w:t>
+      </w:r>
+      <w:r>
+        <w:rPr>
+          <w:rFonts w:ascii="宋体" w:eastAsia="宋体" w:hAnsi="宋体" w:cs="宋体" w:hint="eastAsia"/>
+          <w:b/>
+          <w:bCs/>
+          <w:lang w:eastAsia="zh-CN"/>
+        </w:rPr>
+        <w:t>调用手机后置摄像机拍摄，不能上传图库中原有图片</w:t>
+      </w:r>
+      <w:r>
+        <w:rPr>
+          <w:rFonts w:ascii="宋体" w:eastAsia="宋体" w:hAnsi="宋体" w:cs="宋体" w:hint="eastAsia"/>
+          <w:lang w:eastAsia="zh-CN"/>
+        </w:rPr>
+        <w:t>，尽最大可能使用户上传当前遇到的问题，而非此前的</w:t>
+      </w:r>
+      <w:r>
+        <w:rPr>
+          <w:lang w:eastAsia="zh-CN"/>
+        </w:rPr>
+        <w:t>“</w:t>
+      </w:r>
+      <w:r>
+        <w:rPr>
+          <w:rFonts w:ascii="宋体" w:eastAsia="宋体" w:hAnsi="宋体" w:cs="宋体" w:hint="eastAsia"/>
+          <w:lang w:eastAsia="zh-CN"/>
+        </w:rPr>
+        <w:t>存货</w:t>
+      </w:r>
+      <w:r>
+        <w:rPr>
+          <w:lang w:eastAsia="zh-CN"/>
+        </w:rPr>
+        <w:t>”</w:t>
+      </w:r>
+      <w:r>
+        <w:rPr>
+          <w:rFonts w:ascii="宋体" w:eastAsia="宋体" w:hAnsi="宋体" w:cs="宋体" w:hint="eastAsia"/>
+          <w:lang w:eastAsia="zh-CN"/>
+        </w:rPr>
+        <w:t>。考虑到内容描述准确，我们希望</w:t>
+      </w:r>
+      <w:r>
+        <w:rPr>
+          <w:rFonts w:ascii="宋体" w:eastAsia="宋体" w:hAnsi="宋体" w:cs="宋体" w:hint="eastAsia"/>
+          <w:b/>
+          <w:bCs/>
+          <w:lang w:eastAsia="zh-CN"/>
+        </w:rPr>
+        <w:t>图文结合填写</w:t>
+      </w:r>
+      <w:r>
+        <w:rPr>
+          <w:rFonts w:ascii="宋体" w:eastAsia="宋体" w:hAnsi="宋体" w:cs="宋体" w:hint="eastAsia"/>
+          <w:lang w:eastAsia="zh-CN"/>
+        </w:rPr>
+        <w:t>，采用标题</w:t>
+      </w:r>
+      <w:r>
+        <w:rPr>
+          <w:lang w:eastAsia="zh-CN"/>
+        </w:rPr>
+        <w:t>+</w:t>
+      </w:r>
+      <w:r>
+        <w:rPr>
+          <w:rFonts w:ascii="宋体" w:eastAsia="宋体" w:hAnsi="宋体" w:cs="宋体" w:hint="eastAsia"/>
+          <w:lang w:eastAsia="zh-CN"/>
+        </w:rPr>
+        <w:t>正文</w:t>
+      </w:r>
+      <w:r>
+        <w:rPr>
+          <w:lang w:eastAsia="zh-CN"/>
+        </w:rPr>
+        <w:t>+</w:t>
+      </w:r>
+      <w:r>
+        <w:rPr>
+          <w:rFonts w:ascii="宋体" w:eastAsia="宋体" w:hAnsi="宋体" w:cs="宋体" w:hint="eastAsia"/>
+          <w:lang w:eastAsia="zh-CN"/>
+        </w:rPr>
+        <w:t>图片</w:t>
+      </w:r>
+      <w:r>
+        <w:rPr>
+          <w:lang w:eastAsia="zh-CN"/>
+        </w:rPr>
+        <w:t>/</w:t>
+      </w:r>
+      <w:r>
+        <w:rPr>
+          <w:rFonts w:ascii="宋体" w:eastAsia="宋体" w:hAnsi="宋体" w:cs="宋体" w:hint="eastAsia"/>
+          <w:lang w:eastAsia="zh-CN"/>
+        </w:rPr>
+        <w:t>视频的格式，并</w:t>
+      </w:r>
+      <w:r>
+        <w:rPr>
+          <w:rFonts w:ascii="宋体" w:eastAsia="宋体" w:hAnsi="宋体" w:cs="宋体" w:hint="eastAsia"/>
+          <w:b/>
+          <w:bCs/>
+          <w:lang w:eastAsia="zh-CN"/>
+        </w:rPr>
+        <w:t>提供细化分类选项</w:t>
+      </w:r>
+      <w:r>
+        <w:rPr>
+          <w:rFonts w:ascii="宋体" w:eastAsia="宋体" w:hAnsi="宋体" w:cs="宋体" w:hint="eastAsia"/>
+          <w:lang w:eastAsia="zh-CN"/>
+        </w:rPr>
+        <w:t>（如食堂楼层、窗口等）。</w:t>
+      </w:r>
+    </w:p>
+    <w:p>
+      <w:pPr>
+        <w:numPr>
+          <w:ilvl w:val="0"/>
+          <w:numId w:val="5"/>
+        </w:numPr>
+        <w:spacing w:line="360" w:lineRule="auto"/>
+        <w:jc w:val="both"/>
+        <w:rPr>
+          <w:lang w:eastAsia="zh-CN"/>
+        </w:rPr>
+      </w:pPr>
+      <w:r>
+        <w:rPr>
+          <w:rFonts w:ascii="宋体" w:eastAsia="宋体" w:hAnsi="宋体" w:cs="宋体" w:hint="eastAsia"/>
+          <w:lang w:eastAsia="zh-CN"/>
+        </w:rPr>
+        <w:t>监督机制：将反馈内容截取一部分，在专门小程序</w:t>
+      </w:r>
+      <w:r>
+        <w:rPr>
+          <w:lang w:eastAsia="zh-CN"/>
+        </w:rPr>
+        <w:t>/</w:t>
+      </w:r>
+      <w:r>
+        <w:rPr>
+          <w:rFonts w:ascii="宋体" w:eastAsia="宋体" w:hAnsi="宋体" w:cs="宋体" w:hint="eastAsia"/>
+          <w:lang w:eastAsia="zh-CN"/>
+        </w:rPr>
+        <w:t>板块进行</w:t>
+      </w:r>
+      <w:r>
+        <w:rPr>
+          <w:rFonts w:ascii="宋体" w:eastAsia="宋体" w:hAnsi="宋体" w:cs="宋体" w:hint="eastAsia"/>
+          <w:b/>
+          <w:bCs/>
+          <w:lang w:eastAsia="zh-CN"/>
+        </w:rPr>
+        <w:t>公示</w:t>
+      </w:r>
+      <w:r>
+        <w:rPr>
+          <w:rFonts w:ascii="宋体" w:eastAsia="宋体" w:hAnsi="宋体" w:cs="宋体" w:hint="eastAsia"/>
+          <w:lang w:eastAsia="zh-CN"/>
+        </w:rPr>
+        <w:t>，设置状态已解决和未解决，有效时间</w:t>
+      </w:r>
+      <w:r>
+        <w:rPr>
+          <w:lang w:eastAsia="zh-CN"/>
+        </w:rPr>
+        <w:t>7</w:t>
+      </w:r>
+      <w:r>
+        <w:rPr>
+          <w:rFonts w:ascii="宋体" w:eastAsia="宋体" w:hAnsi="宋体" w:cs="宋体" w:hint="eastAsia"/>
+          <w:lang w:eastAsia="zh-CN"/>
+        </w:rPr>
+        <w:t>天左右。</w:t>
+      </w:r>
+    </w:p>
+    <w:p>
+      <w:pPr>
+        <w:numPr>
+          <w:ilvl w:val="0"/>
+          <w:numId w:val="5"/>
+        </w:numPr>
+        <w:spacing w:line="360" w:lineRule="auto"/>
+        <w:jc w:val="both"/>
+        <w:rPr>
+          <w:lang w:eastAsia="zh-CN"/>
+        </w:rPr>
+      </w:pPr>
+      <w:r>
+        <w:rPr>
+          <w:rFonts w:ascii="宋体" w:eastAsia="宋体" w:hAnsi="宋体" w:cs="宋体" w:hint="eastAsia"/>
+          <w:lang w:eastAsia="zh-CN"/>
+        </w:rPr>
+        <w:t>更多</w:t>
+      </w:r>
+      <w:r>
+        <w:rPr>
+          <w:lang w:eastAsia="zh-CN"/>
+        </w:rPr>
+        <w:t>......</w:t>
+      </w:r>
+    </w:p>
+    <w:p>
+      <w:pPr>
+        <w:spacing w:line="360" w:lineRule="auto"/>
+        <w:jc w:val="both"/>
+        <w:rPr>
+          <w:lang w:eastAsia="zh-CN"/>
+        </w:rPr>
+      </w:pPr>
+    </w:p>
+    <w:p>
+      <w:pPr>
+        <w:spacing w:line="360" w:lineRule="auto"/>
+        <w:ind w:left="360" w:hanging="360"/>
+        <w:jc w:val="both"/>
+        <w:rPr>
+          <w:rFonts w:ascii="宋体" w:eastAsia="宋体" w:hAnsi="宋体" w:cs="宋体" w:hint="eastAsia"/>
+          <w:b/>
+          <w:bCs/>
+          <w:lang w:eastAsia="zh-CN"/>
+        </w:rPr>
+      </w:pPr>
+      <w:r>
+        <w:rPr>
+          <w:rFonts w:ascii="宋体" w:eastAsia="宋体" w:hAnsi="宋体" w:cs="宋体" w:hint="eastAsia"/>
+          <w:b/>
+          <w:bCs/>
+          <w:lang w:eastAsia="zh-CN"/>
+        </w:rPr>
+        <w:t>网站链接</w:t>
+      </w:r>
+    </w:p>
+    <w:p>
+      <w:pPr>
+        <w:spacing w:line="360" w:lineRule="auto"/>
+        <w:ind w:left="360" w:hanging="360"/>
+        <w:jc w:val="both"/>
+        <w:rPr>
+          <w:rFonts w:ascii="宋体" w:eastAsia="宋体" w:hAnsi="宋体" w:cs="宋体" w:hint="eastAsia"/>
+          <w:b/>
+          <w:bCs/>
+          <w:lang w:eastAsia="zh-CN"/>
+        </w:rPr>
+      </w:pPr>
+      <w:hyperlink r:id="rId8" w:history="1">
+        <w:r>
+          <w:rPr>
+            <w:rStyle w:val="a7"/>
+            <w:rFonts w:ascii="宋体" w:eastAsia="宋体" w:hAnsi="宋体" w:cs="宋体"/>
+            <w:b/>
+            <w:bCs/>
+            <w:lang w:eastAsia="zh-CN"/>
+          </w:rPr>
+          <w:t>H</w:t>
+        </w:r>
+        <w:r>
+          <w:rPr>
+            <w:rStyle w:val="a7"/>
+            <w:rFonts w:ascii="宋体" w:eastAsia="宋体" w:hAnsi="宋体" w:cs="宋体" w:hint="eastAsia"/>
+            <w:b/>
+            <w:bCs/>
+            <w:lang w:eastAsia="zh-CN"/>
+          </w:rPr>
+          <w:t>CI</w:t>
+        </w:r>
+      </w:hyperlink>
+      <w:r>
+        <w:rPr>
+          <w:rStyle w:val="ab"/>
+          <w:rFonts w:ascii="宋体" w:eastAsia="宋体" w:hAnsi="宋体" w:cs="宋体" w:hint="eastAsia"/>
+          <w:b/>
+          <w:bCs/>
+          <w:color w:val="0000FF" w:themeColor="hyperlink"/>
+          <w:u w:val="single"/>
+          <w:lang w:eastAsia="zh-CN"/>
+        </w:rPr>
+        <w:footnoteReference w:id="1"/>
+      </w:r>
+    </w:p>
+    <w:p>
+      <w:pPr>
+        <w:spacing w:line="360" w:lineRule="auto"/>
+        <w:ind w:left="360" w:hanging="360"/>
+        <w:jc w:val="both"/>
+        <w:rPr>
+          <w:rFonts w:ascii="宋体" w:eastAsia="宋体" w:hAnsi="宋体" w:cs="宋体" w:hint="eastAsia"/>
+          <w:b/>
+          <w:bCs/>
+          <w:lang w:eastAsia="zh-CN"/>
+        </w:rPr>
+      </w:pPr>
+    </w:p>
+    <w:p>
+      <w:pPr>
+        <w:spacing w:line="360" w:lineRule="auto"/>
+        <w:ind w:left="360" w:hanging="360"/>
+        <w:jc w:val="both"/>
+        <w:rPr>
+          <w:rFonts w:ascii="宋体" w:eastAsia="宋体" w:hAnsi="宋体" w:cs="宋体" w:hint="eastAsia"/>
+          <w:b/>
+          <w:bCs/>
+          <w:lang w:eastAsia="zh-CN"/>
+        </w:rPr>
+      </w:pPr>
+      <w:r>
+        <w:rPr>
+          <w:rFonts w:ascii="宋体" w:eastAsia="宋体" w:hAnsi="宋体" w:cs="宋体"/>
+          <w:b/>
+          <w:bCs/>
+          <w:lang w:eastAsia="zh-CN"/>
+        </w:rPr>
+        <w:t>进展</w:t>
+      </w:r>
+    </w:p>
+    <w:p>
+      <w:pPr>
+        <w:numPr>
+          <w:ilvl w:val="0"/>
+          <w:numId w:val="6"/>
+        </w:numPr>
+        <w:spacing w:line="360" w:lineRule="auto"/>
+        <w:jc w:val="both"/>
+        <w:rPr>
+          <w:rFonts w:ascii="宋体" w:eastAsia="宋体" w:hAnsi="宋体" w:cs="宋体" w:hint="eastAsia"/>
+          <w:b/>
+          <w:bCs/>
+          <w:lang w:eastAsia="zh-CN"/>
+        </w:rPr>
+      </w:pPr>
+      <w:r>
+        <w:rPr>
+          <w:rFonts w:ascii="宋体" w:eastAsia="宋体" w:hAnsi="宋体" w:cs="宋体"/>
+          <w:b/>
+          <w:bCs/>
+          <w:lang w:eastAsia="zh-CN"/>
+        </w:rPr>
+        <w:t>项目规划 状态：已完成（2024年10月初）</w:t>
+      </w:r>
+    </w:p>
+    <w:p>
+      <w:pPr>
+        <w:numPr>
+          <w:ilvl w:val="0"/>
+          <w:numId w:val="6"/>
+        </w:numPr>
+        <w:spacing w:line="360" w:lineRule="auto"/>
+        <w:jc w:val="both"/>
+        <w:rPr>
+          <w:rFonts w:ascii="宋体" w:eastAsia="宋体" w:hAnsi="宋体" w:cs="宋体" w:hint="eastAsia"/>
+          <w:b/>
+          <w:bCs/>
+          <w:lang w:eastAsia="zh-CN"/>
+        </w:rPr>
+      </w:pPr>
+      <w:r>
+        <w:rPr>
+          <w:rFonts w:ascii="宋体" w:eastAsia="宋体" w:hAnsi="宋体" w:cs="宋体"/>
+          <w:b/>
+          <w:bCs/>
+          <w:lang w:eastAsia="zh-CN"/>
+        </w:rPr>
+        <w:t>调研采访 状态：</w:t>
+      </w:r>
+      <w:hyperlink r:id="rId9" w:history="1">
+        <w:r>
+          <w:rPr>
+            <w:rStyle w:val="a7"/>
+            <w:rFonts w:ascii="宋体" w:eastAsia="宋体" w:hAnsi="宋体" w:cs="宋体"/>
+            <w:b/>
+            <w:bCs/>
+            <w:lang w:eastAsia="zh-CN"/>
+          </w:rPr>
+          <w:t>已完成</w:t>
+        </w:r>
+      </w:hyperlink>
+      <w:r>
+        <w:rPr>
+          <w:rStyle w:val="ab"/>
+          <w:rFonts w:ascii="宋体" w:eastAsia="宋体" w:hAnsi="宋体" w:cs="宋体" w:hint="eastAsia"/>
+          <w:b/>
+          <w:bCs/>
+          <w:lang w:eastAsia="zh-CN"/>
+        </w:rPr>
+        <w:footnoteReference w:id="2"/>
+      </w:r>
+      <w:r>
+        <w:rPr>
+          <w:rFonts w:ascii="宋体" w:eastAsia="宋体" w:hAnsi="宋体" w:cs="宋体"/>
+          <w:b/>
+          <w:bCs/>
+          <w:lang w:eastAsia="zh-CN"/>
+        </w:rPr>
+        <w:t>（2024年10月22日-2024年10月29日）</w:t>
+      </w:r>
+    </w:p>
+    <w:p>
+      <w:pPr>
+        <w:numPr>
+          <w:ilvl w:val="0"/>
+          <w:numId w:val="6"/>
+        </w:numPr>
+        <w:spacing w:line="360" w:lineRule="auto"/>
+        <w:jc w:val="both"/>
+        <w:rPr>
+          <w:rFonts w:ascii="宋体" w:eastAsia="宋体" w:hAnsi="宋体" w:cs="宋体" w:hint="eastAsia"/>
+          <w:b/>
+          <w:bCs/>
+          <w:lang w:eastAsia="zh-CN"/>
+        </w:rPr>
+      </w:pPr>
+      <w:r>
+        <w:rPr>
+          <w:rFonts w:ascii="宋体" w:eastAsia="宋体" w:hAnsi="宋体" w:cs="宋体"/>
+          <w:b/>
+          <w:bCs/>
+          <w:lang w:eastAsia="zh-CN"/>
+        </w:rPr>
+        <w:t>初步设计</w:t>
+      </w:r>
+    </w:p>
+    <w:p>
+      <w:pPr>
+        <w:numPr>
+          <w:ilvl w:val="0"/>
+          <w:numId w:val="6"/>
+        </w:numPr>
+        <w:spacing w:line="360" w:lineRule="auto"/>
+        <w:jc w:val="both"/>
+        <w:rPr>
+          <w:rFonts w:ascii="宋体" w:eastAsia="宋体" w:hAnsi="宋体" w:cs="宋体" w:hint="eastAsia"/>
+          <w:b/>
+          <w:bCs/>
+          <w:lang w:eastAsia="zh-CN"/>
+        </w:rPr>
+      </w:pPr>
+      <w:r>
+        <w:rPr>
+          <w:rFonts w:ascii="宋体" w:eastAsia="宋体" w:hAnsi="宋体" w:cs="宋体"/>
+          <w:b/>
+          <w:bCs/>
+          <w:lang w:eastAsia="zh-CN"/>
+        </w:rPr>
+        <w:t>试点运行</w:t>
+      </w:r>
+    </w:p>
+    <w:p>
+      <w:pPr>
+        <w:numPr>
+          <w:ilvl w:val="0"/>
+          <w:numId w:val="6"/>
+        </w:numPr>
+        <w:spacing w:line="360" w:lineRule="auto"/>
+        <w:jc w:val="both"/>
+        <w:rPr>
+          <w:rFonts w:ascii="宋体" w:eastAsia="宋体" w:hAnsi="宋体" w:cs="宋体" w:hint="eastAsia"/>
+          <w:b/>
+          <w:bCs/>
+          <w:lang w:eastAsia="zh-CN"/>
+        </w:rPr>
+      </w:pPr>
+      <w:r>
+        <w:rPr>
+          <w:rFonts w:ascii="宋体" w:eastAsia="宋体" w:hAnsi="宋体" w:cs="宋体"/>
+          <w:b/>
+          <w:bCs/>
+          <w:lang w:eastAsia="zh-CN"/>
+        </w:rPr>
+        <w:t>反馈优化</w:t>
+      </w:r>
+    </w:p>
+    <w:p>
+      <w:pPr>
+        <w:rPr>
+          <w:rFonts w:ascii="宋体" w:eastAsia="宋体" w:hAnsi="宋体" w:cs="宋体" w:hint="eastAsia"/>
+          <w:b/>
+          <w:bCs/>
+          <w:lang w:eastAsia="zh-CN"/>
+        </w:rPr>
+      </w:pPr>
+      <w:r>
+        <w:rPr>
+          <w:rFonts w:ascii="宋体" w:eastAsia="宋体" w:hAnsi="宋体" w:cs="宋体" w:hint="eastAsia"/>
+          <w:b/>
+          <w:bCs/>
+          <w:lang w:eastAsia="zh-CN"/>
+        </w:rPr>
+        <w:br w:type="page"/>
+      </w:r>
+    </w:p>
     <w:p>
       <w:pPr>
         <w:pStyle w:val="a5"/>
@@ -28,18 +1118,28 @@
           <w:color w:val="000000"/>
           <w:lang w:eastAsia="zh-CN"/>
         </w:rPr>
+        <w:lastRenderedPageBreak/>
         <w:t>Survey data analysis</w:t>
       </w:r>
-    </w:p>
-    <w:p>
-      <w:pPr>
-        <w:spacing w:line="360" w:lineRule="auto"/>
-        <w:rPr>
+      <w:r>
+        <w:rPr>
+          <w:rFonts w:eastAsia="宋体" w:hint="eastAsia"/>
+          <w:b/>
+          <w:bCs/>
           <w:color w:val="000000"/>
           <w:lang w:eastAsia="zh-CN"/>
         </w:rPr>
-      </w:pPr>
-      <w:proofErr w:type="spellStart"/>
+        <w:t>（郝艳琪、胡馨月）</w:t>
+      </w:r>
+    </w:p>
+    <w:p>
+      <w:pPr>
+        <w:spacing w:line="360" w:lineRule="auto"/>
+        <w:rPr>
+          <w:color w:val="000000"/>
+          <w:lang w:eastAsia="zh-CN"/>
+        </w:rPr>
+      </w:pPr>
       <w:r>
         <w:rPr>
           <w:rFonts w:ascii="宋体" w:eastAsia="宋体" w:hAnsi="宋体" w:cs="宋体" w:hint="eastAsia"/>
@@ -55,7 +1155,6 @@
         </w:rPr>
         <w:t>于校园食堂便利性、安全性和多样性的调查</w:t>
       </w:r>
-      <w:proofErr w:type="spellEnd"/>
     </w:p>
     <w:p>
       <w:pPr>
@@ -86,43 +1185,13 @@
           <w:color w:val="000000"/>
           <w:lang w:eastAsia="zh-CN"/>
         </w:rPr>
-        <w:t xml:space="preserve">第1题   </w:t>
-      </w:r>
-      <w:proofErr w:type="spellStart"/>
-      <w:r>
-        <w:rPr>
-          <w:color w:val="000000"/>
-          <w:lang w:eastAsia="zh-CN"/>
-        </w:rPr>
-        <w:t>通常在校园食堂就餐的频率是多少</w:t>
-      </w:r>
-      <w:proofErr w:type="spellEnd"/>
-      <w:r>
-        <w:rPr>
-          <w:color w:val="000000"/>
-          <w:lang w:eastAsia="zh-CN"/>
-        </w:rPr>
-        <w:t xml:space="preserve">？      </w:t>
+        <w:t xml:space="preserve">第1题   通常在校园食堂就餐的频率是多少？      </w:t>
       </w:r>
       <w:r>
         <w:rPr>
           <w:color w:val="0066FF"/>
         </w:rPr>
-        <w:t>[</w:t>
-      </w:r>
-      <w:proofErr w:type="spellStart"/>
-      <w:r>
-        <w:rPr>
-          <w:color w:val="0066FF"/>
-        </w:rPr>
-        <w:t>单选题</w:t>
-      </w:r>
-      <w:proofErr w:type="spellEnd"/>
-      <w:r>
-        <w:rPr>
-          <w:color w:val="0066FF"/>
-        </w:rPr>
-        <w:t>]</w:t>
+        <w:t>[单选题]</w:t>
       </w:r>
     </w:p>
     <w:p>
@@ -159,7 +1228,7 @@
                     </pic:cNvPicPr>
                   </pic:nvPicPr>
                   <pic:blipFill>
-                    <a:blip r:embed="rId5"/>
+                    <a:blip r:embed="rId10"/>
                     <a:stretch>
                       <a:fillRect/>
                     </a:stretch>
@@ -212,11 +1281,9 @@
             <w:pPr>
               <w:spacing w:line="360" w:lineRule="auto"/>
             </w:pPr>
-            <w:proofErr w:type="spellStart"/>
             <w:r>
               <w:t>选项</w:t>
             </w:r>
-            <w:proofErr w:type="spellEnd"/>
           </w:p>
         </w:tc>
         <w:tc>
@@ -230,11 +1297,9 @@
               <w:spacing w:line="360" w:lineRule="auto"/>
               <w:jc w:val="center"/>
             </w:pPr>
-            <w:proofErr w:type="spellStart"/>
             <w:r>
               <w:t>小计</w:t>
             </w:r>
-            <w:proofErr w:type="spellEnd"/>
           </w:p>
         </w:tc>
         <w:tc>
@@ -247,11 +1312,9 @@
             <w:pPr>
               <w:spacing w:line="360" w:lineRule="auto"/>
             </w:pPr>
-            <w:proofErr w:type="spellStart"/>
             <w:r>
               <w:t>比例</w:t>
             </w:r>
-            <w:proofErr w:type="spellEnd"/>
           </w:p>
         </w:tc>
       </w:tr>
@@ -269,11 +1332,9 @@
             <w:pPr>
               <w:spacing w:line="360" w:lineRule="auto"/>
             </w:pPr>
-            <w:proofErr w:type="spellStart"/>
             <w:r>
               <w:t>每天至少两次</w:t>
             </w:r>
-            <w:proofErr w:type="spellEnd"/>
           </w:p>
         </w:tc>
         <w:tc>
@@ -324,7 +1385,7 @@
                           </pic:cNvPicPr>
                         </pic:nvPicPr>
                         <pic:blipFill>
-                          <a:blip r:embed="rId6"/>
+                          <a:blip r:embed="rId11"/>
                           <a:stretch>
                             <a:fillRect/>
                           </a:stretch>
@@ -366,7 +1427,7 @@
                           </pic:cNvPicPr>
                         </pic:nvPicPr>
                         <pic:blipFill>
-                          <a:blip r:embed="rId7"/>
+                          <a:blip r:embed="rId12"/>
                           <a:stretch>
                             <a:fillRect/>
                           </a:stretch>
@@ -459,7 +1520,7 @@
                           </pic:cNvPicPr>
                         </pic:nvPicPr>
                         <pic:blipFill>
-                          <a:blip r:embed="rId8"/>
+                          <a:blip r:embed="rId13"/>
                           <a:stretch>
                             <a:fillRect/>
                           </a:stretch>
@@ -501,7 +1562,7 @@
                           </pic:cNvPicPr>
                         </pic:nvPicPr>
                         <pic:blipFill>
-                          <a:blip r:embed="rId9"/>
+                          <a:blip r:embed="rId14"/>
                           <a:stretch>
                             <a:fillRect/>
                           </a:stretch>
@@ -594,7 +1655,7 @@
                           </pic:cNvPicPr>
                         </pic:nvPicPr>
                         <pic:blipFill>
-                          <a:blip r:embed="rId10"/>
+                          <a:blip r:embed="rId15"/>
                           <a:stretch>
                             <a:fillRect/>
                           </a:stretch>
@@ -636,7 +1697,7 @@
                           </pic:cNvPicPr>
                         </pic:nvPicPr>
                         <pic:blipFill>
-                          <a:blip r:embed="rId11"/>
+                          <a:blip r:embed="rId16"/>
                           <a:stretch>
                             <a:fillRect/>
                           </a:stretch>
@@ -676,11 +1737,9 @@
             <w:pPr>
               <w:spacing w:line="360" w:lineRule="auto"/>
             </w:pPr>
-            <w:proofErr w:type="spellStart"/>
             <w:r>
               <w:t>很少或者从不</w:t>
             </w:r>
-            <w:proofErr w:type="spellEnd"/>
           </w:p>
         </w:tc>
         <w:tc>
@@ -731,7 +1790,7 @@
                           </pic:cNvPicPr>
                         </pic:nvPicPr>
                         <pic:blipFill>
-                          <a:blip r:embed="rId10"/>
+                          <a:blip r:embed="rId15"/>
                           <a:stretch>
                             <a:fillRect/>
                           </a:stretch>
@@ -773,7 +1832,7 @@
                           </pic:cNvPicPr>
                         </pic:nvPicPr>
                         <pic:blipFill>
-                          <a:blip r:embed="rId11"/>
+                          <a:blip r:embed="rId16"/>
                           <a:stretch>
                             <a:fillRect/>
                           </a:stretch>
@@ -813,11 +1872,9 @@
             <w:pPr>
               <w:spacing w:line="360" w:lineRule="auto"/>
             </w:pPr>
-            <w:proofErr w:type="spellStart"/>
             <w:r>
               <w:t>本题有效填写人次</w:t>
             </w:r>
-            <w:proofErr w:type="spellEnd"/>
           </w:p>
         </w:tc>
         <w:tc>
@@ -894,43 +1951,13 @@
           <w:color w:val="000000"/>
           <w:lang w:eastAsia="zh-CN"/>
         </w:rPr>
-        <w:t xml:space="preserve">第2题   </w:t>
-      </w:r>
-      <w:proofErr w:type="spellStart"/>
-      <w:r>
-        <w:rPr>
-          <w:color w:val="000000"/>
-          <w:lang w:eastAsia="zh-CN"/>
-        </w:rPr>
-        <w:t>您对食堂的总体满意度如何</w:t>
-      </w:r>
-      <w:proofErr w:type="spellEnd"/>
-      <w:r>
-        <w:rPr>
-          <w:color w:val="000000"/>
-          <w:lang w:eastAsia="zh-CN"/>
-        </w:rPr>
-        <w:t xml:space="preserve">？      </w:t>
+        <w:t xml:space="preserve">第2题   您对食堂的总体满意度如何？      </w:t>
       </w:r>
       <w:r>
         <w:rPr>
           <w:color w:val="0066FF"/>
         </w:rPr>
-        <w:t>[</w:t>
-      </w:r>
-      <w:proofErr w:type="spellStart"/>
-      <w:r>
-        <w:rPr>
-          <w:color w:val="0066FF"/>
-        </w:rPr>
-        <w:t>单选题</w:t>
-      </w:r>
-      <w:proofErr w:type="spellEnd"/>
-      <w:r>
-        <w:rPr>
-          <w:color w:val="0066FF"/>
-        </w:rPr>
-        <w:t>]</w:t>
+        <w:t>[单选题]</w:t>
       </w:r>
     </w:p>
     <w:p>
@@ -970,11 +1997,9 @@
             <w:pPr>
               <w:spacing w:line="360" w:lineRule="auto"/>
             </w:pPr>
-            <w:proofErr w:type="spellStart"/>
             <w:r>
               <w:t>选项</w:t>
             </w:r>
-            <w:proofErr w:type="spellEnd"/>
           </w:p>
         </w:tc>
         <w:tc>
@@ -988,11 +2013,9 @@
               <w:spacing w:line="360" w:lineRule="auto"/>
               <w:jc w:val="center"/>
             </w:pPr>
-            <w:proofErr w:type="spellStart"/>
             <w:r>
               <w:t>小计</w:t>
             </w:r>
-            <w:proofErr w:type="spellEnd"/>
           </w:p>
         </w:tc>
         <w:tc>
@@ -1035,7 +2058,7 @@
                           </pic:cNvPicPr>
                         </pic:nvPicPr>
                         <pic:blipFill>
-                          <a:blip r:embed="rId12"/>
+                          <a:blip r:embed="rId17"/>
                           <a:stretch>
                             <a:fillRect/>
                           </a:stretch>
@@ -1055,11 +2078,9 @@
                 </wp:anchor>
               </w:drawing>
             </w:r>
-            <w:proofErr w:type="spellStart"/>
             <w:r>
               <w:t>比例</w:t>
             </w:r>
-            <w:proofErr w:type="spellEnd"/>
           </w:p>
         </w:tc>
       </w:tr>
@@ -1077,11 +2098,9 @@
             <w:pPr>
               <w:spacing w:line="360" w:lineRule="auto"/>
             </w:pPr>
-            <w:proofErr w:type="spellStart"/>
             <w:r>
               <w:t>非常满意</w:t>
             </w:r>
-            <w:proofErr w:type="spellEnd"/>
           </w:p>
         </w:tc>
         <w:tc>
@@ -1132,7 +2151,7 @@
                           </pic:cNvPicPr>
                         </pic:nvPicPr>
                         <pic:blipFill>
-                          <a:blip r:embed="rId13"/>
+                          <a:blip r:embed="rId18"/>
                           <a:stretch>
                             <a:fillRect/>
                           </a:stretch>
@@ -1172,11 +2191,9 @@
             <w:pPr>
               <w:spacing w:line="360" w:lineRule="auto"/>
             </w:pPr>
-            <w:proofErr w:type="spellStart"/>
             <w:r>
               <w:t>满意</w:t>
             </w:r>
-            <w:proofErr w:type="spellEnd"/>
           </w:p>
         </w:tc>
         <w:tc>
@@ -1227,7 +2244,7 @@
                           </pic:cNvPicPr>
                         </pic:nvPicPr>
                         <pic:blipFill>
-                          <a:blip r:embed="rId8"/>
+                          <a:blip r:embed="rId13"/>
                           <a:stretch>
                             <a:fillRect/>
                           </a:stretch>
@@ -1269,7 +2286,7 @@
                           </pic:cNvPicPr>
                         </pic:nvPicPr>
                         <pic:blipFill>
-                          <a:blip r:embed="rId9"/>
+                          <a:blip r:embed="rId14"/>
                           <a:stretch>
                             <a:fillRect/>
                           </a:stretch>
@@ -1309,11 +2326,9 @@
             <w:pPr>
               <w:spacing w:line="360" w:lineRule="auto"/>
             </w:pPr>
-            <w:proofErr w:type="spellStart"/>
             <w:r>
               <w:t>一般</w:t>
             </w:r>
-            <w:proofErr w:type="spellEnd"/>
           </w:p>
         </w:tc>
         <w:tc>
@@ -1364,7 +2379,7 @@
                           </pic:cNvPicPr>
                         </pic:nvPicPr>
                         <pic:blipFill>
-                          <a:blip r:embed="rId14"/>
+                          <a:blip r:embed="rId19"/>
                           <a:stretch>
                             <a:fillRect/>
                           </a:stretch>
@@ -1406,7 +2421,7 @@
                           </pic:cNvPicPr>
                         </pic:nvPicPr>
                         <pic:blipFill>
-                          <a:blip r:embed="rId15"/>
+                          <a:blip r:embed="rId20"/>
                           <a:stretch>
                             <a:fillRect/>
                           </a:stretch>
@@ -1446,11 +2461,9 @@
             <w:pPr>
               <w:spacing w:line="360" w:lineRule="auto"/>
             </w:pPr>
-            <w:proofErr w:type="spellStart"/>
             <w:r>
               <w:t>不满意</w:t>
             </w:r>
-            <w:proofErr w:type="spellEnd"/>
           </w:p>
         </w:tc>
         <w:tc>
@@ -1501,7 +2514,7 @@
                           </pic:cNvPicPr>
                         </pic:nvPicPr>
                         <pic:blipFill>
-                          <a:blip r:embed="rId16"/>
+                          <a:blip r:embed="rId21"/>
                           <a:stretch>
                             <a:fillRect/>
                           </a:stretch>
@@ -1543,7 +2556,7 @@
                           </pic:cNvPicPr>
                         </pic:nvPicPr>
                         <pic:blipFill>
-                          <a:blip r:embed="rId17"/>
+                          <a:blip r:embed="rId22"/>
                           <a:stretch>
                             <a:fillRect/>
                           </a:stretch>
@@ -1583,11 +2596,9 @@
             <w:pPr>
               <w:spacing w:line="360" w:lineRule="auto"/>
             </w:pPr>
-            <w:proofErr w:type="spellStart"/>
             <w:r>
               <w:t>非常不满意</w:t>
             </w:r>
-            <w:proofErr w:type="spellEnd"/>
           </w:p>
         </w:tc>
         <w:tc>
@@ -1638,7 +2649,7 @@
                           </pic:cNvPicPr>
                         </pic:nvPicPr>
                         <pic:blipFill>
-                          <a:blip r:embed="rId13"/>
+                          <a:blip r:embed="rId18"/>
                           <a:stretch>
                             <a:fillRect/>
                           </a:stretch>
@@ -1678,11 +2689,9 @@
             <w:pPr>
               <w:spacing w:line="360" w:lineRule="auto"/>
             </w:pPr>
-            <w:proofErr w:type="spellStart"/>
             <w:r>
               <w:t>本题有效填写人次</w:t>
             </w:r>
-            <w:proofErr w:type="spellEnd"/>
           </w:p>
         </w:tc>
         <w:tc>
@@ -1780,7 +2789,7 @@
                     </pic:cNvPicPr>
                   </pic:nvPicPr>
                   <pic:blipFill>
-                    <a:blip r:embed="rId18"/>
+                    <a:blip r:embed="rId23"/>
                     <a:stretch>
                       <a:fillRect/>
                     </a:stretch>
@@ -1805,43 +2814,13 @@
           <w:color w:val="000000"/>
           <w:lang w:eastAsia="zh-CN"/>
         </w:rPr>
-        <w:t xml:space="preserve">第3题   </w:t>
-      </w:r>
-      <w:proofErr w:type="spellStart"/>
-      <w:r>
-        <w:rPr>
-          <w:color w:val="000000"/>
-          <w:lang w:eastAsia="zh-CN"/>
-        </w:rPr>
-        <w:t>您认为食堂的食物口味如何</w:t>
-      </w:r>
-      <w:proofErr w:type="spellEnd"/>
-      <w:r>
-        <w:rPr>
-          <w:color w:val="000000"/>
-          <w:lang w:eastAsia="zh-CN"/>
-        </w:rPr>
-        <w:t xml:space="preserve">？      </w:t>
+        <w:t xml:space="preserve">第3题   您认为食堂的食物口味如何？      </w:t>
       </w:r>
       <w:r>
         <w:rPr>
           <w:color w:val="0066FF"/>
         </w:rPr>
-        <w:t>[</w:t>
-      </w:r>
-      <w:proofErr w:type="spellStart"/>
-      <w:r>
-        <w:rPr>
-          <w:color w:val="0066FF"/>
-        </w:rPr>
-        <w:t>单选题</w:t>
-      </w:r>
-      <w:proofErr w:type="spellEnd"/>
-      <w:r>
-        <w:rPr>
-          <w:color w:val="0066FF"/>
-        </w:rPr>
-        <w:t>]</w:t>
+        <w:t>[单选题]</w:t>
       </w:r>
     </w:p>
     <w:p>
@@ -1881,11 +2860,9 @@
             <w:pPr>
               <w:spacing w:line="360" w:lineRule="auto"/>
             </w:pPr>
-            <w:proofErr w:type="spellStart"/>
             <w:r>
               <w:t>选项</w:t>
             </w:r>
-            <w:proofErr w:type="spellEnd"/>
           </w:p>
         </w:tc>
         <w:tc>
@@ -1899,11 +2876,9 @@
               <w:spacing w:line="360" w:lineRule="auto"/>
               <w:jc w:val="center"/>
             </w:pPr>
-            <w:proofErr w:type="spellStart"/>
             <w:r>
               <w:t>小计</w:t>
             </w:r>
-            <w:proofErr w:type="spellEnd"/>
           </w:p>
         </w:tc>
         <w:tc>
@@ -1916,11 +2891,9 @@
             <w:pPr>
               <w:spacing w:line="360" w:lineRule="auto"/>
             </w:pPr>
-            <w:proofErr w:type="spellStart"/>
             <w:r>
               <w:t>比例</w:t>
             </w:r>
-            <w:proofErr w:type="spellEnd"/>
           </w:p>
         </w:tc>
       </w:tr>
@@ -1938,11 +2911,9 @@
             <w:pPr>
               <w:spacing w:line="360" w:lineRule="auto"/>
             </w:pPr>
-            <w:proofErr w:type="spellStart"/>
             <w:r>
               <w:t>非常好</w:t>
             </w:r>
-            <w:proofErr w:type="spellEnd"/>
           </w:p>
         </w:tc>
         <w:tc>
@@ -1993,7 +2964,7 @@
                           </pic:cNvPicPr>
                         </pic:nvPicPr>
                         <pic:blipFill>
-                          <a:blip r:embed="rId13"/>
+                          <a:blip r:embed="rId18"/>
                           <a:stretch>
                             <a:fillRect/>
                           </a:stretch>
@@ -2086,7 +3057,7 @@
                           </pic:cNvPicPr>
                         </pic:nvPicPr>
                         <pic:blipFill>
-                          <a:blip r:embed="rId10"/>
+                          <a:blip r:embed="rId15"/>
                           <a:stretch>
                             <a:fillRect/>
                           </a:stretch>
@@ -2128,7 +3099,7 @@
                           </pic:cNvPicPr>
                         </pic:nvPicPr>
                         <pic:blipFill>
-                          <a:blip r:embed="rId11"/>
+                          <a:blip r:embed="rId16"/>
                           <a:stretch>
                             <a:fillRect/>
                           </a:stretch>
@@ -2168,11 +3139,9 @@
             <w:pPr>
               <w:spacing w:line="360" w:lineRule="auto"/>
             </w:pPr>
-            <w:proofErr w:type="spellStart"/>
             <w:r>
               <w:t>一般</w:t>
             </w:r>
-            <w:proofErr w:type="spellEnd"/>
           </w:p>
         </w:tc>
         <w:tc>
@@ -2223,7 +3192,7 @@
                           </pic:cNvPicPr>
                         </pic:nvPicPr>
                         <pic:blipFill>
-                          <a:blip r:embed="rId19"/>
+                          <a:blip r:embed="rId24"/>
                           <a:stretch>
                             <a:fillRect/>
                           </a:stretch>
@@ -2265,7 +3234,7 @@
                           </pic:cNvPicPr>
                         </pic:nvPicPr>
                         <pic:blipFill>
-                          <a:blip r:embed="rId20"/>
+                          <a:blip r:embed="rId25"/>
                           <a:stretch>
                             <a:fillRect/>
                           </a:stretch>
@@ -2305,11 +3274,9 @@
             <w:pPr>
               <w:spacing w:line="360" w:lineRule="auto"/>
             </w:pPr>
-            <w:proofErr w:type="spellStart"/>
             <w:r>
               <w:t>不好</w:t>
             </w:r>
-            <w:proofErr w:type="spellEnd"/>
           </w:p>
         </w:tc>
         <w:tc>
@@ -2360,7 +3327,7 @@
                           </pic:cNvPicPr>
                         </pic:nvPicPr>
                         <pic:blipFill>
-                          <a:blip r:embed="rId13"/>
+                          <a:blip r:embed="rId18"/>
                           <a:stretch>
                             <a:fillRect/>
                           </a:stretch>
@@ -2400,11 +3367,9 @@
             <w:pPr>
               <w:spacing w:line="360" w:lineRule="auto"/>
             </w:pPr>
-            <w:proofErr w:type="spellStart"/>
             <w:r>
               <w:t>非常不好</w:t>
             </w:r>
-            <w:proofErr w:type="spellEnd"/>
           </w:p>
         </w:tc>
         <w:tc>
@@ -2455,7 +3420,7 @@
                           </pic:cNvPicPr>
                         </pic:nvPicPr>
                         <pic:blipFill>
-                          <a:blip r:embed="rId13"/>
+                          <a:blip r:embed="rId18"/>
                           <a:stretch>
                             <a:fillRect/>
                           </a:stretch>
@@ -2495,11 +3460,9 @@
             <w:pPr>
               <w:spacing w:line="360" w:lineRule="auto"/>
             </w:pPr>
-            <w:proofErr w:type="spellStart"/>
             <w:r>
               <w:t>本题有效填写人次</w:t>
             </w:r>
-            <w:proofErr w:type="spellEnd"/>
           </w:p>
         </w:tc>
         <w:tc>
@@ -2573,43 +3536,13 @@
           <w:color w:val="000000"/>
           <w:lang w:eastAsia="zh-CN"/>
         </w:rPr>
-        <w:t xml:space="preserve">第4题   </w:t>
-      </w:r>
-      <w:proofErr w:type="spellStart"/>
-      <w:r>
-        <w:rPr>
-          <w:color w:val="000000"/>
-          <w:lang w:eastAsia="zh-CN"/>
-        </w:rPr>
-        <w:t>您认为食堂的食物种类丰富吗</w:t>
-      </w:r>
-      <w:proofErr w:type="spellEnd"/>
-      <w:r>
-        <w:rPr>
-          <w:color w:val="000000"/>
-          <w:lang w:eastAsia="zh-CN"/>
-        </w:rPr>
-        <w:t xml:space="preserve">？      </w:t>
+        <w:t xml:space="preserve">第4题   您认为食堂的食物种类丰富吗？      </w:t>
       </w:r>
       <w:r>
         <w:rPr>
           <w:color w:val="0066FF"/>
         </w:rPr>
-        <w:t>[</w:t>
-      </w:r>
-      <w:proofErr w:type="spellStart"/>
-      <w:r>
-        <w:rPr>
-          <w:color w:val="0066FF"/>
-        </w:rPr>
-        <w:t>单选题</w:t>
-      </w:r>
-      <w:proofErr w:type="spellEnd"/>
-      <w:r>
-        <w:rPr>
-          <w:color w:val="0066FF"/>
-        </w:rPr>
-        <w:t>]</w:t>
+        <w:t>[单选题]</w:t>
       </w:r>
     </w:p>
     <w:p>
@@ -2649,11 +3582,9 @@
             <w:pPr>
               <w:spacing w:line="360" w:lineRule="auto"/>
             </w:pPr>
-            <w:proofErr w:type="spellStart"/>
             <w:r>
               <w:t>选项</w:t>
             </w:r>
-            <w:proofErr w:type="spellEnd"/>
           </w:p>
         </w:tc>
         <w:tc>
@@ -2667,11 +3598,9 @@
               <w:spacing w:line="360" w:lineRule="auto"/>
               <w:jc w:val="center"/>
             </w:pPr>
-            <w:proofErr w:type="spellStart"/>
             <w:r>
               <w:t>小计</w:t>
             </w:r>
-            <w:proofErr w:type="spellEnd"/>
           </w:p>
         </w:tc>
         <w:tc>
@@ -2684,11 +3613,9 @@
             <w:pPr>
               <w:spacing w:line="360" w:lineRule="auto"/>
             </w:pPr>
-            <w:proofErr w:type="spellStart"/>
             <w:r>
               <w:t>比例</w:t>
             </w:r>
-            <w:proofErr w:type="spellEnd"/>
           </w:p>
         </w:tc>
       </w:tr>
@@ -2706,11 +3633,9 @@
             <w:pPr>
               <w:spacing w:line="360" w:lineRule="auto"/>
             </w:pPr>
-            <w:proofErr w:type="spellStart"/>
             <w:r>
               <w:t>非常丰富</w:t>
             </w:r>
-            <w:proofErr w:type="spellEnd"/>
           </w:p>
         </w:tc>
         <w:tc>
@@ -2769,7 +3694,7 @@
                           </pic:cNvPicPr>
                         </pic:nvPicPr>
                         <pic:blipFill>
-                          <a:blip r:embed="rId21"/>
+                          <a:blip r:embed="rId26"/>
                           <a:stretch>
                             <a:fillRect/>
                           </a:stretch>
@@ -2811,7 +3736,7 @@
                           </pic:cNvPicPr>
                         </pic:nvPicPr>
                         <pic:blipFill>
-                          <a:blip r:embed="rId13"/>
+                          <a:blip r:embed="rId18"/>
                           <a:stretch>
                             <a:fillRect/>
                           </a:stretch>
@@ -2851,11 +3776,9 @@
             <w:pPr>
               <w:spacing w:line="360" w:lineRule="auto"/>
             </w:pPr>
-            <w:proofErr w:type="spellStart"/>
             <w:r>
               <w:t>丰富</w:t>
             </w:r>
-            <w:proofErr w:type="spellEnd"/>
           </w:p>
         </w:tc>
         <w:tc>
@@ -2906,7 +3829,7 @@
                           </pic:cNvPicPr>
                         </pic:nvPicPr>
                         <pic:blipFill>
-                          <a:blip r:embed="rId8"/>
+                          <a:blip r:embed="rId13"/>
                           <a:stretch>
                             <a:fillRect/>
                           </a:stretch>
@@ -2948,7 +3871,7 @@
                           </pic:cNvPicPr>
                         </pic:nvPicPr>
                         <pic:blipFill>
-                          <a:blip r:embed="rId9"/>
+                          <a:blip r:embed="rId14"/>
                           <a:stretch>
                             <a:fillRect/>
                           </a:stretch>
@@ -2988,11 +3911,9 @@
             <w:pPr>
               <w:spacing w:line="360" w:lineRule="auto"/>
             </w:pPr>
-            <w:proofErr w:type="spellStart"/>
             <w:r>
               <w:t>一般</w:t>
             </w:r>
-            <w:proofErr w:type="spellEnd"/>
           </w:p>
         </w:tc>
         <w:tc>
@@ -3043,7 +3964,7 @@
                           </pic:cNvPicPr>
                         </pic:nvPicPr>
                         <pic:blipFill>
-                          <a:blip r:embed="rId22"/>
+                          <a:blip r:embed="rId27"/>
                           <a:stretch>
                             <a:fillRect/>
                           </a:stretch>
@@ -3085,7 +4006,7 @@
                           </pic:cNvPicPr>
                         </pic:nvPicPr>
                         <pic:blipFill>
-                          <a:blip r:embed="rId23"/>
+                          <a:blip r:embed="rId28"/>
                           <a:stretch>
                             <a:fillRect/>
                           </a:stretch>
@@ -3125,12 +4046,10 @@
             <w:pPr>
               <w:spacing w:line="360" w:lineRule="auto"/>
             </w:pPr>
-            <w:proofErr w:type="spellStart"/>
             <w:r>
               <w:lastRenderedPageBreak/>
               <w:t>不丰富</w:t>
             </w:r>
-            <w:proofErr w:type="spellEnd"/>
           </w:p>
         </w:tc>
         <w:tc>
@@ -3181,7 +4100,7 @@
                           </pic:cNvPicPr>
                         </pic:nvPicPr>
                         <pic:blipFill>
-                          <a:blip r:embed="rId24"/>
+                          <a:blip r:embed="rId29"/>
                           <a:stretch>
                             <a:fillRect/>
                           </a:stretch>
@@ -3223,7 +4142,7 @@
                           </pic:cNvPicPr>
                         </pic:nvPicPr>
                         <pic:blipFill>
-                          <a:blip r:embed="rId25"/>
+                          <a:blip r:embed="rId30"/>
                           <a:stretch>
                             <a:fillRect/>
                           </a:stretch>
@@ -3263,11 +4182,9 @@
             <w:pPr>
               <w:spacing w:line="360" w:lineRule="auto"/>
             </w:pPr>
-            <w:proofErr w:type="spellStart"/>
             <w:r>
               <w:t>非常不丰富</w:t>
             </w:r>
-            <w:proofErr w:type="spellEnd"/>
           </w:p>
         </w:tc>
         <w:tc>
@@ -3318,7 +4235,7 @@
                           </pic:cNvPicPr>
                         </pic:nvPicPr>
                         <pic:blipFill>
-                          <a:blip r:embed="rId13"/>
+                          <a:blip r:embed="rId18"/>
                           <a:stretch>
                             <a:fillRect/>
                           </a:stretch>
@@ -3358,11 +4275,9 @@
             <w:pPr>
               <w:spacing w:line="360" w:lineRule="auto"/>
             </w:pPr>
-            <w:proofErr w:type="spellStart"/>
             <w:r>
               <w:t>本题有效填写人次</w:t>
             </w:r>
-            <w:proofErr w:type="spellEnd"/>
           </w:p>
         </w:tc>
         <w:tc>
@@ -3436,43 +4351,13 @@
           <w:color w:val="000000"/>
           <w:lang w:eastAsia="zh-CN"/>
         </w:rPr>
-        <w:t xml:space="preserve">第5题   </w:t>
-      </w:r>
-      <w:proofErr w:type="spellStart"/>
-      <w:r>
-        <w:rPr>
-          <w:color w:val="000000"/>
-          <w:lang w:eastAsia="zh-CN"/>
-        </w:rPr>
-        <w:t>您认为食堂的食物新鲜度如何</w:t>
-      </w:r>
-      <w:proofErr w:type="spellEnd"/>
-      <w:r>
-        <w:rPr>
-          <w:color w:val="000000"/>
-          <w:lang w:eastAsia="zh-CN"/>
-        </w:rPr>
-        <w:t xml:space="preserve">？      </w:t>
+        <w:t xml:space="preserve">第5题   您认为食堂的食物新鲜度如何？      </w:t>
       </w:r>
       <w:r>
         <w:rPr>
           <w:color w:val="0066FF"/>
         </w:rPr>
-        <w:t>[</w:t>
-      </w:r>
-      <w:proofErr w:type="spellStart"/>
-      <w:r>
-        <w:rPr>
-          <w:color w:val="0066FF"/>
-        </w:rPr>
-        <w:t>单选题</w:t>
-      </w:r>
-      <w:proofErr w:type="spellEnd"/>
-      <w:r>
-        <w:rPr>
-          <w:color w:val="0066FF"/>
-        </w:rPr>
-        <w:t>]</w:t>
+        <w:t>[单选题]</w:t>
       </w:r>
     </w:p>
     <w:p>
@@ -3512,11 +4397,9 @@
             <w:pPr>
               <w:spacing w:line="360" w:lineRule="auto"/>
             </w:pPr>
-            <w:proofErr w:type="spellStart"/>
             <w:r>
               <w:t>选项</w:t>
             </w:r>
-            <w:proofErr w:type="spellEnd"/>
           </w:p>
         </w:tc>
         <w:tc>
@@ -3530,11 +4413,9 @@
               <w:spacing w:line="360" w:lineRule="auto"/>
               <w:jc w:val="center"/>
             </w:pPr>
-            <w:proofErr w:type="spellStart"/>
             <w:r>
               <w:t>小计</w:t>
             </w:r>
-            <w:proofErr w:type="spellEnd"/>
           </w:p>
         </w:tc>
         <w:tc>
@@ -3577,7 +4458,7 @@
                           </pic:cNvPicPr>
                         </pic:nvPicPr>
                         <pic:blipFill>
-                          <a:blip r:embed="rId26"/>
+                          <a:blip r:embed="rId31"/>
                           <a:stretch>
                             <a:fillRect/>
                           </a:stretch>
@@ -3597,11 +4478,9 @@
                 </wp:anchor>
               </w:drawing>
             </w:r>
-            <w:proofErr w:type="spellStart"/>
             <w:r>
               <w:t>比例</w:t>
             </w:r>
-            <w:proofErr w:type="spellEnd"/>
           </w:p>
         </w:tc>
       </w:tr>
@@ -3619,11 +4498,9 @@
             <w:pPr>
               <w:spacing w:line="360" w:lineRule="auto"/>
             </w:pPr>
-            <w:proofErr w:type="spellStart"/>
             <w:r>
               <w:t>非常新鲜</w:t>
             </w:r>
-            <w:proofErr w:type="spellEnd"/>
           </w:p>
         </w:tc>
         <w:tc>
@@ -3674,7 +4551,7 @@
                           </pic:cNvPicPr>
                         </pic:nvPicPr>
                         <pic:blipFill>
-                          <a:blip r:embed="rId13"/>
+                          <a:blip r:embed="rId18"/>
                           <a:stretch>
                             <a:fillRect/>
                           </a:stretch>
@@ -3714,11 +4591,9 @@
             <w:pPr>
               <w:spacing w:line="360" w:lineRule="auto"/>
             </w:pPr>
-            <w:proofErr w:type="spellStart"/>
             <w:r>
               <w:t>新鲜</w:t>
             </w:r>
-            <w:proofErr w:type="spellEnd"/>
           </w:p>
         </w:tc>
         <w:tc>
@@ -3769,7 +4644,7 @@
                           </pic:cNvPicPr>
                         </pic:nvPicPr>
                         <pic:blipFill>
-                          <a:blip r:embed="rId24"/>
+                          <a:blip r:embed="rId29"/>
                           <a:stretch>
                             <a:fillRect/>
                           </a:stretch>
@@ -3811,7 +4686,7 @@
                           </pic:cNvPicPr>
                         </pic:nvPicPr>
                         <pic:blipFill>
-                          <a:blip r:embed="rId25"/>
+                          <a:blip r:embed="rId30"/>
                           <a:stretch>
                             <a:fillRect/>
                           </a:stretch>
@@ -3851,11 +4726,9 @@
             <w:pPr>
               <w:spacing w:line="360" w:lineRule="auto"/>
             </w:pPr>
-            <w:proofErr w:type="spellStart"/>
             <w:r>
               <w:t>一般</w:t>
             </w:r>
-            <w:proofErr w:type="spellEnd"/>
           </w:p>
         </w:tc>
         <w:tc>
@@ -3906,7 +4779,7 @@
                           </pic:cNvPicPr>
                         </pic:nvPicPr>
                         <pic:blipFill>
-                          <a:blip r:embed="rId27"/>
+                          <a:blip r:embed="rId32"/>
                           <a:stretch>
                             <a:fillRect/>
                           </a:stretch>
@@ -3948,7 +4821,7 @@
                           </pic:cNvPicPr>
                         </pic:nvPicPr>
                         <pic:blipFill>
-                          <a:blip r:embed="rId28"/>
+                          <a:blip r:embed="rId33"/>
                           <a:stretch>
                             <a:fillRect/>
                           </a:stretch>
@@ -3988,11 +4861,9 @@
             <w:pPr>
               <w:spacing w:line="360" w:lineRule="auto"/>
             </w:pPr>
-            <w:proofErr w:type="spellStart"/>
             <w:r>
               <w:t>不新鲜</w:t>
             </w:r>
-            <w:proofErr w:type="spellEnd"/>
           </w:p>
         </w:tc>
         <w:tc>
@@ -4043,7 +4914,7 @@
                           </pic:cNvPicPr>
                         </pic:nvPicPr>
                         <pic:blipFill>
-                          <a:blip r:embed="rId13"/>
+                          <a:blip r:embed="rId18"/>
                           <a:stretch>
                             <a:fillRect/>
                           </a:stretch>
@@ -4083,11 +4954,9 @@
             <w:pPr>
               <w:spacing w:line="360" w:lineRule="auto"/>
             </w:pPr>
-            <w:proofErr w:type="spellStart"/>
             <w:r>
               <w:t>非常不新鲜</w:t>
             </w:r>
-            <w:proofErr w:type="spellEnd"/>
           </w:p>
         </w:tc>
         <w:tc>
@@ -4138,7 +5007,7 @@
                           </pic:cNvPicPr>
                         </pic:nvPicPr>
                         <pic:blipFill>
-                          <a:blip r:embed="rId13"/>
+                          <a:blip r:embed="rId18"/>
                           <a:stretch>
                             <a:fillRect/>
                           </a:stretch>
@@ -4178,11 +5047,9 @@
             <w:pPr>
               <w:spacing w:line="360" w:lineRule="auto"/>
             </w:pPr>
-            <w:proofErr w:type="spellStart"/>
             <w:r>
               <w:t>本题有效填写人次</w:t>
             </w:r>
-            <w:proofErr w:type="spellEnd"/>
           </w:p>
         </w:tc>
         <w:tc>
@@ -4257,43 +5124,13 @@
           <w:color w:val="000000"/>
           <w:lang w:eastAsia="zh-CN"/>
         </w:rPr>
-        <w:t xml:space="preserve">第6题   </w:t>
-      </w:r>
-      <w:proofErr w:type="spellStart"/>
-      <w:r>
-        <w:rPr>
-          <w:color w:val="000000"/>
-          <w:lang w:eastAsia="zh-CN"/>
-        </w:rPr>
-        <w:t>您认为食堂的卫生状况如何</w:t>
-      </w:r>
-      <w:proofErr w:type="spellEnd"/>
-      <w:r>
-        <w:rPr>
-          <w:color w:val="000000"/>
-          <w:lang w:eastAsia="zh-CN"/>
-        </w:rPr>
-        <w:t xml:space="preserve">？      </w:t>
+        <w:t xml:space="preserve">第6题   您认为食堂的卫生状况如何？      </w:t>
       </w:r>
       <w:r>
         <w:rPr>
           <w:color w:val="0066FF"/>
         </w:rPr>
-        <w:t>[</w:t>
-      </w:r>
-      <w:proofErr w:type="spellStart"/>
-      <w:r>
-        <w:rPr>
-          <w:color w:val="0066FF"/>
-        </w:rPr>
-        <w:t>单选题</w:t>
-      </w:r>
-      <w:proofErr w:type="spellEnd"/>
-      <w:r>
-        <w:rPr>
-          <w:color w:val="0066FF"/>
-        </w:rPr>
-        <w:t>]</w:t>
+        <w:t>[单选题]</w:t>
       </w:r>
     </w:p>
     <w:p>
@@ -4330,7 +5167,7 @@
                     </pic:cNvPicPr>
                   </pic:nvPicPr>
                   <pic:blipFill>
-                    <a:blip r:embed="rId29"/>
+                    <a:blip r:embed="rId34"/>
                     <a:stretch>
                       <a:fillRect/>
                     </a:stretch>
@@ -4383,11 +5220,9 @@
             <w:pPr>
               <w:spacing w:line="360" w:lineRule="auto"/>
             </w:pPr>
-            <w:proofErr w:type="spellStart"/>
             <w:r>
               <w:t>选项</w:t>
             </w:r>
-            <w:proofErr w:type="spellEnd"/>
           </w:p>
         </w:tc>
         <w:tc>
@@ -4401,11 +5236,9 @@
               <w:spacing w:line="360" w:lineRule="auto"/>
               <w:jc w:val="center"/>
             </w:pPr>
-            <w:proofErr w:type="spellStart"/>
             <w:r>
               <w:t>小计</w:t>
             </w:r>
-            <w:proofErr w:type="spellEnd"/>
           </w:p>
         </w:tc>
         <w:tc>
@@ -4418,11 +5251,9 @@
             <w:pPr>
               <w:spacing w:line="360" w:lineRule="auto"/>
             </w:pPr>
-            <w:proofErr w:type="spellStart"/>
             <w:r>
               <w:t>比例</w:t>
             </w:r>
-            <w:proofErr w:type="spellEnd"/>
           </w:p>
         </w:tc>
       </w:tr>
@@ -4440,11 +5271,9 @@
             <w:pPr>
               <w:spacing w:line="360" w:lineRule="auto"/>
             </w:pPr>
-            <w:proofErr w:type="spellStart"/>
             <w:r>
               <w:t>非常干净</w:t>
             </w:r>
-            <w:proofErr w:type="spellEnd"/>
           </w:p>
         </w:tc>
         <w:tc>
@@ -4495,7 +5324,7 @@
                           </pic:cNvPicPr>
                         </pic:nvPicPr>
                         <pic:blipFill>
-                          <a:blip r:embed="rId16"/>
+                          <a:blip r:embed="rId21"/>
                           <a:stretch>
                             <a:fillRect/>
                           </a:stretch>
@@ -4537,7 +5366,7 @@
                           </pic:cNvPicPr>
                         </pic:nvPicPr>
                         <pic:blipFill>
-                          <a:blip r:embed="rId17"/>
+                          <a:blip r:embed="rId22"/>
                           <a:stretch>
                             <a:fillRect/>
                           </a:stretch>
@@ -4577,11 +5406,9 @@
             <w:pPr>
               <w:spacing w:line="360" w:lineRule="auto"/>
             </w:pPr>
-            <w:proofErr w:type="spellStart"/>
             <w:r>
               <w:t>干净</w:t>
             </w:r>
-            <w:proofErr w:type="spellEnd"/>
           </w:p>
         </w:tc>
         <w:tc>
@@ -4632,7 +5459,7 @@
                           </pic:cNvPicPr>
                         </pic:nvPicPr>
                         <pic:blipFill>
-                          <a:blip r:embed="rId30"/>
+                          <a:blip r:embed="rId35"/>
                           <a:stretch>
                             <a:fillRect/>
                           </a:stretch>
@@ -4674,7 +5501,7 @@
                           </pic:cNvPicPr>
                         </pic:nvPicPr>
                         <pic:blipFill>
-                          <a:blip r:embed="rId31"/>
+                          <a:blip r:embed="rId36"/>
                           <a:stretch>
                             <a:fillRect/>
                           </a:stretch>
@@ -4714,11 +5541,9 @@
             <w:pPr>
               <w:spacing w:line="360" w:lineRule="auto"/>
             </w:pPr>
-            <w:proofErr w:type="spellStart"/>
             <w:r>
               <w:t>一般</w:t>
             </w:r>
-            <w:proofErr w:type="spellEnd"/>
           </w:p>
         </w:tc>
         <w:tc>
@@ -4769,7 +5594,7 @@
                           </pic:cNvPicPr>
                         </pic:nvPicPr>
                         <pic:blipFill>
-                          <a:blip r:embed="rId32"/>
+                          <a:blip r:embed="rId37"/>
                           <a:stretch>
                             <a:fillRect/>
                           </a:stretch>
@@ -4811,7 +5636,7 @@
                           </pic:cNvPicPr>
                         </pic:nvPicPr>
                         <pic:blipFill>
-                          <a:blip r:embed="rId33"/>
+                          <a:blip r:embed="rId38"/>
                           <a:stretch>
                             <a:fillRect/>
                           </a:stretch>
@@ -4851,11 +5676,9 @@
             <w:pPr>
               <w:spacing w:line="360" w:lineRule="auto"/>
             </w:pPr>
-            <w:proofErr w:type="spellStart"/>
             <w:r>
               <w:t>不干净</w:t>
             </w:r>
-            <w:proofErr w:type="spellEnd"/>
           </w:p>
         </w:tc>
         <w:tc>
@@ -4906,7 +5729,7 @@
                           </pic:cNvPicPr>
                         </pic:nvPicPr>
                         <pic:blipFill>
-                          <a:blip r:embed="rId13"/>
+                          <a:blip r:embed="rId18"/>
                           <a:stretch>
                             <a:fillRect/>
                           </a:stretch>
@@ -4946,11 +5769,9 @@
             <w:pPr>
               <w:spacing w:line="360" w:lineRule="auto"/>
             </w:pPr>
-            <w:proofErr w:type="spellStart"/>
             <w:r>
               <w:t>非常不干净</w:t>
             </w:r>
-            <w:proofErr w:type="spellEnd"/>
           </w:p>
         </w:tc>
         <w:tc>
@@ -5001,7 +5822,7 @@
                           </pic:cNvPicPr>
                         </pic:nvPicPr>
                         <pic:blipFill>
-                          <a:blip r:embed="rId13"/>
+                          <a:blip r:embed="rId18"/>
                           <a:stretch>
                             <a:fillRect/>
                           </a:stretch>
@@ -5041,11 +5862,9 @@
             <w:pPr>
               <w:spacing w:line="360" w:lineRule="auto"/>
             </w:pPr>
-            <w:proofErr w:type="spellStart"/>
             <w:r>
               <w:t>本题有效填写人次</w:t>
             </w:r>
-            <w:proofErr w:type="spellEnd"/>
           </w:p>
         </w:tc>
         <w:tc>
@@ -5120,43 +5939,13 @@
           <w:color w:val="000000"/>
           <w:lang w:eastAsia="zh-CN"/>
         </w:rPr>
-        <w:t xml:space="preserve">第7题   </w:t>
-      </w:r>
-      <w:proofErr w:type="spellStart"/>
-      <w:r>
-        <w:rPr>
-          <w:color w:val="000000"/>
-          <w:lang w:eastAsia="zh-CN"/>
-        </w:rPr>
-        <w:t>您对食堂的就餐环境（如座位舒适度、噪音水平等）满意吗</w:t>
-      </w:r>
-      <w:proofErr w:type="spellEnd"/>
-      <w:r>
-        <w:rPr>
-          <w:color w:val="000000"/>
-          <w:lang w:eastAsia="zh-CN"/>
-        </w:rPr>
-        <w:t xml:space="preserve">？      </w:t>
+        <w:t xml:space="preserve">第7题   您对食堂的就餐环境（如座位舒适度、噪音水平等）满意吗？      </w:t>
       </w:r>
       <w:r>
         <w:rPr>
           <w:color w:val="0066FF"/>
         </w:rPr>
-        <w:t>[</w:t>
-      </w:r>
-      <w:proofErr w:type="spellStart"/>
-      <w:r>
-        <w:rPr>
-          <w:color w:val="0066FF"/>
-        </w:rPr>
-        <w:t>单选题</w:t>
-      </w:r>
-      <w:proofErr w:type="spellEnd"/>
-      <w:r>
-        <w:rPr>
-          <w:color w:val="0066FF"/>
-        </w:rPr>
-        <w:t>]</w:t>
+        <w:t>[单选题]</w:t>
       </w:r>
     </w:p>
     <w:p>
@@ -5196,11 +5985,9 @@
             <w:pPr>
               <w:spacing w:line="360" w:lineRule="auto"/>
             </w:pPr>
-            <w:proofErr w:type="spellStart"/>
             <w:r>
               <w:t>选项</w:t>
             </w:r>
-            <w:proofErr w:type="spellEnd"/>
           </w:p>
         </w:tc>
         <w:tc>
@@ -5214,11 +6001,9 @@
               <w:spacing w:line="360" w:lineRule="auto"/>
               <w:jc w:val="center"/>
             </w:pPr>
-            <w:proofErr w:type="spellStart"/>
             <w:r>
               <w:t>小计</w:t>
             </w:r>
-            <w:proofErr w:type="spellEnd"/>
           </w:p>
         </w:tc>
         <w:tc>
@@ -5261,7 +6046,7 @@
                           </pic:cNvPicPr>
                         </pic:nvPicPr>
                         <pic:blipFill>
-                          <a:blip r:embed="rId34"/>
+                          <a:blip r:embed="rId39"/>
                           <a:stretch>
                             <a:fillRect/>
                           </a:stretch>
@@ -5281,11 +6066,9 @@
                 </wp:anchor>
               </w:drawing>
             </w:r>
-            <w:proofErr w:type="spellStart"/>
             <w:r>
               <w:t>比例</w:t>
             </w:r>
-            <w:proofErr w:type="spellEnd"/>
           </w:p>
         </w:tc>
       </w:tr>
@@ -5303,11 +6086,9 @@
             <w:pPr>
               <w:spacing w:line="360" w:lineRule="auto"/>
             </w:pPr>
-            <w:proofErr w:type="spellStart"/>
             <w:r>
               <w:t>非常满意</w:t>
             </w:r>
-            <w:proofErr w:type="spellEnd"/>
           </w:p>
         </w:tc>
         <w:tc>
@@ -5358,7 +6139,7 @@
                           </pic:cNvPicPr>
                         </pic:nvPicPr>
                         <pic:blipFill>
-                          <a:blip r:embed="rId13"/>
+                          <a:blip r:embed="rId18"/>
                           <a:stretch>
                             <a:fillRect/>
                           </a:stretch>
@@ -5398,11 +6179,9 @@
             <w:pPr>
               <w:spacing w:line="360" w:lineRule="auto"/>
             </w:pPr>
-            <w:proofErr w:type="spellStart"/>
             <w:r>
               <w:t>满意</w:t>
             </w:r>
-            <w:proofErr w:type="spellEnd"/>
           </w:p>
         </w:tc>
         <w:tc>
@@ -5453,7 +6232,7 @@
                           </pic:cNvPicPr>
                         </pic:nvPicPr>
                         <pic:blipFill>
-                          <a:blip r:embed="rId30"/>
+                          <a:blip r:embed="rId35"/>
                           <a:stretch>
                             <a:fillRect/>
                           </a:stretch>
@@ -5495,7 +6274,7 @@
                           </pic:cNvPicPr>
                         </pic:nvPicPr>
                         <pic:blipFill>
-                          <a:blip r:embed="rId31"/>
+                          <a:blip r:embed="rId36"/>
                           <a:stretch>
                             <a:fillRect/>
                           </a:stretch>
@@ -5535,11 +6314,9 @@
             <w:pPr>
               <w:spacing w:line="360" w:lineRule="auto"/>
             </w:pPr>
-            <w:proofErr w:type="spellStart"/>
             <w:r>
               <w:t>一般</w:t>
             </w:r>
-            <w:proofErr w:type="spellEnd"/>
           </w:p>
         </w:tc>
         <w:tc>
@@ -5590,7 +6367,7 @@
                           </pic:cNvPicPr>
                         </pic:nvPicPr>
                         <pic:blipFill>
-                          <a:blip r:embed="rId32"/>
+                          <a:blip r:embed="rId37"/>
                           <a:stretch>
                             <a:fillRect/>
                           </a:stretch>
@@ -5632,7 +6409,7 @@
                           </pic:cNvPicPr>
                         </pic:nvPicPr>
                         <pic:blipFill>
-                          <a:blip r:embed="rId33"/>
+                          <a:blip r:embed="rId38"/>
                           <a:stretch>
                             <a:fillRect/>
                           </a:stretch>
@@ -5672,11 +6449,9 @@
             <w:pPr>
               <w:spacing w:line="360" w:lineRule="auto"/>
             </w:pPr>
-            <w:proofErr w:type="spellStart"/>
             <w:r>
               <w:t>不满意</w:t>
             </w:r>
-            <w:proofErr w:type="spellEnd"/>
           </w:p>
         </w:tc>
         <w:tc>
@@ -5727,7 +6502,7 @@
                           </pic:cNvPicPr>
                         </pic:nvPicPr>
                         <pic:blipFill>
-                          <a:blip r:embed="rId16"/>
+                          <a:blip r:embed="rId21"/>
                           <a:stretch>
                             <a:fillRect/>
                           </a:stretch>
@@ -5769,7 +6544,7 @@
                           </pic:cNvPicPr>
                         </pic:nvPicPr>
                         <pic:blipFill>
-                          <a:blip r:embed="rId17"/>
+                          <a:blip r:embed="rId22"/>
                           <a:stretch>
                             <a:fillRect/>
                           </a:stretch>
@@ -5809,11 +6584,9 @@
             <w:pPr>
               <w:spacing w:line="360" w:lineRule="auto"/>
             </w:pPr>
-            <w:proofErr w:type="spellStart"/>
             <w:r>
               <w:t>非常不满意</w:t>
             </w:r>
-            <w:proofErr w:type="spellEnd"/>
           </w:p>
         </w:tc>
         <w:tc>
@@ -5864,7 +6637,7 @@
                           </pic:cNvPicPr>
                         </pic:nvPicPr>
                         <pic:blipFill>
-                          <a:blip r:embed="rId13"/>
+                          <a:blip r:embed="rId18"/>
                           <a:stretch>
                             <a:fillRect/>
                           </a:stretch>
@@ -5904,11 +6677,9 @@
             <w:pPr>
               <w:spacing w:line="360" w:lineRule="auto"/>
             </w:pPr>
-            <w:proofErr w:type="spellStart"/>
             <w:r>
               <w:t>本题有效填写人次</w:t>
             </w:r>
-            <w:proofErr w:type="spellEnd"/>
           </w:p>
         </w:tc>
         <w:tc>
@@ -5981,43 +6752,13 @@
           <w:color w:val="000000"/>
           <w:lang w:eastAsia="zh-CN"/>
         </w:rPr>
-        <w:t xml:space="preserve">第8题   </w:t>
-      </w:r>
-      <w:proofErr w:type="spellStart"/>
-      <w:r>
-        <w:rPr>
-          <w:color w:val="000000"/>
-          <w:lang w:eastAsia="zh-CN"/>
-        </w:rPr>
-        <w:t>您认为食堂的排队等待时间合理吗</w:t>
-      </w:r>
-      <w:proofErr w:type="spellEnd"/>
-      <w:r>
-        <w:rPr>
-          <w:color w:val="000000"/>
-          <w:lang w:eastAsia="zh-CN"/>
-        </w:rPr>
-        <w:t xml:space="preserve">？      </w:t>
+        <w:t xml:space="preserve">第8题   您认为食堂的排队等待时间合理吗？      </w:t>
       </w:r>
       <w:r>
         <w:rPr>
           <w:color w:val="0066FF"/>
         </w:rPr>
-        <w:t>[</w:t>
-      </w:r>
-      <w:proofErr w:type="spellStart"/>
-      <w:r>
-        <w:rPr>
-          <w:color w:val="0066FF"/>
-        </w:rPr>
-        <w:t>单选题</w:t>
-      </w:r>
-      <w:proofErr w:type="spellEnd"/>
-      <w:r>
-        <w:rPr>
-          <w:color w:val="0066FF"/>
-        </w:rPr>
-        <w:t>]</w:t>
+        <w:t>[单选题]</w:t>
       </w:r>
     </w:p>
     <w:p>
@@ -6057,11 +6798,9 @@
             <w:pPr>
               <w:spacing w:line="360" w:lineRule="auto"/>
             </w:pPr>
-            <w:proofErr w:type="spellStart"/>
             <w:r>
               <w:t>选项</w:t>
             </w:r>
-            <w:proofErr w:type="spellEnd"/>
           </w:p>
         </w:tc>
         <w:tc>
@@ -6075,11 +6814,9 @@
               <w:spacing w:line="360" w:lineRule="auto"/>
               <w:jc w:val="center"/>
             </w:pPr>
-            <w:proofErr w:type="spellStart"/>
             <w:r>
               <w:t>小计</w:t>
             </w:r>
-            <w:proofErr w:type="spellEnd"/>
           </w:p>
         </w:tc>
         <w:tc>
@@ -6122,7 +6859,7 @@
                           </pic:cNvPicPr>
                         </pic:nvPicPr>
                         <pic:blipFill>
-                          <a:blip r:embed="rId35"/>
+                          <a:blip r:embed="rId40"/>
                           <a:stretch>
                             <a:fillRect/>
                           </a:stretch>
@@ -6142,11 +6879,9 @@
                 </wp:anchor>
               </w:drawing>
             </w:r>
-            <w:proofErr w:type="spellStart"/>
             <w:r>
               <w:t>比例</w:t>
             </w:r>
-            <w:proofErr w:type="spellEnd"/>
           </w:p>
         </w:tc>
       </w:tr>
@@ -6164,11 +6899,9 @@
             <w:pPr>
               <w:spacing w:line="360" w:lineRule="auto"/>
             </w:pPr>
-            <w:proofErr w:type="spellStart"/>
             <w:r>
               <w:t>非常合理</w:t>
             </w:r>
-            <w:proofErr w:type="spellEnd"/>
           </w:p>
         </w:tc>
         <w:tc>
@@ -6219,7 +6952,7 @@
                           </pic:cNvPicPr>
                         </pic:nvPicPr>
                         <pic:blipFill>
-                          <a:blip r:embed="rId13"/>
+                          <a:blip r:embed="rId18"/>
                           <a:stretch>
                             <a:fillRect/>
                           </a:stretch>
@@ -6259,11 +6992,9 @@
             <w:pPr>
               <w:spacing w:line="360" w:lineRule="auto"/>
             </w:pPr>
-            <w:proofErr w:type="spellStart"/>
             <w:r>
               <w:t>合理</w:t>
             </w:r>
-            <w:proofErr w:type="spellEnd"/>
           </w:p>
         </w:tc>
         <w:tc>
@@ -6314,7 +7045,7 @@
                           </pic:cNvPicPr>
                         </pic:nvPicPr>
                         <pic:blipFill>
-                          <a:blip r:embed="rId32"/>
+                          <a:blip r:embed="rId37"/>
                           <a:stretch>
                             <a:fillRect/>
                           </a:stretch>
@@ -6356,7 +7087,7 @@
                           </pic:cNvPicPr>
                         </pic:nvPicPr>
                         <pic:blipFill>
-                          <a:blip r:embed="rId33"/>
+                          <a:blip r:embed="rId38"/>
                           <a:stretch>
                             <a:fillRect/>
                           </a:stretch>
@@ -6396,11 +7127,9 @@
             <w:pPr>
               <w:spacing w:line="360" w:lineRule="auto"/>
             </w:pPr>
-            <w:proofErr w:type="spellStart"/>
             <w:r>
               <w:t>一般</w:t>
             </w:r>
-            <w:proofErr w:type="spellEnd"/>
           </w:p>
         </w:tc>
         <w:tc>
@@ -6451,7 +7180,7 @@
                           </pic:cNvPicPr>
                         </pic:nvPicPr>
                         <pic:blipFill>
-                          <a:blip r:embed="rId6"/>
+                          <a:blip r:embed="rId11"/>
                           <a:stretch>
                             <a:fillRect/>
                           </a:stretch>
@@ -6493,7 +7222,7 @@
                           </pic:cNvPicPr>
                         </pic:nvPicPr>
                         <pic:blipFill>
-                          <a:blip r:embed="rId7"/>
+                          <a:blip r:embed="rId12"/>
                           <a:stretch>
                             <a:fillRect/>
                           </a:stretch>
@@ -6533,11 +7262,9 @@
             <w:pPr>
               <w:spacing w:line="360" w:lineRule="auto"/>
             </w:pPr>
-            <w:proofErr w:type="spellStart"/>
             <w:r>
               <w:t>不合理</w:t>
             </w:r>
-            <w:proofErr w:type="spellEnd"/>
           </w:p>
         </w:tc>
         <w:tc>
@@ -6588,7 +7315,7 @@
                           </pic:cNvPicPr>
                         </pic:nvPicPr>
                         <pic:blipFill>
-                          <a:blip r:embed="rId24"/>
+                          <a:blip r:embed="rId29"/>
                           <a:stretch>
                             <a:fillRect/>
                           </a:stretch>
@@ -6630,7 +7357,7 @@
                           </pic:cNvPicPr>
                         </pic:nvPicPr>
                         <pic:blipFill>
-                          <a:blip r:embed="rId25"/>
+                          <a:blip r:embed="rId30"/>
                           <a:stretch>
                             <a:fillRect/>
                           </a:stretch>
@@ -6670,11 +7397,9 @@
             <w:pPr>
               <w:spacing w:line="360" w:lineRule="auto"/>
             </w:pPr>
-            <w:proofErr w:type="spellStart"/>
             <w:r>
               <w:t>非常不合理</w:t>
             </w:r>
-            <w:proofErr w:type="spellEnd"/>
           </w:p>
         </w:tc>
         <w:tc>
@@ -6725,7 +7450,7 @@
                           </pic:cNvPicPr>
                         </pic:nvPicPr>
                         <pic:blipFill>
-                          <a:blip r:embed="rId13"/>
+                          <a:blip r:embed="rId18"/>
                           <a:stretch>
                             <a:fillRect/>
                           </a:stretch>
@@ -6765,11 +7490,9 @@
             <w:pPr>
               <w:spacing w:line="360" w:lineRule="auto"/>
             </w:pPr>
-            <w:proofErr w:type="spellStart"/>
             <w:r>
               <w:t>本题有效填写人次</w:t>
             </w:r>
-            <w:proofErr w:type="spellEnd"/>
           </w:p>
         </w:tc>
         <w:tc>
@@ -6843,43 +7566,13 @@
           <w:color w:val="000000"/>
           <w:lang w:eastAsia="zh-CN"/>
         </w:rPr>
-        <w:t xml:space="preserve">第9题   </w:t>
-      </w:r>
-      <w:proofErr w:type="spellStart"/>
-      <w:r>
-        <w:rPr>
-          <w:color w:val="000000"/>
-          <w:lang w:eastAsia="zh-CN"/>
-        </w:rPr>
-        <w:t>您对食堂的饭菜价格有何看法</w:t>
-      </w:r>
-      <w:proofErr w:type="spellEnd"/>
-      <w:r>
-        <w:rPr>
-          <w:color w:val="000000"/>
-          <w:lang w:eastAsia="zh-CN"/>
-        </w:rPr>
-        <w:t xml:space="preserve">？      </w:t>
+        <w:t xml:space="preserve">第9题   您对食堂的饭菜价格有何看法？      </w:t>
       </w:r>
       <w:r>
         <w:rPr>
           <w:color w:val="0066FF"/>
         </w:rPr>
-        <w:t>[</w:t>
-      </w:r>
-      <w:proofErr w:type="spellStart"/>
-      <w:r>
-        <w:rPr>
-          <w:color w:val="0066FF"/>
-        </w:rPr>
-        <w:t>单选题</w:t>
-      </w:r>
-      <w:proofErr w:type="spellEnd"/>
-      <w:r>
-        <w:rPr>
-          <w:color w:val="0066FF"/>
-        </w:rPr>
-        <w:t>]</w:t>
+        <w:t>[单选题]</w:t>
       </w:r>
     </w:p>
     <w:p>
@@ -6916,7 +7609,7 @@
                     </pic:cNvPicPr>
                   </pic:nvPicPr>
                   <pic:blipFill>
-                    <a:blip r:embed="rId36"/>
+                    <a:blip r:embed="rId41"/>
                     <a:stretch>
                       <a:fillRect/>
                     </a:stretch>
@@ -6969,11 +7662,9 @@
             <w:pPr>
               <w:spacing w:line="360" w:lineRule="auto"/>
             </w:pPr>
-            <w:proofErr w:type="spellStart"/>
             <w:r>
               <w:t>选项</w:t>
             </w:r>
-            <w:proofErr w:type="spellEnd"/>
           </w:p>
         </w:tc>
         <w:tc>
@@ -6987,11 +7678,9 @@
               <w:spacing w:line="360" w:lineRule="auto"/>
               <w:jc w:val="center"/>
             </w:pPr>
-            <w:proofErr w:type="spellStart"/>
             <w:r>
               <w:t>小计</w:t>
             </w:r>
-            <w:proofErr w:type="spellEnd"/>
           </w:p>
         </w:tc>
         <w:tc>
@@ -7004,11 +7693,9 @@
             <w:pPr>
               <w:spacing w:line="360" w:lineRule="auto"/>
             </w:pPr>
-            <w:proofErr w:type="spellStart"/>
             <w:r>
               <w:t>比例</w:t>
             </w:r>
-            <w:proofErr w:type="spellEnd"/>
           </w:p>
         </w:tc>
       </w:tr>
@@ -7026,11 +7713,9 @@
             <w:pPr>
               <w:spacing w:line="360" w:lineRule="auto"/>
             </w:pPr>
-            <w:proofErr w:type="spellStart"/>
             <w:r>
               <w:t>非常合理</w:t>
             </w:r>
-            <w:proofErr w:type="spellEnd"/>
           </w:p>
         </w:tc>
         <w:tc>
@@ -7081,7 +7766,7 @@
                           </pic:cNvPicPr>
                         </pic:nvPicPr>
                         <pic:blipFill>
-                          <a:blip r:embed="rId16"/>
+                          <a:blip r:embed="rId21"/>
                           <a:stretch>
                             <a:fillRect/>
                           </a:stretch>
@@ -7123,7 +7808,7 @@
                           </pic:cNvPicPr>
                         </pic:nvPicPr>
                         <pic:blipFill>
-                          <a:blip r:embed="rId17"/>
+                          <a:blip r:embed="rId22"/>
                           <a:stretch>
                             <a:fillRect/>
                           </a:stretch>
@@ -7163,11 +7848,9 @@
             <w:pPr>
               <w:spacing w:line="360" w:lineRule="auto"/>
             </w:pPr>
-            <w:proofErr w:type="spellStart"/>
             <w:r>
               <w:t>合理</w:t>
             </w:r>
-            <w:proofErr w:type="spellEnd"/>
           </w:p>
         </w:tc>
         <w:tc>
@@ -7218,7 +7901,7 @@
                           </pic:cNvPicPr>
                         </pic:nvPicPr>
                         <pic:blipFill>
-                          <a:blip r:embed="rId24"/>
+                          <a:blip r:embed="rId29"/>
                           <a:stretch>
                             <a:fillRect/>
                           </a:stretch>
@@ -7260,7 +7943,7 @@
                           </pic:cNvPicPr>
                         </pic:nvPicPr>
                         <pic:blipFill>
-                          <a:blip r:embed="rId25"/>
+                          <a:blip r:embed="rId30"/>
                           <a:stretch>
                             <a:fillRect/>
                           </a:stretch>
@@ -7300,11 +7983,9 @@
             <w:pPr>
               <w:spacing w:line="360" w:lineRule="auto"/>
             </w:pPr>
-            <w:proofErr w:type="spellStart"/>
             <w:r>
               <w:t>略贵</w:t>
             </w:r>
-            <w:proofErr w:type="spellEnd"/>
           </w:p>
         </w:tc>
         <w:tc>
@@ -7355,7 +8036,7 @@
                           </pic:cNvPicPr>
                         </pic:nvPicPr>
                         <pic:blipFill>
-                          <a:blip r:embed="rId14"/>
+                          <a:blip r:embed="rId19"/>
                           <a:stretch>
                             <a:fillRect/>
                           </a:stretch>
@@ -7397,7 +8078,7 @@
                           </pic:cNvPicPr>
                         </pic:nvPicPr>
                         <pic:blipFill>
-                          <a:blip r:embed="rId15"/>
+                          <a:blip r:embed="rId20"/>
                           <a:stretch>
                             <a:fillRect/>
                           </a:stretch>
@@ -7437,11 +8118,9 @@
             <w:pPr>
               <w:spacing w:line="360" w:lineRule="auto"/>
             </w:pPr>
-            <w:proofErr w:type="spellStart"/>
             <w:r>
               <w:t>太贵</w:t>
             </w:r>
-            <w:proofErr w:type="spellEnd"/>
           </w:p>
         </w:tc>
         <w:tc>
@@ -7492,7 +8171,7 @@
                           </pic:cNvPicPr>
                         </pic:nvPicPr>
                         <pic:blipFill>
-                          <a:blip r:embed="rId16"/>
+                          <a:blip r:embed="rId21"/>
                           <a:stretch>
                             <a:fillRect/>
                           </a:stretch>
@@ -7534,7 +8213,7 @@
                           </pic:cNvPicPr>
                         </pic:nvPicPr>
                         <pic:blipFill>
-                          <a:blip r:embed="rId17"/>
+                          <a:blip r:embed="rId22"/>
                           <a:stretch>
                             <a:fillRect/>
                           </a:stretch>
@@ -7574,11 +8253,9 @@
             <w:pPr>
               <w:spacing w:line="360" w:lineRule="auto"/>
             </w:pPr>
-            <w:proofErr w:type="spellStart"/>
             <w:r>
               <w:t>本题有效填写人次</w:t>
             </w:r>
-            <w:proofErr w:type="spellEnd"/>
           </w:p>
         </w:tc>
         <w:tc>
@@ -7652,43 +8329,13 @@
           <w:color w:val="000000"/>
           <w:lang w:eastAsia="zh-CN"/>
         </w:rPr>
-        <w:t xml:space="preserve">第10题   </w:t>
-      </w:r>
-      <w:proofErr w:type="spellStart"/>
-      <w:r>
-        <w:rPr>
-          <w:color w:val="000000"/>
-          <w:lang w:eastAsia="zh-CN"/>
-        </w:rPr>
-        <w:t>您认为食堂的性价比如何</w:t>
-      </w:r>
-      <w:proofErr w:type="spellEnd"/>
-      <w:r>
-        <w:rPr>
-          <w:color w:val="000000"/>
-          <w:lang w:eastAsia="zh-CN"/>
-        </w:rPr>
-        <w:t xml:space="preserve">？      </w:t>
+        <w:t xml:space="preserve">第10题   您认为食堂的性价比如何？      </w:t>
       </w:r>
       <w:r>
         <w:rPr>
           <w:color w:val="0066FF"/>
         </w:rPr>
-        <w:t>[</w:t>
-      </w:r>
-      <w:proofErr w:type="spellStart"/>
-      <w:r>
-        <w:rPr>
-          <w:color w:val="0066FF"/>
-        </w:rPr>
-        <w:t>单选题</w:t>
-      </w:r>
-      <w:proofErr w:type="spellEnd"/>
-      <w:r>
-        <w:rPr>
-          <w:color w:val="0066FF"/>
-        </w:rPr>
-        <w:t>]</w:t>
+        <w:t>[单选题]</w:t>
       </w:r>
     </w:p>
     <w:p>
@@ -7725,7 +8372,7 @@
                     </pic:cNvPicPr>
                   </pic:nvPicPr>
                   <pic:blipFill>
-                    <a:blip r:embed="rId37"/>
+                    <a:blip r:embed="rId42"/>
                     <a:stretch>
                       <a:fillRect/>
                     </a:stretch>
@@ -7778,11 +8425,9 @@
             <w:pPr>
               <w:spacing w:line="360" w:lineRule="auto"/>
             </w:pPr>
-            <w:proofErr w:type="spellStart"/>
             <w:r>
               <w:t>选项</w:t>
             </w:r>
-            <w:proofErr w:type="spellEnd"/>
           </w:p>
         </w:tc>
         <w:tc>
@@ -7796,11 +8441,9 @@
               <w:spacing w:line="360" w:lineRule="auto"/>
               <w:jc w:val="center"/>
             </w:pPr>
-            <w:proofErr w:type="spellStart"/>
             <w:r>
               <w:t>小计</w:t>
             </w:r>
-            <w:proofErr w:type="spellEnd"/>
           </w:p>
         </w:tc>
         <w:tc>
@@ -7813,11 +8456,9 @@
             <w:pPr>
               <w:spacing w:line="360" w:lineRule="auto"/>
             </w:pPr>
-            <w:proofErr w:type="spellStart"/>
             <w:r>
               <w:t>比例</w:t>
             </w:r>
-            <w:proofErr w:type="spellEnd"/>
           </w:p>
         </w:tc>
       </w:tr>
@@ -7835,11 +8476,9 @@
             <w:pPr>
               <w:spacing w:line="360" w:lineRule="auto"/>
             </w:pPr>
-            <w:proofErr w:type="spellStart"/>
             <w:r>
               <w:t>非常高</w:t>
             </w:r>
-            <w:proofErr w:type="spellEnd"/>
           </w:p>
         </w:tc>
         <w:tc>
@@ -7890,7 +8529,7 @@
                           </pic:cNvPicPr>
                         </pic:nvPicPr>
                         <pic:blipFill>
-                          <a:blip r:embed="rId16"/>
+                          <a:blip r:embed="rId21"/>
                           <a:stretch>
                             <a:fillRect/>
                           </a:stretch>
@@ -7932,7 +8571,7 @@
                           </pic:cNvPicPr>
                         </pic:nvPicPr>
                         <pic:blipFill>
-                          <a:blip r:embed="rId17"/>
+                          <a:blip r:embed="rId22"/>
                           <a:stretch>
                             <a:fillRect/>
                           </a:stretch>
@@ -8025,7 +8664,7 @@
                           </pic:cNvPicPr>
                         </pic:nvPicPr>
                         <pic:blipFill>
-                          <a:blip r:embed="rId24"/>
+                          <a:blip r:embed="rId29"/>
                           <a:stretch>
                             <a:fillRect/>
                           </a:stretch>
@@ -8067,7 +8706,7 @@
                           </pic:cNvPicPr>
                         </pic:nvPicPr>
                         <pic:blipFill>
-                          <a:blip r:embed="rId25"/>
+                          <a:blip r:embed="rId30"/>
                           <a:stretch>
                             <a:fillRect/>
                           </a:stretch>
@@ -8107,11 +8746,9 @@
             <w:pPr>
               <w:spacing w:line="360" w:lineRule="auto"/>
             </w:pPr>
-            <w:proofErr w:type="spellStart"/>
             <w:r>
               <w:t>一般</w:t>
             </w:r>
-            <w:proofErr w:type="spellEnd"/>
           </w:p>
         </w:tc>
         <w:tc>
@@ -8162,7 +8799,7 @@
                           </pic:cNvPicPr>
                         </pic:nvPicPr>
                         <pic:blipFill>
-                          <a:blip r:embed="rId22"/>
+                          <a:blip r:embed="rId27"/>
                           <a:stretch>
                             <a:fillRect/>
                           </a:stretch>
@@ -8204,7 +8841,7 @@
                           </pic:cNvPicPr>
                         </pic:nvPicPr>
                         <pic:blipFill>
-                          <a:blip r:embed="rId23"/>
+                          <a:blip r:embed="rId28"/>
                           <a:stretch>
                             <a:fillRect/>
                           </a:stretch>
@@ -8297,7 +8934,7 @@
                           </pic:cNvPicPr>
                         </pic:nvPicPr>
                         <pic:blipFill>
-                          <a:blip r:embed="rId10"/>
+                          <a:blip r:embed="rId15"/>
                           <a:stretch>
                             <a:fillRect/>
                           </a:stretch>
@@ -8339,7 +8976,7 @@
                           </pic:cNvPicPr>
                         </pic:nvPicPr>
                         <pic:blipFill>
-                          <a:blip r:embed="rId11"/>
+                          <a:blip r:embed="rId16"/>
                           <a:stretch>
                             <a:fillRect/>
                           </a:stretch>
@@ -8379,11 +9016,9 @@
             <w:pPr>
               <w:spacing w:line="360" w:lineRule="auto"/>
             </w:pPr>
-            <w:proofErr w:type="spellStart"/>
             <w:r>
               <w:t>非常低</w:t>
             </w:r>
-            <w:proofErr w:type="spellEnd"/>
           </w:p>
         </w:tc>
         <w:tc>
@@ -8434,7 +9069,7 @@
                           </pic:cNvPicPr>
                         </pic:nvPicPr>
                         <pic:blipFill>
-                          <a:blip r:embed="rId16"/>
+                          <a:blip r:embed="rId21"/>
                           <a:stretch>
                             <a:fillRect/>
                           </a:stretch>
@@ -8476,7 +9111,7 @@
                           </pic:cNvPicPr>
                         </pic:nvPicPr>
                         <pic:blipFill>
-                          <a:blip r:embed="rId17"/>
+                          <a:blip r:embed="rId22"/>
                           <a:stretch>
                             <a:fillRect/>
                           </a:stretch>
@@ -8516,11 +9151,9 @@
             <w:pPr>
               <w:spacing w:line="360" w:lineRule="auto"/>
             </w:pPr>
-            <w:proofErr w:type="spellStart"/>
             <w:r>
               <w:t>本题有效填写人次</w:t>
             </w:r>
-            <w:proofErr w:type="spellEnd"/>
           </w:p>
         </w:tc>
         <w:tc>
@@ -8594,43 +9227,13 @@
           <w:color w:val="000000"/>
           <w:lang w:eastAsia="zh-CN"/>
         </w:rPr>
-        <w:t xml:space="preserve">第11题   </w:t>
-      </w:r>
-      <w:proofErr w:type="spellStart"/>
-      <w:r>
-        <w:rPr>
-          <w:color w:val="000000"/>
-          <w:lang w:eastAsia="zh-CN"/>
-        </w:rPr>
-        <w:t>您对食堂工作人员的服务态度满意吗</w:t>
-      </w:r>
-      <w:proofErr w:type="spellEnd"/>
-      <w:r>
-        <w:rPr>
-          <w:color w:val="000000"/>
-          <w:lang w:eastAsia="zh-CN"/>
-        </w:rPr>
-        <w:t xml:space="preserve">？      </w:t>
+        <w:t xml:space="preserve">第11题   您对食堂工作人员的服务态度满意吗？      </w:t>
       </w:r>
       <w:r>
         <w:rPr>
           <w:color w:val="0066FF"/>
         </w:rPr>
-        <w:t>[</w:t>
-      </w:r>
-      <w:proofErr w:type="spellStart"/>
-      <w:r>
-        <w:rPr>
-          <w:color w:val="0066FF"/>
-        </w:rPr>
-        <w:t>单选题</w:t>
-      </w:r>
-      <w:proofErr w:type="spellEnd"/>
-      <w:r>
-        <w:rPr>
-          <w:color w:val="0066FF"/>
-        </w:rPr>
-        <w:t>]</w:t>
+        <w:t>[单选题]</w:t>
       </w:r>
     </w:p>
     <w:p>
@@ -8670,11 +9273,9 @@
             <w:pPr>
               <w:spacing w:line="360" w:lineRule="auto"/>
             </w:pPr>
-            <w:proofErr w:type="spellStart"/>
             <w:r>
               <w:t>选项</w:t>
             </w:r>
-            <w:proofErr w:type="spellEnd"/>
           </w:p>
         </w:tc>
         <w:tc>
@@ -8688,11 +9289,9 @@
               <w:spacing w:line="360" w:lineRule="auto"/>
               <w:jc w:val="center"/>
             </w:pPr>
-            <w:proofErr w:type="spellStart"/>
             <w:r>
               <w:t>小计</w:t>
             </w:r>
-            <w:proofErr w:type="spellEnd"/>
           </w:p>
         </w:tc>
         <w:tc>
@@ -8735,7 +9334,7 @@
                           </pic:cNvPicPr>
                         </pic:nvPicPr>
                         <pic:blipFill>
-                          <a:blip r:embed="rId38"/>
+                          <a:blip r:embed="rId43"/>
                           <a:stretch>
                             <a:fillRect/>
                           </a:stretch>
@@ -8755,11 +9354,9 @@
                 </wp:anchor>
               </w:drawing>
             </w:r>
-            <w:proofErr w:type="spellStart"/>
             <w:r>
               <w:t>比例</w:t>
             </w:r>
-            <w:proofErr w:type="spellEnd"/>
           </w:p>
         </w:tc>
       </w:tr>
@@ -8777,11 +9374,9 @@
             <w:pPr>
               <w:spacing w:line="360" w:lineRule="auto"/>
             </w:pPr>
-            <w:proofErr w:type="spellStart"/>
             <w:r>
               <w:t>非常满意</w:t>
             </w:r>
-            <w:proofErr w:type="spellEnd"/>
           </w:p>
         </w:tc>
         <w:tc>
@@ -8832,7 +9427,7 @@
                           </pic:cNvPicPr>
                         </pic:nvPicPr>
                         <pic:blipFill>
-                          <a:blip r:embed="rId13"/>
+                          <a:blip r:embed="rId18"/>
                           <a:stretch>
                             <a:fillRect/>
                           </a:stretch>
@@ -8872,11 +9467,9 @@
             <w:pPr>
               <w:spacing w:line="360" w:lineRule="auto"/>
             </w:pPr>
-            <w:proofErr w:type="spellStart"/>
             <w:r>
               <w:t>满意</w:t>
             </w:r>
-            <w:proofErr w:type="spellEnd"/>
           </w:p>
         </w:tc>
         <w:tc>
@@ -8927,7 +9520,7 @@
                           </pic:cNvPicPr>
                         </pic:nvPicPr>
                         <pic:blipFill>
-                          <a:blip r:embed="rId39"/>
+                          <a:blip r:embed="rId44"/>
                           <a:stretch>
                             <a:fillRect/>
                           </a:stretch>
@@ -8969,7 +9562,7 @@
                           </pic:cNvPicPr>
                         </pic:nvPicPr>
                         <pic:blipFill>
-                          <a:blip r:embed="rId40"/>
+                          <a:blip r:embed="rId45"/>
                           <a:stretch>
                             <a:fillRect/>
                           </a:stretch>
@@ -9009,11 +9602,9 @@
             <w:pPr>
               <w:spacing w:line="360" w:lineRule="auto"/>
             </w:pPr>
-            <w:proofErr w:type="spellStart"/>
             <w:r>
               <w:t>一般</w:t>
             </w:r>
-            <w:proofErr w:type="spellEnd"/>
           </w:p>
         </w:tc>
         <w:tc>
@@ -9064,7 +9655,7 @@
                           </pic:cNvPicPr>
                         </pic:nvPicPr>
                         <pic:blipFill>
-                          <a:blip r:embed="rId8"/>
+                          <a:blip r:embed="rId13"/>
                           <a:stretch>
                             <a:fillRect/>
                           </a:stretch>
@@ -9106,7 +9697,7 @@
                           </pic:cNvPicPr>
                         </pic:nvPicPr>
                         <pic:blipFill>
-                          <a:blip r:embed="rId9"/>
+                          <a:blip r:embed="rId14"/>
                           <a:stretch>
                             <a:fillRect/>
                           </a:stretch>
@@ -9146,11 +9737,9 @@
             <w:pPr>
               <w:spacing w:line="360" w:lineRule="auto"/>
             </w:pPr>
-            <w:proofErr w:type="spellStart"/>
             <w:r>
               <w:t>不满意</w:t>
             </w:r>
-            <w:proofErr w:type="spellEnd"/>
           </w:p>
         </w:tc>
         <w:tc>
@@ -9201,7 +9790,7 @@
                           </pic:cNvPicPr>
                         </pic:nvPicPr>
                         <pic:blipFill>
-                          <a:blip r:embed="rId13"/>
+                          <a:blip r:embed="rId18"/>
                           <a:stretch>
                             <a:fillRect/>
                           </a:stretch>
@@ -9241,11 +9830,9 @@
             <w:pPr>
               <w:spacing w:line="360" w:lineRule="auto"/>
             </w:pPr>
-            <w:proofErr w:type="spellStart"/>
             <w:r>
               <w:t>非常不满意</w:t>
             </w:r>
-            <w:proofErr w:type="spellEnd"/>
           </w:p>
         </w:tc>
         <w:tc>
@@ -9296,7 +9883,7 @@
                           </pic:cNvPicPr>
                         </pic:nvPicPr>
                         <pic:blipFill>
-                          <a:blip r:embed="rId13"/>
+                          <a:blip r:embed="rId18"/>
                           <a:stretch>
                             <a:fillRect/>
                           </a:stretch>
@@ -9336,12 +9923,10 @@
             <w:pPr>
               <w:spacing w:line="360" w:lineRule="auto"/>
             </w:pPr>
-            <w:proofErr w:type="spellStart"/>
             <w:r>
               <w:lastRenderedPageBreak/>
               <w:t>本题有效填写人次</w:t>
             </w:r>
-            <w:proofErr w:type="spellEnd"/>
           </w:p>
         </w:tc>
         <w:tc>
@@ -9440,7 +10025,7 @@
                     </pic:cNvPicPr>
                   </pic:nvPicPr>
                   <pic:blipFill>
-                    <a:blip r:embed="rId41"/>
+                    <a:blip r:embed="rId46"/>
                     <a:stretch>
                       <a:fillRect/>
                     </a:stretch>
@@ -9465,43 +10050,13 @@
           <w:color w:val="000000"/>
           <w:lang w:eastAsia="zh-CN"/>
         </w:rPr>
-        <w:t xml:space="preserve">第12题   </w:t>
-      </w:r>
-      <w:proofErr w:type="spellStart"/>
-      <w:r>
-        <w:rPr>
-          <w:color w:val="000000"/>
-          <w:lang w:eastAsia="zh-CN"/>
-        </w:rPr>
-        <w:t>您是否满意食堂的开放时间</w:t>
-      </w:r>
-      <w:proofErr w:type="spellEnd"/>
-      <w:r>
-        <w:rPr>
-          <w:color w:val="000000"/>
-          <w:lang w:eastAsia="zh-CN"/>
-        </w:rPr>
-        <w:t xml:space="preserve">？      </w:t>
+        <w:t xml:space="preserve">第12题   您是否满意食堂的开放时间？      </w:t>
       </w:r>
       <w:r>
         <w:rPr>
           <w:color w:val="0066FF"/>
         </w:rPr>
-        <w:t>[</w:t>
-      </w:r>
-      <w:proofErr w:type="spellStart"/>
-      <w:r>
-        <w:rPr>
-          <w:color w:val="0066FF"/>
-        </w:rPr>
-        <w:t>单选题</w:t>
-      </w:r>
-      <w:proofErr w:type="spellEnd"/>
-      <w:r>
-        <w:rPr>
-          <w:color w:val="0066FF"/>
-        </w:rPr>
-        <w:t>]</w:t>
+        <w:t>[单选题]</w:t>
       </w:r>
     </w:p>
     <w:p>
@@ -9541,11 +10096,9 @@
             <w:pPr>
               <w:spacing w:line="360" w:lineRule="auto"/>
             </w:pPr>
-            <w:proofErr w:type="spellStart"/>
             <w:r>
               <w:t>选项</w:t>
             </w:r>
-            <w:proofErr w:type="spellEnd"/>
           </w:p>
         </w:tc>
         <w:tc>
@@ -9559,11 +10112,9 @@
               <w:spacing w:line="360" w:lineRule="auto"/>
               <w:jc w:val="center"/>
             </w:pPr>
-            <w:proofErr w:type="spellStart"/>
             <w:r>
               <w:t>小计</w:t>
             </w:r>
-            <w:proofErr w:type="spellEnd"/>
           </w:p>
         </w:tc>
         <w:tc>
@@ -9576,11 +10127,9 @@
             <w:pPr>
               <w:spacing w:line="360" w:lineRule="auto"/>
             </w:pPr>
-            <w:proofErr w:type="spellStart"/>
             <w:r>
               <w:t>比例</w:t>
             </w:r>
-            <w:proofErr w:type="spellEnd"/>
           </w:p>
         </w:tc>
       </w:tr>
@@ -9598,11 +10147,9 @@
             <w:pPr>
               <w:spacing w:line="360" w:lineRule="auto"/>
             </w:pPr>
-            <w:proofErr w:type="spellStart"/>
             <w:r>
               <w:t>非常满意</w:t>
             </w:r>
-            <w:proofErr w:type="spellEnd"/>
           </w:p>
         </w:tc>
         <w:tc>
@@ -9653,7 +10200,7 @@
                           </pic:cNvPicPr>
                         </pic:nvPicPr>
                         <pic:blipFill>
-                          <a:blip r:embed="rId13"/>
+                          <a:blip r:embed="rId18"/>
                           <a:stretch>
                             <a:fillRect/>
                           </a:stretch>
@@ -9693,11 +10240,9 @@
             <w:pPr>
               <w:spacing w:line="360" w:lineRule="auto"/>
             </w:pPr>
-            <w:proofErr w:type="spellStart"/>
             <w:r>
               <w:t>满意</w:t>
             </w:r>
-            <w:proofErr w:type="spellEnd"/>
           </w:p>
         </w:tc>
         <w:tc>
@@ -9748,7 +10293,7 @@
                           </pic:cNvPicPr>
                         </pic:nvPicPr>
                         <pic:blipFill>
-                          <a:blip r:embed="rId22"/>
+                          <a:blip r:embed="rId27"/>
                           <a:stretch>
                             <a:fillRect/>
                           </a:stretch>
@@ -9790,7 +10335,7 @@
                           </pic:cNvPicPr>
                         </pic:nvPicPr>
                         <pic:blipFill>
-                          <a:blip r:embed="rId23"/>
+                          <a:blip r:embed="rId28"/>
                           <a:stretch>
                             <a:fillRect/>
                           </a:stretch>
@@ -9830,11 +10375,9 @@
             <w:pPr>
               <w:spacing w:line="360" w:lineRule="auto"/>
             </w:pPr>
-            <w:proofErr w:type="spellStart"/>
             <w:r>
               <w:t>一般</w:t>
             </w:r>
-            <w:proofErr w:type="spellEnd"/>
           </w:p>
         </w:tc>
         <w:tc>
@@ -9885,7 +10428,7 @@
                           </pic:cNvPicPr>
                         </pic:nvPicPr>
                         <pic:blipFill>
-                          <a:blip r:embed="rId24"/>
+                          <a:blip r:embed="rId29"/>
                           <a:stretch>
                             <a:fillRect/>
                           </a:stretch>
@@ -9927,7 +10470,7 @@
                           </pic:cNvPicPr>
                         </pic:nvPicPr>
                         <pic:blipFill>
-                          <a:blip r:embed="rId25"/>
+                          <a:blip r:embed="rId30"/>
                           <a:stretch>
                             <a:fillRect/>
                           </a:stretch>
@@ -9967,11 +10510,9 @@
             <w:pPr>
               <w:spacing w:line="360" w:lineRule="auto"/>
             </w:pPr>
-            <w:proofErr w:type="spellStart"/>
             <w:r>
               <w:t>不满意</w:t>
             </w:r>
-            <w:proofErr w:type="spellEnd"/>
           </w:p>
         </w:tc>
         <w:tc>
@@ -10022,7 +10563,7 @@
                           </pic:cNvPicPr>
                         </pic:nvPicPr>
                         <pic:blipFill>
-                          <a:blip r:embed="rId8"/>
+                          <a:blip r:embed="rId13"/>
                           <a:stretch>
                             <a:fillRect/>
                           </a:stretch>
@@ -10064,7 +10605,7 @@
                           </pic:cNvPicPr>
                         </pic:nvPicPr>
                         <pic:blipFill>
-                          <a:blip r:embed="rId9"/>
+                          <a:blip r:embed="rId14"/>
                           <a:stretch>
                             <a:fillRect/>
                           </a:stretch>
@@ -10104,11 +10645,9 @@
             <w:pPr>
               <w:spacing w:line="360" w:lineRule="auto"/>
             </w:pPr>
-            <w:proofErr w:type="spellStart"/>
             <w:r>
               <w:t>非常不满意</w:t>
             </w:r>
-            <w:proofErr w:type="spellEnd"/>
           </w:p>
         </w:tc>
         <w:tc>
@@ -10159,7 +10698,7 @@
                           </pic:cNvPicPr>
                         </pic:nvPicPr>
                         <pic:blipFill>
-                          <a:blip r:embed="rId13"/>
+                          <a:blip r:embed="rId18"/>
                           <a:stretch>
                             <a:fillRect/>
                           </a:stretch>
@@ -10199,11 +10738,9 @@
             <w:pPr>
               <w:spacing w:line="360" w:lineRule="auto"/>
             </w:pPr>
-            <w:proofErr w:type="spellStart"/>
             <w:r>
               <w:t>本题有效填写人次</w:t>
             </w:r>
-            <w:proofErr w:type="spellEnd"/>
           </w:p>
         </w:tc>
         <w:tc>
@@ -10277,43 +10814,13 @@
           <w:color w:val="000000"/>
           <w:lang w:eastAsia="zh-CN"/>
         </w:rPr>
-        <w:t xml:space="preserve">第13题   </w:t>
-      </w:r>
-      <w:proofErr w:type="spellStart"/>
-      <w:r>
-        <w:rPr>
-          <w:color w:val="000000"/>
-          <w:lang w:eastAsia="zh-CN"/>
-        </w:rPr>
-        <w:t>您认为食堂在健康饮食方面做得如何</w:t>
-      </w:r>
-      <w:proofErr w:type="spellEnd"/>
-      <w:r>
-        <w:rPr>
-          <w:color w:val="000000"/>
-          <w:lang w:eastAsia="zh-CN"/>
-        </w:rPr>
-        <w:t xml:space="preserve">？      </w:t>
+        <w:t xml:space="preserve">第13题   您认为食堂在健康饮食方面做得如何？      </w:t>
       </w:r>
       <w:r>
         <w:rPr>
           <w:color w:val="0066FF"/>
         </w:rPr>
-        <w:t>[</w:t>
-      </w:r>
-      <w:proofErr w:type="spellStart"/>
-      <w:r>
-        <w:rPr>
-          <w:color w:val="0066FF"/>
-        </w:rPr>
-        <w:t>单选题</w:t>
-      </w:r>
-      <w:proofErr w:type="spellEnd"/>
-      <w:r>
-        <w:rPr>
-          <w:color w:val="0066FF"/>
-        </w:rPr>
-        <w:t>]</w:t>
+        <w:t>[单选题]</w:t>
       </w:r>
     </w:p>
     <w:p>
@@ -10353,11 +10860,9 @@
             <w:pPr>
               <w:spacing w:line="360" w:lineRule="auto"/>
             </w:pPr>
-            <w:proofErr w:type="spellStart"/>
             <w:r>
               <w:t>选项</w:t>
             </w:r>
-            <w:proofErr w:type="spellEnd"/>
           </w:p>
         </w:tc>
         <w:tc>
@@ -10371,11 +10876,9 @@
               <w:spacing w:line="360" w:lineRule="auto"/>
               <w:jc w:val="center"/>
             </w:pPr>
-            <w:proofErr w:type="spellStart"/>
             <w:r>
               <w:t>小计</w:t>
             </w:r>
-            <w:proofErr w:type="spellEnd"/>
           </w:p>
         </w:tc>
         <w:tc>
@@ -10418,7 +10921,7 @@
                           </pic:cNvPicPr>
                         </pic:nvPicPr>
                         <pic:blipFill>
-                          <a:blip r:embed="rId42"/>
+                          <a:blip r:embed="rId47"/>
                           <a:stretch>
                             <a:fillRect/>
                           </a:stretch>
@@ -10438,11 +10941,9 @@
                 </wp:anchor>
               </w:drawing>
             </w:r>
-            <w:proofErr w:type="spellStart"/>
             <w:r>
               <w:t>比例</w:t>
             </w:r>
-            <w:proofErr w:type="spellEnd"/>
           </w:p>
         </w:tc>
       </w:tr>
@@ -10460,11 +10961,9 @@
             <w:pPr>
               <w:spacing w:line="360" w:lineRule="auto"/>
             </w:pPr>
-            <w:proofErr w:type="spellStart"/>
             <w:r>
               <w:t>非常好</w:t>
             </w:r>
-            <w:proofErr w:type="spellEnd"/>
           </w:p>
         </w:tc>
         <w:tc>
@@ -10515,7 +11014,7 @@
                           </pic:cNvPicPr>
                         </pic:nvPicPr>
                         <pic:blipFill>
-                          <a:blip r:embed="rId16"/>
+                          <a:blip r:embed="rId21"/>
                           <a:stretch>
                             <a:fillRect/>
                           </a:stretch>
@@ -10557,7 +11056,7 @@
                           </pic:cNvPicPr>
                         </pic:nvPicPr>
                         <pic:blipFill>
-                          <a:blip r:embed="rId17"/>
+                          <a:blip r:embed="rId22"/>
                           <a:stretch>
                             <a:fillRect/>
                           </a:stretch>
@@ -10650,7 +11149,7 @@
                           </pic:cNvPicPr>
                         </pic:nvPicPr>
                         <pic:blipFill>
-                          <a:blip r:embed="rId6"/>
+                          <a:blip r:embed="rId11"/>
                           <a:stretch>
                             <a:fillRect/>
                           </a:stretch>
@@ -10692,7 +11191,7 @@
                           </pic:cNvPicPr>
                         </pic:nvPicPr>
                         <pic:blipFill>
-                          <a:blip r:embed="rId7"/>
+                          <a:blip r:embed="rId12"/>
                           <a:stretch>
                             <a:fillRect/>
                           </a:stretch>
@@ -10732,11 +11231,9 @@
             <w:pPr>
               <w:spacing w:line="360" w:lineRule="auto"/>
             </w:pPr>
-            <w:proofErr w:type="spellStart"/>
             <w:r>
               <w:t>一般</w:t>
             </w:r>
-            <w:proofErr w:type="spellEnd"/>
           </w:p>
         </w:tc>
         <w:tc>
@@ -10787,7 +11284,7 @@
                           </pic:cNvPicPr>
                         </pic:nvPicPr>
                         <pic:blipFill>
-                          <a:blip r:embed="rId22"/>
+                          <a:blip r:embed="rId27"/>
                           <a:stretch>
                             <a:fillRect/>
                           </a:stretch>
@@ -10829,7 +11326,7 @@
                           </pic:cNvPicPr>
                         </pic:nvPicPr>
                         <pic:blipFill>
-                          <a:blip r:embed="rId23"/>
+                          <a:blip r:embed="rId28"/>
                           <a:stretch>
                             <a:fillRect/>
                           </a:stretch>
@@ -10869,11 +11366,9 @@
             <w:pPr>
               <w:spacing w:line="360" w:lineRule="auto"/>
             </w:pPr>
-            <w:proofErr w:type="spellStart"/>
             <w:r>
               <w:t>不好</w:t>
             </w:r>
-            <w:proofErr w:type="spellEnd"/>
           </w:p>
         </w:tc>
         <w:tc>
@@ -10924,7 +11419,7 @@
                           </pic:cNvPicPr>
                         </pic:nvPicPr>
                         <pic:blipFill>
-                          <a:blip r:embed="rId13"/>
+                          <a:blip r:embed="rId18"/>
                           <a:stretch>
                             <a:fillRect/>
                           </a:stretch>
@@ -10964,11 +11459,9 @@
             <w:pPr>
               <w:spacing w:line="360" w:lineRule="auto"/>
             </w:pPr>
-            <w:proofErr w:type="spellStart"/>
             <w:r>
               <w:t>非常不好</w:t>
             </w:r>
-            <w:proofErr w:type="spellEnd"/>
           </w:p>
         </w:tc>
         <w:tc>
@@ -11019,7 +11512,7 @@
                           </pic:cNvPicPr>
                         </pic:nvPicPr>
                         <pic:blipFill>
-                          <a:blip r:embed="rId13"/>
+                          <a:blip r:embed="rId18"/>
                           <a:stretch>
                             <a:fillRect/>
                           </a:stretch>
@@ -11059,11 +11552,9 @@
             <w:pPr>
               <w:spacing w:line="360" w:lineRule="auto"/>
             </w:pPr>
-            <w:proofErr w:type="spellStart"/>
             <w:r>
               <w:t>本题有效填写人次</w:t>
             </w:r>
-            <w:proofErr w:type="spellEnd"/>
           </w:p>
         </w:tc>
         <w:tc>
@@ -11137,43 +11628,13 @@
           <w:color w:val="000000"/>
           <w:lang w:eastAsia="zh-CN"/>
         </w:rPr>
-        <w:t xml:space="preserve">第14题   </w:t>
-      </w:r>
-      <w:proofErr w:type="spellStart"/>
-      <w:r>
-        <w:rPr>
-          <w:color w:val="000000"/>
-          <w:lang w:eastAsia="zh-CN"/>
-        </w:rPr>
-        <w:t>您觉得食堂的线上订餐服务如何</w:t>
-      </w:r>
-      <w:proofErr w:type="spellEnd"/>
-      <w:r>
-        <w:rPr>
-          <w:color w:val="000000"/>
-          <w:lang w:eastAsia="zh-CN"/>
-        </w:rPr>
-        <w:t xml:space="preserve">？      </w:t>
+        <w:t xml:space="preserve">第14题   您觉得食堂的线上订餐服务如何？      </w:t>
       </w:r>
       <w:r>
         <w:rPr>
           <w:color w:val="0066FF"/>
         </w:rPr>
-        <w:t>[</w:t>
-      </w:r>
-      <w:proofErr w:type="spellStart"/>
-      <w:r>
-        <w:rPr>
-          <w:color w:val="0066FF"/>
-        </w:rPr>
-        <w:t>单选题</w:t>
-      </w:r>
-      <w:proofErr w:type="spellEnd"/>
-      <w:r>
-        <w:rPr>
-          <w:color w:val="0066FF"/>
-        </w:rPr>
-        <w:t>]</w:t>
+        <w:t>[单选题]</w:t>
       </w:r>
     </w:p>
     <w:p>
@@ -11210,7 +11671,7 @@
                     </pic:cNvPicPr>
                   </pic:nvPicPr>
                   <pic:blipFill>
-                    <a:blip r:embed="rId43"/>
+                    <a:blip r:embed="rId48"/>
                     <a:stretch>
                       <a:fillRect/>
                     </a:stretch>
@@ -11263,11 +11724,9 @@
             <w:pPr>
               <w:spacing w:line="360" w:lineRule="auto"/>
             </w:pPr>
-            <w:proofErr w:type="spellStart"/>
             <w:r>
               <w:t>选项</w:t>
             </w:r>
-            <w:proofErr w:type="spellEnd"/>
           </w:p>
         </w:tc>
         <w:tc>
@@ -11281,11 +11740,9 @@
               <w:spacing w:line="360" w:lineRule="auto"/>
               <w:jc w:val="center"/>
             </w:pPr>
-            <w:proofErr w:type="spellStart"/>
             <w:r>
               <w:t>小计</w:t>
             </w:r>
-            <w:proofErr w:type="spellEnd"/>
           </w:p>
         </w:tc>
         <w:tc>
@@ -11298,11 +11755,9 @@
             <w:pPr>
               <w:spacing w:line="360" w:lineRule="auto"/>
             </w:pPr>
-            <w:proofErr w:type="spellStart"/>
             <w:r>
               <w:t>比例</w:t>
             </w:r>
-            <w:proofErr w:type="spellEnd"/>
           </w:p>
         </w:tc>
       </w:tr>
@@ -11320,11 +11775,9 @@
             <w:pPr>
               <w:spacing w:line="360" w:lineRule="auto"/>
             </w:pPr>
-            <w:proofErr w:type="spellStart"/>
             <w:r>
               <w:t>体验非常好</w:t>
             </w:r>
-            <w:proofErr w:type="spellEnd"/>
           </w:p>
         </w:tc>
         <w:tc>
@@ -11375,7 +11828,7 @@
                           </pic:cNvPicPr>
                         </pic:nvPicPr>
                         <pic:blipFill>
-                          <a:blip r:embed="rId13"/>
+                          <a:blip r:embed="rId18"/>
                           <a:stretch>
                             <a:fillRect/>
                           </a:stretch>
@@ -11415,11 +11868,9 @@
             <w:pPr>
               <w:spacing w:line="360" w:lineRule="auto"/>
             </w:pPr>
-            <w:proofErr w:type="spellStart"/>
             <w:r>
               <w:t>体验一般</w:t>
             </w:r>
-            <w:proofErr w:type="spellEnd"/>
           </w:p>
         </w:tc>
         <w:tc>
@@ -11470,7 +11921,7 @@
                           </pic:cNvPicPr>
                         </pic:nvPicPr>
                         <pic:blipFill>
-                          <a:blip r:embed="rId8"/>
+                          <a:blip r:embed="rId13"/>
                           <a:stretch>
                             <a:fillRect/>
                           </a:stretch>
@@ -11512,7 +11963,7 @@
                           </pic:cNvPicPr>
                         </pic:nvPicPr>
                         <pic:blipFill>
-                          <a:blip r:embed="rId9"/>
+                          <a:blip r:embed="rId14"/>
                           <a:stretch>
                             <a:fillRect/>
                           </a:stretch>
@@ -11552,11 +12003,9 @@
             <w:pPr>
               <w:spacing w:line="360" w:lineRule="auto"/>
             </w:pPr>
-            <w:proofErr w:type="spellStart"/>
             <w:r>
               <w:t>体验不好</w:t>
             </w:r>
-            <w:proofErr w:type="spellEnd"/>
           </w:p>
         </w:tc>
         <w:tc>
@@ -11607,7 +12056,7 @@
                           </pic:cNvPicPr>
                         </pic:nvPicPr>
                         <pic:blipFill>
-                          <a:blip r:embed="rId13"/>
+                          <a:blip r:embed="rId18"/>
                           <a:stretch>
                             <a:fillRect/>
                           </a:stretch>
@@ -11647,11 +12096,9 @@
             <w:pPr>
               <w:spacing w:line="360" w:lineRule="auto"/>
             </w:pPr>
-            <w:proofErr w:type="spellStart"/>
             <w:r>
               <w:t>从未使用过</w:t>
             </w:r>
-            <w:proofErr w:type="spellEnd"/>
           </w:p>
         </w:tc>
         <w:tc>
@@ -11702,7 +12149,7 @@
                           </pic:cNvPicPr>
                         </pic:nvPicPr>
                         <pic:blipFill>
-                          <a:blip r:embed="rId39"/>
+                          <a:blip r:embed="rId44"/>
                           <a:stretch>
                             <a:fillRect/>
                           </a:stretch>
@@ -11744,7 +12191,7 @@
                           </pic:cNvPicPr>
                         </pic:nvPicPr>
                         <pic:blipFill>
-                          <a:blip r:embed="rId40"/>
+                          <a:blip r:embed="rId45"/>
                           <a:stretch>
                             <a:fillRect/>
                           </a:stretch>
@@ -11784,11 +12231,9 @@
             <w:pPr>
               <w:spacing w:line="360" w:lineRule="auto"/>
             </w:pPr>
-            <w:proofErr w:type="spellStart"/>
             <w:r>
               <w:t>本题有效填写人次</w:t>
             </w:r>
-            <w:proofErr w:type="spellEnd"/>
           </w:p>
         </w:tc>
         <w:tc>
@@ -11862,43 +12307,13 @@
           <w:color w:val="000000"/>
           <w:lang w:eastAsia="zh-CN"/>
         </w:rPr>
-        <w:t xml:space="preserve">第15题   </w:t>
-      </w:r>
-      <w:proofErr w:type="spellStart"/>
-      <w:r>
-        <w:rPr>
-          <w:color w:val="000000"/>
-          <w:lang w:eastAsia="zh-CN"/>
-        </w:rPr>
-        <w:t>请选择非常不满意</w:t>
-      </w:r>
-      <w:proofErr w:type="spellEnd"/>
-      <w:r>
-        <w:rPr>
-          <w:color w:val="000000"/>
-          <w:lang w:eastAsia="zh-CN"/>
-        </w:rPr>
-        <w:t xml:space="preserve">。      </w:t>
+        <w:t xml:space="preserve">第15题   请选择非常不满意。      </w:t>
       </w:r>
       <w:r>
         <w:rPr>
           <w:color w:val="0066FF"/>
         </w:rPr>
-        <w:t>[</w:t>
-      </w:r>
-      <w:proofErr w:type="spellStart"/>
-      <w:r>
-        <w:rPr>
-          <w:color w:val="0066FF"/>
-        </w:rPr>
-        <w:t>单选题</w:t>
-      </w:r>
-      <w:proofErr w:type="spellEnd"/>
-      <w:r>
-        <w:rPr>
-          <w:color w:val="0066FF"/>
-        </w:rPr>
-        <w:t>]</w:t>
+        <w:t>[单选题]</w:t>
       </w:r>
     </w:p>
     <w:p>
@@ -11938,11 +12353,9 @@
             <w:pPr>
               <w:spacing w:line="360" w:lineRule="auto"/>
             </w:pPr>
-            <w:proofErr w:type="spellStart"/>
             <w:r>
               <w:t>选项</w:t>
             </w:r>
-            <w:proofErr w:type="spellEnd"/>
           </w:p>
         </w:tc>
         <w:tc>
@@ -11956,11 +12369,9 @@
               <w:spacing w:line="360" w:lineRule="auto"/>
               <w:jc w:val="center"/>
             </w:pPr>
-            <w:proofErr w:type="spellStart"/>
             <w:r>
               <w:t>小计</w:t>
             </w:r>
-            <w:proofErr w:type="spellEnd"/>
           </w:p>
         </w:tc>
         <w:tc>
@@ -11973,11 +12384,9 @@
             <w:pPr>
               <w:spacing w:line="360" w:lineRule="auto"/>
             </w:pPr>
-            <w:proofErr w:type="spellStart"/>
             <w:r>
               <w:t>比例</w:t>
             </w:r>
-            <w:proofErr w:type="spellEnd"/>
           </w:p>
         </w:tc>
       </w:tr>
@@ -11995,11 +12404,9 @@
             <w:pPr>
               <w:spacing w:line="360" w:lineRule="auto"/>
             </w:pPr>
-            <w:proofErr w:type="spellStart"/>
             <w:r>
               <w:t>非常满意</w:t>
             </w:r>
-            <w:proofErr w:type="spellEnd"/>
           </w:p>
         </w:tc>
         <w:tc>
@@ -12050,7 +12457,7 @@
                           </pic:cNvPicPr>
                         </pic:nvPicPr>
                         <pic:blipFill>
-                          <a:blip r:embed="rId13"/>
+                          <a:blip r:embed="rId18"/>
                           <a:stretch>
                             <a:fillRect/>
                           </a:stretch>
@@ -12090,12 +12497,10 @@
             <w:pPr>
               <w:spacing w:line="360" w:lineRule="auto"/>
             </w:pPr>
-            <w:proofErr w:type="spellStart"/>
             <w:r>
               <w:lastRenderedPageBreak/>
               <w:t>满意</w:t>
             </w:r>
-            <w:proofErr w:type="spellEnd"/>
           </w:p>
         </w:tc>
         <w:tc>
@@ -12146,7 +12551,7 @@
                           </pic:cNvPicPr>
                         </pic:nvPicPr>
                         <pic:blipFill>
-                          <a:blip r:embed="rId13"/>
+                          <a:blip r:embed="rId18"/>
                           <a:stretch>
                             <a:fillRect/>
                           </a:stretch>
@@ -12186,11 +12591,9 @@
             <w:pPr>
               <w:spacing w:line="360" w:lineRule="auto"/>
             </w:pPr>
-            <w:proofErr w:type="spellStart"/>
             <w:r>
               <w:t>一般</w:t>
             </w:r>
-            <w:proofErr w:type="spellEnd"/>
           </w:p>
         </w:tc>
         <w:tc>
@@ -12241,7 +12644,7 @@
                           </pic:cNvPicPr>
                         </pic:nvPicPr>
                         <pic:blipFill>
-                          <a:blip r:embed="rId13"/>
+                          <a:blip r:embed="rId18"/>
                           <a:stretch>
                             <a:fillRect/>
                           </a:stretch>
@@ -12281,11 +12684,9 @@
             <w:pPr>
               <w:spacing w:line="360" w:lineRule="auto"/>
             </w:pPr>
-            <w:proofErr w:type="spellStart"/>
             <w:r>
               <w:t>不满意</w:t>
             </w:r>
-            <w:proofErr w:type="spellEnd"/>
           </w:p>
         </w:tc>
         <w:tc>
@@ -12336,7 +12737,7 @@
                           </pic:cNvPicPr>
                         </pic:nvPicPr>
                         <pic:blipFill>
-                          <a:blip r:embed="rId13"/>
+                          <a:blip r:embed="rId18"/>
                           <a:stretch>
                             <a:fillRect/>
                           </a:stretch>
@@ -12376,11 +12777,9 @@
             <w:pPr>
               <w:spacing w:line="360" w:lineRule="auto"/>
             </w:pPr>
-            <w:proofErr w:type="spellStart"/>
             <w:r>
               <w:t>非常不满意</w:t>
             </w:r>
-            <w:proofErr w:type="spellEnd"/>
           </w:p>
         </w:tc>
         <w:tc>
@@ -12431,7 +12830,7 @@
                           </pic:cNvPicPr>
                         </pic:nvPicPr>
                         <pic:blipFill>
-                          <a:blip r:embed="rId44"/>
+                          <a:blip r:embed="rId49"/>
                           <a:stretch>
                             <a:fillRect/>
                           </a:stretch>
@@ -12471,11 +12870,9 @@
             <w:pPr>
               <w:spacing w:line="360" w:lineRule="auto"/>
             </w:pPr>
-            <w:proofErr w:type="spellStart"/>
             <w:r>
               <w:t>本题有效填写人次</w:t>
             </w:r>
-            <w:proofErr w:type="spellEnd"/>
           </w:p>
         </w:tc>
         <w:tc>
@@ -12530,43 +12927,13 @@
           <w:color w:val="000000"/>
           <w:lang w:eastAsia="zh-CN"/>
         </w:rPr>
-        <w:t xml:space="preserve">第16题   </w:t>
-      </w:r>
-      <w:proofErr w:type="spellStart"/>
-      <w:r>
-        <w:rPr>
-          <w:color w:val="000000"/>
-          <w:lang w:eastAsia="zh-CN"/>
-        </w:rPr>
-        <w:t>您是否遇到过食堂工作人员不友好的情况</w:t>
-      </w:r>
-      <w:proofErr w:type="spellEnd"/>
-      <w:r>
-        <w:rPr>
-          <w:color w:val="000000"/>
-          <w:lang w:eastAsia="zh-CN"/>
-        </w:rPr>
-        <w:t xml:space="preserve">？      </w:t>
+        <w:t xml:space="preserve">第16题   您是否遇到过食堂工作人员不友好的情况？      </w:t>
       </w:r>
       <w:r>
         <w:rPr>
           <w:color w:val="0066FF"/>
         </w:rPr>
-        <w:t>[</w:t>
-      </w:r>
-      <w:proofErr w:type="spellStart"/>
-      <w:r>
-        <w:rPr>
-          <w:color w:val="0066FF"/>
-        </w:rPr>
-        <w:t>单选题</w:t>
-      </w:r>
-      <w:proofErr w:type="spellEnd"/>
-      <w:r>
-        <w:rPr>
-          <w:color w:val="0066FF"/>
-        </w:rPr>
-        <w:t>]</w:t>
+        <w:t>[单选题]</w:t>
       </w:r>
     </w:p>
     <w:p>
@@ -12603,7 +12970,7 @@
                     </pic:cNvPicPr>
                   </pic:nvPicPr>
                   <pic:blipFill>
-                    <a:blip r:embed="rId45"/>
+                    <a:blip r:embed="rId50"/>
                     <a:stretch>
                       <a:fillRect/>
                     </a:stretch>
@@ -12656,11 +13023,9 @@
             <w:pPr>
               <w:spacing w:line="360" w:lineRule="auto"/>
             </w:pPr>
-            <w:proofErr w:type="spellStart"/>
             <w:r>
               <w:t>选项</w:t>
             </w:r>
-            <w:proofErr w:type="spellEnd"/>
           </w:p>
         </w:tc>
         <w:tc>
@@ -12674,11 +13039,9 @@
               <w:spacing w:line="360" w:lineRule="auto"/>
               <w:jc w:val="center"/>
             </w:pPr>
-            <w:proofErr w:type="spellStart"/>
             <w:r>
               <w:t>小计</w:t>
             </w:r>
-            <w:proofErr w:type="spellEnd"/>
           </w:p>
         </w:tc>
         <w:tc>
@@ -12691,11 +13054,9 @@
             <w:pPr>
               <w:spacing w:line="360" w:lineRule="auto"/>
             </w:pPr>
-            <w:proofErr w:type="spellStart"/>
             <w:r>
               <w:t>比例</w:t>
             </w:r>
-            <w:proofErr w:type="spellEnd"/>
           </w:p>
         </w:tc>
       </w:tr>
@@ -12713,11 +13074,9 @@
             <w:pPr>
               <w:spacing w:line="360" w:lineRule="auto"/>
             </w:pPr>
-            <w:proofErr w:type="spellStart"/>
             <w:r>
               <w:t>经常遇到</w:t>
             </w:r>
-            <w:proofErr w:type="spellEnd"/>
           </w:p>
         </w:tc>
         <w:tc>
@@ -12768,7 +13127,7 @@
                           </pic:cNvPicPr>
                         </pic:nvPicPr>
                         <pic:blipFill>
-                          <a:blip r:embed="rId13"/>
+                          <a:blip r:embed="rId18"/>
                           <a:stretch>
                             <a:fillRect/>
                           </a:stretch>
@@ -12808,11 +13167,9 @@
             <w:pPr>
               <w:spacing w:line="360" w:lineRule="auto"/>
             </w:pPr>
-            <w:proofErr w:type="spellStart"/>
             <w:r>
               <w:t>偶尔遇到</w:t>
             </w:r>
-            <w:proofErr w:type="spellEnd"/>
           </w:p>
         </w:tc>
         <w:tc>
@@ -12863,7 +13220,7 @@
                           </pic:cNvPicPr>
                         </pic:nvPicPr>
                         <pic:blipFill>
-                          <a:blip r:embed="rId32"/>
+                          <a:blip r:embed="rId37"/>
                           <a:stretch>
                             <a:fillRect/>
                           </a:stretch>
@@ -12905,7 +13262,7 @@
                           </pic:cNvPicPr>
                         </pic:nvPicPr>
                         <pic:blipFill>
-                          <a:blip r:embed="rId33"/>
+                          <a:blip r:embed="rId38"/>
                           <a:stretch>
                             <a:fillRect/>
                           </a:stretch>
@@ -12945,11 +13302,9 @@
             <w:pPr>
               <w:spacing w:line="360" w:lineRule="auto"/>
             </w:pPr>
-            <w:proofErr w:type="spellStart"/>
             <w:r>
               <w:t>从未遇到</w:t>
             </w:r>
-            <w:proofErr w:type="spellEnd"/>
           </w:p>
         </w:tc>
         <w:tc>
@@ -13000,7 +13355,7 @@
                           </pic:cNvPicPr>
                         </pic:nvPicPr>
                         <pic:blipFill>
-                          <a:blip r:embed="rId14"/>
+                          <a:blip r:embed="rId19"/>
                           <a:stretch>
                             <a:fillRect/>
                           </a:stretch>
@@ -13042,7 +13397,7 @@
                           </pic:cNvPicPr>
                         </pic:nvPicPr>
                         <pic:blipFill>
-                          <a:blip r:embed="rId15"/>
+                          <a:blip r:embed="rId20"/>
                           <a:stretch>
                             <a:fillRect/>
                           </a:stretch>
@@ -13082,11 +13437,9 @@
             <w:pPr>
               <w:spacing w:line="360" w:lineRule="auto"/>
             </w:pPr>
-            <w:proofErr w:type="spellStart"/>
             <w:r>
               <w:t>本题有效填写人次</w:t>
             </w:r>
-            <w:proofErr w:type="spellEnd"/>
           </w:p>
         </w:tc>
         <w:tc>
@@ -13152,43 +13505,13 @@
           <w:color w:val="000000"/>
           <w:lang w:eastAsia="zh-CN"/>
         </w:rPr>
-        <w:t xml:space="preserve">第17题   </w:t>
-      </w:r>
-      <w:proofErr w:type="spellStart"/>
-      <w:r>
-        <w:rPr>
-          <w:color w:val="000000"/>
-          <w:lang w:eastAsia="zh-CN"/>
-        </w:rPr>
-        <w:t>您是否有向食堂管理人员提出建议或反馈的经历？如果有，他们的反应如何</w:t>
-      </w:r>
-      <w:proofErr w:type="spellEnd"/>
-      <w:r>
-        <w:rPr>
-          <w:color w:val="000000"/>
-          <w:lang w:eastAsia="zh-CN"/>
-        </w:rPr>
-        <w:t xml:space="preserve">？      </w:t>
+        <w:t xml:space="preserve">第17题   您是否有向食堂管理人员提出建议或反馈的经历？如果有，他们的反应如何？      </w:t>
       </w:r>
       <w:r>
         <w:rPr>
           <w:color w:val="0066FF"/>
         </w:rPr>
-        <w:t>[</w:t>
-      </w:r>
-      <w:proofErr w:type="spellStart"/>
-      <w:r>
-        <w:rPr>
-          <w:color w:val="0066FF"/>
-        </w:rPr>
-        <w:t>单选题</w:t>
-      </w:r>
-      <w:proofErr w:type="spellEnd"/>
-      <w:r>
-        <w:rPr>
-          <w:color w:val="0066FF"/>
-        </w:rPr>
-        <w:t>]</w:t>
+        <w:t>[单选题]</w:t>
       </w:r>
     </w:p>
     <w:p>
@@ -13228,11 +13551,9 @@
             <w:pPr>
               <w:spacing w:line="360" w:lineRule="auto"/>
             </w:pPr>
-            <w:proofErr w:type="spellStart"/>
             <w:r>
               <w:t>选项</w:t>
             </w:r>
-            <w:proofErr w:type="spellEnd"/>
           </w:p>
         </w:tc>
         <w:tc>
@@ -13246,11 +13567,9 @@
               <w:spacing w:line="360" w:lineRule="auto"/>
               <w:jc w:val="center"/>
             </w:pPr>
-            <w:proofErr w:type="spellStart"/>
             <w:r>
               <w:t>小计</w:t>
             </w:r>
-            <w:proofErr w:type="spellEnd"/>
           </w:p>
         </w:tc>
         <w:tc>
@@ -13293,7 +13612,7 @@
                           </pic:cNvPicPr>
                         </pic:nvPicPr>
                         <pic:blipFill>
-                          <a:blip r:embed="rId46"/>
+                          <a:blip r:embed="rId51"/>
                           <a:stretch>
                             <a:fillRect/>
                           </a:stretch>
@@ -13313,11 +13632,9 @@
                 </wp:anchor>
               </w:drawing>
             </w:r>
-            <w:proofErr w:type="spellStart"/>
             <w:r>
               <w:t>比例</w:t>
             </w:r>
-            <w:proofErr w:type="spellEnd"/>
           </w:p>
         </w:tc>
       </w:tr>
@@ -13335,11 +13652,9 @@
             <w:pPr>
               <w:spacing w:line="360" w:lineRule="auto"/>
             </w:pPr>
-            <w:proofErr w:type="spellStart"/>
             <w:r>
               <w:t>有，反应积极</w:t>
             </w:r>
-            <w:proofErr w:type="spellEnd"/>
           </w:p>
         </w:tc>
         <w:tc>
@@ -13390,7 +13705,7 @@
                           </pic:cNvPicPr>
                         </pic:nvPicPr>
                         <pic:blipFill>
-                          <a:blip r:embed="rId8"/>
+                          <a:blip r:embed="rId13"/>
                           <a:stretch>
                             <a:fillRect/>
                           </a:stretch>
@@ -13432,7 +13747,7 @@
                           </pic:cNvPicPr>
                         </pic:nvPicPr>
                         <pic:blipFill>
-                          <a:blip r:embed="rId9"/>
+                          <a:blip r:embed="rId14"/>
                           <a:stretch>
                             <a:fillRect/>
                           </a:stretch>
@@ -13472,11 +13787,9 @@
             <w:pPr>
               <w:spacing w:line="360" w:lineRule="auto"/>
             </w:pPr>
-            <w:proofErr w:type="spellStart"/>
             <w:r>
               <w:t>有，反应一般</w:t>
             </w:r>
-            <w:proofErr w:type="spellEnd"/>
           </w:p>
         </w:tc>
         <w:tc>
@@ -13527,7 +13840,7 @@
                           </pic:cNvPicPr>
                         </pic:nvPicPr>
                         <pic:blipFill>
-                          <a:blip r:embed="rId8"/>
+                          <a:blip r:embed="rId13"/>
                           <a:stretch>
                             <a:fillRect/>
                           </a:stretch>
@@ -13569,7 +13882,7 @@
                           </pic:cNvPicPr>
                         </pic:nvPicPr>
                         <pic:blipFill>
-                          <a:blip r:embed="rId9"/>
+                          <a:blip r:embed="rId14"/>
                           <a:stretch>
                             <a:fillRect/>
                           </a:stretch>
@@ -13609,11 +13922,9 @@
             <w:pPr>
               <w:spacing w:line="360" w:lineRule="auto"/>
             </w:pPr>
-            <w:proofErr w:type="spellStart"/>
             <w:r>
               <w:t>有，没有回应</w:t>
             </w:r>
-            <w:proofErr w:type="spellEnd"/>
           </w:p>
         </w:tc>
         <w:tc>
@@ -13664,7 +13975,7 @@
                           </pic:cNvPicPr>
                         </pic:nvPicPr>
                         <pic:blipFill>
-                          <a:blip r:embed="rId13"/>
+                          <a:blip r:embed="rId18"/>
                           <a:stretch>
                             <a:fillRect/>
                           </a:stretch>
@@ -13704,11 +14015,9 @@
             <w:pPr>
               <w:spacing w:line="360" w:lineRule="auto"/>
             </w:pPr>
-            <w:proofErr w:type="spellStart"/>
             <w:r>
               <w:t>从未提出过</w:t>
             </w:r>
-            <w:proofErr w:type="spellEnd"/>
           </w:p>
         </w:tc>
         <w:tc>
@@ -13759,7 +14068,7 @@
                           </pic:cNvPicPr>
                         </pic:nvPicPr>
                         <pic:blipFill>
-                          <a:blip r:embed="rId6"/>
+                          <a:blip r:embed="rId11"/>
                           <a:stretch>
                             <a:fillRect/>
                           </a:stretch>
@@ -13801,7 +14110,7 @@
                           </pic:cNvPicPr>
                         </pic:nvPicPr>
                         <pic:blipFill>
-                          <a:blip r:embed="rId7"/>
+                          <a:blip r:embed="rId12"/>
                           <a:stretch>
                             <a:fillRect/>
                           </a:stretch>
@@ -13841,11 +14150,9 @@
             <w:pPr>
               <w:spacing w:line="360" w:lineRule="auto"/>
             </w:pPr>
-            <w:proofErr w:type="spellStart"/>
             <w:r>
               <w:t>本题有效填写人次</w:t>
             </w:r>
-            <w:proofErr w:type="spellEnd"/>
           </w:p>
         </w:tc>
         <w:tc>
@@ -13919,43 +14226,13 @@
           <w:color w:val="000000"/>
           <w:lang w:eastAsia="zh-CN"/>
         </w:rPr>
-        <w:t xml:space="preserve">第18题   </w:t>
-      </w:r>
-      <w:proofErr w:type="spellStart"/>
-      <w:r>
-        <w:rPr>
-          <w:color w:val="000000"/>
-          <w:lang w:eastAsia="zh-CN"/>
-        </w:rPr>
-        <w:t>您有什么建议或想法来改善校园食堂的服务或食物质量</w:t>
-      </w:r>
-      <w:proofErr w:type="spellEnd"/>
-      <w:r>
-        <w:rPr>
-          <w:color w:val="000000"/>
-          <w:lang w:eastAsia="zh-CN"/>
-        </w:rPr>
-        <w:t xml:space="preserve">？      </w:t>
+        <w:t xml:space="preserve">第18题   您有什么建议或想法来改善校园食堂的服务或食物质量？      </w:t>
       </w:r>
       <w:r>
         <w:rPr>
           <w:color w:val="0066FF"/>
         </w:rPr>
-        <w:t>[</w:t>
-      </w:r>
-      <w:proofErr w:type="spellStart"/>
-      <w:r>
-        <w:rPr>
-          <w:color w:val="0066FF"/>
-        </w:rPr>
-        <w:t>填空题</w:t>
-      </w:r>
-      <w:proofErr w:type="spellEnd"/>
-      <w:r>
-        <w:rPr>
-          <w:color w:val="0066FF"/>
-        </w:rPr>
-        <w:t>]</w:t>
+        <w:t>[填空题]</w:t>
       </w:r>
     </w:p>
     <w:p>
@@ -13990,7 +14267,7 @@
                     </pic:cNvPicPr>
                   </pic:nvPicPr>
                   <pic:blipFill>
-                    <a:blip r:embed="rId47"/>
+                    <a:blip r:embed="rId52"/>
                     <a:stretch>
                       <a:fillRect/>
                     </a:stretch>
@@ -14049,62 +14326,14 @@
           <w:color w:val="000000"/>
           <w:lang w:eastAsia="zh-CN"/>
         </w:rPr>
-        <w:t xml:space="preserve">第19题   </w:t>
-      </w:r>
-      <w:proofErr w:type="spellStart"/>
-      <w:r>
-        <w:rPr>
-          <w:color w:val="000000"/>
-          <w:lang w:eastAsia="zh-CN"/>
-        </w:rPr>
-        <w:t>您更喜欢哪种口味的菜品</w:t>
-      </w:r>
-      <w:proofErr w:type="spellEnd"/>
-      <w:r>
-        <w:rPr>
-          <w:color w:val="000000"/>
-          <w:lang w:eastAsia="zh-CN"/>
-        </w:rPr>
-        <w:t>？（</w:t>
-      </w:r>
-      <w:proofErr w:type="spellStart"/>
-      <w:r>
-        <w:rPr>
-          <w:color w:val="000000"/>
-          <w:lang w:eastAsia="zh-CN"/>
-        </w:rPr>
-        <w:t>如川菜、粤菜、西餐、鲁菜等</w:t>
-      </w:r>
-      <w:proofErr w:type="spellEnd"/>
-      <w:r>
-        <w:rPr>
-          <w:color w:val="000000"/>
-          <w:lang w:eastAsia="zh-CN"/>
-        </w:rPr>
-        <w:t xml:space="preserve">）      </w:t>
+        <w:t xml:space="preserve">第19题   您更喜欢哪种口味的菜品？（如川菜、粤菜、西餐、鲁菜等）      </w:t>
       </w:r>
       <w:r>
         <w:rPr>
           <w:color w:val="0066FF"/>
           <w:lang w:eastAsia="zh-CN"/>
         </w:rPr>
-        <w:t>[</w:t>
-      </w:r>
-      <w:proofErr w:type="spellStart"/>
-      <w:r>
-        <w:rPr>
-          <w:color w:val="0066FF"/>
-          <w:lang w:eastAsia="zh-CN"/>
-        </w:rPr>
-        <w:t>填空题</w:t>
-      </w:r>
-      <w:proofErr w:type="spellEnd"/>
-      <w:r>
-        <w:rPr>
-          <w:color w:val="0066FF"/>
-          <w:lang w:eastAsia="zh-CN"/>
-        </w:rPr>
-        <w:t>]</w:t>
+        <w:t>[填空题]</w:t>
       </w:r>
     </w:p>
     <w:p>
@@ -14134,7 +14363,7 @@
                     </pic:cNvPicPr>
                   </pic:nvPicPr>
                   <pic:blipFill>
-                    <a:blip r:embed="rId48"/>
+                    <a:blip r:embed="rId53"/>
                     <a:stretch>
                       <a:fillRect/>
                     </a:stretch>
@@ -14200,23 +14429,7 @@
           <w:color w:val="0066FF"/>
           <w:lang w:eastAsia="zh-CN"/>
         </w:rPr>
-        <w:t>[</w:t>
-      </w:r>
-      <w:proofErr w:type="spellStart"/>
-      <w:r>
-        <w:rPr>
-          <w:color w:val="0066FF"/>
-          <w:lang w:eastAsia="zh-CN"/>
-        </w:rPr>
-        <w:t>排序题</w:t>
-      </w:r>
-      <w:proofErr w:type="spellEnd"/>
-      <w:r>
-        <w:rPr>
-          <w:color w:val="0066FF"/>
-          <w:lang w:eastAsia="zh-CN"/>
-        </w:rPr>
-        <w:t>]</w:t>
+        <w:t>[排序题]</w:t>
       </w:r>
     </w:p>
     <w:p>
@@ -14265,11 +14478,9 @@
               <w:spacing w:line="360" w:lineRule="auto"/>
               <w:jc w:val="center"/>
             </w:pPr>
-            <w:proofErr w:type="spellStart"/>
             <w:r>
               <w:t>选项</w:t>
             </w:r>
-            <w:proofErr w:type="spellEnd"/>
           </w:p>
         </w:tc>
         <w:tc>
@@ -14283,11 +14494,9 @@
               <w:spacing w:line="360" w:lineRule="auto"/>
               <w:jc w:val="center"/>
             </w:pPr>
-            <w:proofErr w:type="spellStart"/>
             <w:r>
               <w:t>综合得分</w:t>
             </w:r>
-            <w:proofErr w:type="spellEnd"/>
           </w:p>
         </w:tc>
         <w:tc>
@@ -14381,11 +14590,9 @@
               <w:spacing w:line="360" w:lineRule="auto"/>
               <w:jc w:val="center"/>
             </w:pPr>
-            <w:proofErr w:type="spellStart"/>
             <w:r>
               <w:t>小计</w:t>
             </w:r>
-            <w:proofErr w:type="spellEnd"/>
           </w:p>
         </w:tc>
       </w:tr>
@@ -14404,11 +14611,9 @@
               <w:spacing w:line="360" w:lineRule="auto"/>
               <w:jc w:val="center"/>
             </w:pPr>
-            <w:proofErr w:type="spellStart"/>
             <w:r>
               <w:t>中式炒菜</w:t>
             </w:r>
-            <w:proofErr w:type="spellEnd"/>
           </w:p>
         </w:tc>
         <w:tc>
@@ -14539,19 +14744,9 @@
               <w:spacing w:line="360" w:lineRule="auto"/>
               <w:jc w:val="center"/>
             </w:pPr>
-            <w:proofErr w:type="spellStart"/>
-            <w:r>
-              <w:t>面食</w:t>
-            </w:r>
-            <w:proofErr w:type="spellEnd"/>
-            <w:r>
-              <w:t>/</w:t>
-            </w:r>
-            <w:proofErr w:type="spellStart"/>
-            <w:r>
-              <w:t>粉食</w:t>
-            </w:r>
-            <w:proofErr w:type="spellEnd"/>
+            <w:r>
+              <w:t>面食/粉食</w:t>
+            </w:r>
           </w:p>
         </w:tc>
         <w:tc>
@@ -14682,11 +14877,9 @@
               <w:spacing w:line="360" w:lineRule="auto"/>
               <w:jc w:val="center"/>
             </w:pPr>
-            <w:proofErr w:type="spellStart"/>
             <w:r>
               <w:t>西式快餐</w:t>
             </w:r>
-            <w:proofErr w:type="spellEnd"/>
           </w:p>
         </w:tc>
         <w:tc>
@@ -14817,19 +15010,9 @@
               <w:spacing w:line="360" w:lineRule="auto"/>
               <w:jc w:val="center"/>
             </w:pPr>
-            <w:proofErr w:type="spellStart"/>
-            <w:r>
-              <w:t>甜点</w:t>
-            </w:r>
-            <w:proofErr w:type="spellEnd"/>
-            <w:r>
-              <w:t>/</w:t>
-            </w:r>
-            <w:proofErr w:type="spellStart"/>
-            <w:r>
-              <w:t>饮料</w:t>
-            </w:r>
-            <w:proofErr w:type="spellEnd"/>
+            <w:r>
+              <w:t>甜点/饮料</w:t>
+            </w:r>
           </w:p>
         </w:tc>
         <w:tc>
@@ -14960,11 +15143,9 @@
               <w:spacing w:line="360" w:lineRule="auto"/>
               <w:jc w:val="center"/>
             </w:pPr>
-            <w:proofErr w:type="spellStart"/>
             <w:r>
               <w:t>素食</w:t>
             </w:r>
-            <w:proofErr w:type="spellEnd"/>
           </w:p>
         </w:tc>
         <w:tc>
@@ -15127,23 +15308,7 @@
           <w:color w:val="0066FF"/>
           <w:lang w:eastAsia="zh-CN"/>
         </w:rPr>
-        <w:t>[</w:t>
-      </w:r>
-      <w:proofErr w:type="spellStart"/>
-      <w:r>
-        <w:rPr>
-          <w:color w:val="0066FF"/>
-          <w:lang w:eastAsia="zh-CN"/>
-        </w:rPr>
-        <w:t>排序题</w:t>
-      </w:r>
-      <w:proofErr w:type="spellEnd"/>
-      <w:r>
-        <w:rPr>
-          <w:color w:val="0066FF"/>
-          <w:lang w:eastAsia="zh-CN"/>
-        </w:rPr>
-        <w:t>]</w:t>
+        <w:t>[排序题]</w:t>
       </w:r>
     </w:p>
     <w:p>
@@ -15193,11 +15358,9 @@
               <w:spacing w:line="360" w:lineRule="auto"/>
               <w:jc w:val="center"/>
             </w:pPr>
-            <w:proofErr w:type="spellStart"/>
             <w:r>
               <w:t>选项</w:t>
             </w:r>
-            <w:proofErr w:type="spellEnd"/>
           </w:p>
         </w:tc>
         <w:tc>
@@ -15211,11 +15374,9 @@
               <w:spacing w:line="360" w:lineRule="auto"/>
               <w:jc w:val="center"/>
             </w:pPr>
-            <w:proofErr w:type="spellStart"/>
             <w:r>
               <w:t>综合得分</w:t>
             </w:r>
-            <w:proofErr w:type="spellEnd"/>
           </w:p>
         </w:tc>
         <w:tc>
@@ -15325,11 +15486,9 @@
               <w:spacing w:line="360" w:lineRule="auto"/>
               <w:jc w:val="center"/>
             </w:pPr>
-            <w:proofErr w:type="spellStart"/>
             <w:r>
               <w:t>小计</w:t>
             </w:r>
-            <w:proofErr w:type="spellEnd"/>
           </w:p>
         </w:tc>
       </w:tr>
@@ -15348,11 +15507,9 @@
               <w:spacing w:line="360" w:lineRule="auto"/>
               <w:jc w:val="center"/>
             </w:pPr>
-            <w:proofErr w:type="spellStart"/>
             <w:r>
               <w:t>食堂卫生</w:t>
             </w:r>
-            <w:proofErr w:type="spellEnd"/>
           </w:p>
         </w:tc>
         <w:tc>
@@ -15502,14 +15659,12 @@
                 <w:lang w:eastAsia="zh-CN"/>
               </w:rPr>
             </w:pPr>
-            <w:proofErr w:type="spellStart"/>
             <w:r>
               <w:rPr>
                 <w:lang w:eastAsia="zh-CN"/>
               </w:rPr>
               <w:t>食堂工作人员服务态度</w:t>
             </w:r>
-            <w:proofErr w:type="spellEnd"/>
           </w:p>
         </w:tc>
         <w:tc>
@@ -15656,11 +15811,9 @@
               <w:spacing w:line="360" w:lineRule="auto"/>
               <w:jc w:val="center"/>
             </w:pPr>
-            <w:proofErr w:type="spellStart"/>
             <w:r>
               <w:t>食品营养价值</w:t>
             </w:r>
-            <w:proofErr w:type="spellEnd"/>
           </w:p>
         </w:tc>
         <w:tc>
@@ -15807,11 +15960,9 @@
               <w:spacing w:line="360" w:lineRule="auto"/>
               <w:jc w:val="center"/>
             </w:pPr>
-            <w:proofErr w:type="spellStart"/>
             <w:r>
               <w:t>食品新鲜度</w:t>
             </w:r>
-            <w:proofErr w:type="spellEnd"/>
           </w:p>
         </w:tc>
         <w:tc>
@@ -15958,11 +16109,9 @@
               <w:spacing w:line="360" w:lineRule="auto"/>
               <w:jc w:val="center"/>
             </w:pPr>
-            <w:proofErr w:type="spellStart"/>
             <w:r>
               <w:t>食堂排队时间</w:t>
             </w:r>
-            <w:proofErr w:type="spellEnd"/>
           </w:p>
         </w:tc>
         <w:tc>
@@ -16109,11 +16258,9 @@
               <w:spacing w:line="360" w:lineRule="auto"/>
               <w:jc w:val="center"/>
             </w:pPr>
-            <w:proofErr w:type="spellStart"/>
             <w:r>
               <w:t>食品种类</w:t>
             </w:r>
-            <w:proofErr w:type="spellEnd"/>
           </w:p>
         </w:tc>
         <w:tc>
@@ -16448,34 +16595,51 @@
         </w:numPr>
         <w:spacing w:line="360" w:lineRule="auto"/>
         <w:ind w:firstLineChars="0"/>
+        <w:jc w:val="both"/>
         <w:rPr>
           <w:rFonts w:eastAsia="宋体"/>
-          <w:lang w:eastAsia="zh-CN"/>
-        </w:rPr>
-      </w:pPr>
-      <w:r>
-        <w:rPr>
-          <w:rFonts w:eastAsia="宋体" w:hint="eastAsia"/>
-          <w:lang w:eastAsia="zh-CN"/>
-        </w:rPr>
-        <w:t>Interview Data Analysis</w:t>
-      </w:r>
-    </w:p>
-    <w:p>
-      <w:pPr>
-        <w:spacing w:line="360" w:lineRule="auto"/>
+          <w:b/>
+          <w:bCs/>
+          <w:color w:val="000000"/>
+          <w:lang w:eastAsia="zh-CN"/>
+        </w:rPr>
+      </w:pPr>
+      <w:r>
         <w:rPr>
           <w:rFonts w:eastAsia="宋体" w:hint="eastAsia"/>
           <w:b/>
           <w:bCs/>
-          <w:lang w:eastAsia="zh-CN"/>
-        </w:rPr>
-      </w:pPr>
+          <w:color w:val="000000"/>
+          <w:lang w:eastAsia="zh-CN"/>
+        </w:rPr>
+        <w:t>Interview Data Analysis</w:t>
+      </w:r>
       <w:r>
         <w:rPr>
           <w:rFonts w:eastAsia="宋体" w:hint="eastAsia"/>
           <w:b/>
           <w:bCs/>
+          <w:color w:val="000000"/>
+          <w:lang w:eastAsia="zh-CN"/>
+        </w:rPr>
+        <w:t>（丁翀，刘懿昊）</w:t>
+      </w:r>
+    </w:p>
+    <w:p>
+      <w:pPr>
+        <w:spacing w:line="360" w:lineRule="auto"/>
+        <w:rPr>
+          <w:rFonts w:eastAsia="宋体"/>
+          <w:b/>
+          <w:bCs/>
+          <w:lang w:eastAsia="zh-CN"/>
+        </w:rPr>
+      </w:pPr>
+      <w:r>
+        <w:rPr>
+          <w:rFonts w:eastAsia="宋体" w:hint="eastAsia"/>
+          <w:b/>
+          <w:bCs/>
           <w:lang w:eastAsia="zh-CN"/>
         </w:rPr>
         <w:t>总述</w:t>
@@ -16523,6 +16687,7 @@
       <w:r>
         <w:rPr>
           <w:rFonts w:eastAsia="宋体" w:hint="eastAsia"/>
+          <w:noProof/>
         </w:rPr>
         <w:drawing>
           <wp:inline distT="0" distB="0" distL="0" distR="0" wp14:anchorId="4F81B9C6" wp14:editId="0BF2BC03">
@@ -16542,7 +16707,7 @@
                     </pic:cNvPicPr>
                   </pic:nvPicPr>
                   <pic:blipFill>
-                    <a:blip r:embed="rId49">
+                    <a:blip r:embed="rId54">
                       <a:extLst>
                         <a:ext uri="{28A0092B-C50C-407E-A947-70E740481C1C}">
                           <a14:useLocalDpi xmlns:a14="http://schemas.microsoft.com/office/drawing/2010/main" val="0"/>
@@ -16578,68 +16743,69 @@
       <w:pPr>
         <w:spacing w:line="360" w:lineRule="auto"/>
         <w:rPr>
+          <w:rFonts w:eastAsia="宋体"/>
+          <w:lang w:eastAsia="zh-CN"/>
+        </w:rPr>
+      </w:pPr>
+    </w:p>
+    <w:p>
+      <w:pPr>
+        <w:spacing w:line="360" w:lineRule="auto"/>
+        <w:jc w:val="center"/>
+        <w:rPr>
+          <w:rFonts w:eastAsia="宋体"/>
+          <w:lang w:eastAsia="zh-CN"/>
+        </w:rPr>
+      </w:pPr>
+      <w:r>
+        <w:rPr>
           <w:rFonts w:eastAsia="宋体" w:hint="eastAsia"/>
           <w:lang w:eastAsia="zh-CN"/>
         </w:rPr>
-      </w:pPr>
+        <w:t>表</w:t>
+      </w:r>
+      <w:r>
+        <w:rPr>
+          <w:rFonts w:eastAsia="宋体" w:hint="eastAsia"/>
+          <w:lang w:eastAsia="zh-CN"/>
+        </w:rPr>
+        <w:t xml:space="preserve">2.1 </w:t>
+      </w:r>
+      <w:r>
+        <w:rPr>
+          <w:rFonts w:eastAsia="宋体" w:hint="eastAsia"/>
+          <w:lang w:eastAsia="zh-CN"/>
+        </w:rPr>
+        <w:t>不同访谈在便利性、安全性、多样性三方面涉及点的原数据（</w:t>
+      </w:r>
+      <w:r>
+        <w:rPr>
+          <w:rFonts w:eastAsia="宋体" w:hint="eastAsia"/>
+          <w:lang w:eastAsia="zh-CN"/>
+        </w:rPr>
+        <w:t>30+ sticky notes</w:t>
+      </w:r>
+      <w:r>
+        <w:rPr>
+          <w:rFonts w:eastAsia="宋体" w:hint="eastAsia"/>
+          <w:lang w:eastAsia="zh-CN"/>
+        </w:rPr>
+        <w:t>）</w:t>
+      </w:r>
     </w:p>
     <w:p>
       <w:pPr>
         <w:spacing w:line="360" w:lineRule="auto"/>
         <w:jc w:val="center"/>
         <w:rPr>
+          <w:rFonts w:eastAsia="宋体"/>
+          <w:lang w:eastAsia="zh-CN"/>
+        </w:rPr>
+      </w:pPr>
+      <w:r>
+        <w:rPr>
           <w:rFonts w:eastAsia="宋体" w:hint="eastAsia"/>
-          <w:lang w:eastAsia="zh-CN"/>
-        </w:rPr>
-      </w:pPr>
-      <w:r>
-        <w:rPr>
-          <w:rFonts w:eastAsia="宋体" w:hint="eastAsia"/>
-          <w:lang w:eastAsia="zh-CN"/>
-        </w:rPr>
-        <w:t>表</w:t>
-      </w:r>
-      <w:r>
-        <w:rPr>
-          <w:rFonts w:eastAsia="宋体" w:hint="eastAsia"/>
-          <w:lang w:eastAsia="zh-CN"/>
-        </w:rPr>
-        <w:t xml:space="preserve">2.1 </w:t>
-      </w:r>
-      <w:r>
-        <w:rPr>
-          <w:rFonts w:eastAsia="宋体" w:hint="eastAsia"/>
-          <w:lang w:eastAsia="zh-CN"/>
-        </w:rPr>
-        <w:t>不同访谈在便利性、安全性、多样性三方面涉及点的原数据（</w:t>
-      </w:r>
-      <w:r>
-        <w:rPr>
-          <w:rFonts w:eastAsia="宋体" w:hint="eastAsia"/>
-          <w:lang w:eastAsia="zh-CN"/>
-        </w:rPr>
-        <w:t>30+ sticky notes</w:t>
-      </w:r>
-      <w:r>
-        <w:rPr>
-          <w:rFonts w:eastAsia="宋体" w:hint="eastAsia"/>
-          <w:lang w:eastAsia="zh-CN"/>
-        </w:rPr>
-        <w:t>）</w:t>
-      </w:r>
-    </w:p>
-    <w:p>
-      <w:pPr>
-        <w:spacing w:line="360" w:lineRule="auto"/>
-        <w:jc w:val="center"/>
-        <w:rPr>
-          <w:rFonts w:eastAsia="宋体"/>
-          <w:lang w:eastAsia="zh-CN"/>
-        </w:rPr>
-      </w:pPr>
-      <w:r>
-        <w:rPr>
-          <w:rFonts w:eastAsia="宋体" w:hint="eastAsia"/>
+          <w:noProof/>
         </w:rPr>
         <w:drawing>
           <wp:inline distT="0" distB="0" distL="0" distR="0" wp14:anchorId="6E5420D7" wp14:editId="1E23694F">
@@ -16659,7 +16825,7 @@
                     </pic:cNvPicPr>
                   </pic:nvPicPr>
                   <pic:blipFill>
-                    <a:blip r:embed="rId50">
+                    <a:blip r:embed="rId55">
                       <a:extLst>
                         <a:ext uri="{28A0092B-C50C-407E-A947-70E740481C1C}">
                           <a14:useLocalDpi xmlns:a14="http://schemas.microsoft.com/office/drawing/2010/main" val="0"/>
@@ -16795,7 +16961,7 @@
       <w:pPr>
         <w:spacing w:line="360" w:lineRule="auto"/>
         <w:rPr>
-          <w:rFonts w:eastAsia="宋体" w:hint="eastAsia"/>
+          <w:rFonts w:eastAsia="宋体"/>
           <w:lang w:eastAsia="zh-CN"/>
         </w:rPr>
       </w:pPr>
@@ -16805,7 +16971,7 @@
         <w:spacing w:line="360" w:lineRule="auto"/>
         <w:jc w:val="center"/>
         <w:rPr>
-          <w:rFonts w:eastAsia="宋体" w:hint="eastAsia"/>
+          <w:rFonts w:eastAsia="宋体"/>
           <w:lang w:eastAsia="zh-CN"/>
         </w:rPr>
       </w:pPr>
@@ -16844,6 +17010,7 @@
       <w:r>
         <w:rPr>
           <w:rFonts w:eastAsia="宋体" w:hint="eastAsia"/>
+          <w:noProof/>
         </w:rPr>
         <w:drawing>
           <wp:inline distT="0" distB="0" distL="0" distR="0" wp14:anchorId="52F410B8" wp14:editId="0C91FD7A">
@@ -16863,7 +17030,7 @@
                     </pic:cNvPicPr>
                   </pic:nvPicPr>
                   <pic:blipFill>
-                    <a:blip r:embed="rId51">
+                    <a:blip r:embed="rId56">
                       <a:extLst>
                         <a:ext uri="{28A0092B-C50C-407E-A947-70E740481C1C}">
                           <a14:useLocalDpi xmlns:a14="http://schemas.microsoft.com/office/drawing/2010/main" val="0"/>
@@ -16900,47 +17067,47 @@
         <w:spacing w:line="360" w:lineRule="auto"/>
         <w:jc w:val="center"/>
         <w:rPr>
+          <w:rFonts w:eastAsia="宋体"/>
+          <w:lang w:eastAsia="zh-CN"/>
+        </w:rPr>
+      </w:pPr>
+    </w:p>
+    <w:p>
+      <w:pPr>
+        <w:spacing w:line="360" w:lineRule="auto"/>
+        <w:jc w:val="center"/>
+        <w:rPr>
+          <w:rFonts w:eastAsia="宋体"/>
+          <w:lang w:eastAsia="zh-CN"/>
+        </w:rPr>
+      </w:pPr>
+      <w:r>
+        <w:rPr>
           <w:rFonts w:eastAsia="宋体" w:hint="eastAsia"/>
           <w:lang w:eastAsia="zh-CN"/>
         </w:rPr>
-      </w:pPr>
+        <w:t>表</w:t>
+      </w:r>
+      <w:r>
+        <w:rPr>
+          <w:rFonts w:eastAsia="宋体" w:hint="eastAsia"/>
+          <w:lang w:eastAsia="zh-CN"/>
+        </w:rPr>
+        <w:t xml:space="preserve">2.3 </w:t>
+      </w:r>
+      <w:r>
+        <w:rPr>
+          <w:rFonts w:eastAsia="宋体" w:hint="eastAsia"/>
+          <w:lang w:eastAsia="zh-CN"/>
+        </w:rPr>
+        <w:t>安全性优缺点</w:t>
+      </w:r>
     </w:p>
     <w:p>
       <w:pPr>
         <w:spacing w:line="360" w:lineRule="auto"/>
         <w:jc w:val="center"/>
         <w:rPr>
-          <w:rFonts w:eastAsia="宋体" w:hint="eastAsia"/>
-          <w:lang w:eastAsia="zh-CN"/>
-        </w:rPr>
-      </w:pPr>
-      <w:r>
-        <w:rPr>
-          <w:rFonts w:eastAsia="宋体" w:hint="eastAsia"/>
-          <w:lang w:eastAsia="zh-CN"/>
-        </w:rPr>
-        <w:t>表</w:t>
-      </w:r>
-      <w:r>
-        <w:rPr>
-          <w:rFonts w:eastAsia="宋体" w:hint="eastAsia"/>
-          <w:lang w:eastAsia="zh-CN"/>
-        </w:rPr>
-        <w:t xml:space="preserve">2.3 </w:t>
-      </w:r>
-      <w:r>
-        <w:rPr>
-          <w:rFonts w:eastAsia="宋体" w:hint="eastAsia"/>
-          <w:lang w:eastAsia="zh-CN"/>
-        </w:rPr>
-        <w:t>安全性优缺点</w:t>
-      </w:r>
-    </w:p>
-    <w:p>
-      <w:pPr>
-        <w:spacing w:line="360" w:lineRule="auto"/>
-        <w:jc w:val="center"/>
-        <w:rPr>
           <w:rFonts w:eastAsia="宋体"/>
           <w:lang w:eastAsia="zh-CN"/>
         </w:rPr>
@@ -16948,6 +17115,7 @@
       <w:r>
         <w:rPr>
           <w:rFonts w:eastAsia="宋体"/>
+          <w:noProof/>
         </w:rPr>
         <w:drawing>
           <wp:inline distT="0" distB="0" distL="0" distR="0" wp14:anchorId="4EE78796" wp14:editId="49030DF2">
@@ -16967,7 +17135,7 @@
                     </pic:cNvPicPr>
                   </pic:nvPicPr>
                   <pic:blipFill>
-                    <a:blip r:embed="rId52">
+                    <a:blip r:embed="rId57">
                       <a:extLst>
                         <a:ext uri="{28A0092B-C50C-407E-A947-70E740481C1C}">
                           <a14:useLocalDpi xmlns:a14="http://schemas.microsoft.com/office/drawing/2010/main" val="0"/>
@@ -17144,7 +17312,7 @@
         <w:spacing w:line="360" w:lineRule="auto"/>
         <w:jc w:val="center"/>
         <w:rPr>
-          <w:rFonts w:eastAsia="宋体" w:hint="eastAsia"/>
+          <w:rFonts w:eastAsia="宋体"/>
           <w:lang w:eastAsia="zh-CN"/>
         </w:rPr>
       </w:pPr>
@@ -17154,7 +17322,7 @@
         <w:spacing w:line="360" w:lineRule="auto"/>
         <w:jc w:val="center"/>
         <w:rPr>
-          <w:rFonts w:eastAsia="宋体" w:hint="eastAsia"/>
+          <w:rFonts w:eastAsia="宋体"/>
           <w:lang w:eastAsia="zh-CN"/>
         </w:rPr>
       </w:pPr>
@@ -17200,6 +17368,7 @@
       <w:r>
         <w:rPr>
           <w:rFonts w:eastAsia="宋体"/>
+          <w:noProof/>
         </w:rPr>
         <w:drawing>
           <wp:inline distT="0" distB="0" distL="0" distR="0" wp14:anchorId="44EC9062" wp14:editId="02B74F70">
@@ -17219,7 +17388,7 @@
                     </pic:cNvPicPr>
                   </pic:nvPicPr>
                   <pic:blipFill>
-                    <a:blip r:embed="rId53">
+                    <a:blip r:embed="rId58">
                       <a:extLst>
                         <a:ext uri="{28A0092B-C50C-407E-A947-70E740481C1C}">
                           <a14:useLocalDpi xmlns:a14="http://schemas.microsoft.com/office/drawing/2010/main" val="0"/>
@@ -17255,10 +17424,82 @@
       <w:pPr>
         <w:spacing w:line="360" w:lineRule="auto"/>
         <w:rPr>
+          <w:rFonts w:eastAsia="宋体"/>
+          <w:lang w:eastAsia="zh-CN"/>
+        </w:rPr>
+      </w:pPr>
+    </w:p>
+    <w:p>
+      <w:pPr>
+        <w:spacing w:line="360" w:lineRule="auto"/>
+        <w:rPr>
+          <w:rFonts w:eastAsia="宋体"/>
+          <w:lang w:eastAsia="zh-CN"/>
+        </w:rPr>
+      </w:pPr>
+      <w:r>
+        <w:rPr>
           <w:rFonts w:eastAsia="宋体" w:hint="eastAsia"/>
           <w:lang w:eastAsia="zh-CN"/>
         </w:rPr>
-      </w:pPr>
+        <w:t>在图表</w:t>
+      </w:r>
+      <w:r>
+        <w:rPr>
+          <w:rFonts w:eastAsia="宋体" w:hint="eastAsia"/>
+          <w:lang w:eastAsia="zh-CN"/>
+        </w:rPr>
+        <w:t>2.2</w:t>
+      </w:r>
+      <w:r>
+        <w:rPr>
+          <w:rFonts w:eastAsia="宋体" w:hint="eastAsia"/>
+          <w:lang w:eastAsia="zh-CN"/>
+        </w:rPr>
+        <w:t>、</w:t>
+      </w:r>
+      <w:r>
+        <w:rPr>
+          <w:rFonts w:eastAsia="宋体" w:hint="eastAsia"/>
+          <w:lang w:eastAsia="zh-CN"/>
+        </w:rPr>
+        <w:t>2.3</w:t>
+      </w:r>
+      <w:r>
+        <w:rPr>
+          <w:rFonts w:eastAsia="宋体" w:hint="eastAsia"/>
+          <w:lang w:eastAsia="zh-CN"/>
+        </w:rPr>
+        <w:t>、</w:t>
+      </w:r>
+      <w:r>
+        <w:rPr>
+          <w:rFonts w:eastAsia="宋体" w:hint="eastAsia"/>
+          <w:lang w:eastAsia="zh-CN"/>
+        </w:rPr>
+        <w:t>2.4</w:t>
+      </w:r>
+      <w:r>
+        <w:rPr>
+          <w:rFonts w:eastAsia="宋体" w:hint="eastAsia"/>
+          <w:lang w:eastAsia="zh-CN"/>
+        </w:rPr>
+        <w:t>中，单从便利性、安全性以及多样性三个方面，对</w:t>
+      </w:r>
+      <w:r>
+        <w:rPr>
+          <w:rFonts w:eastAsia="宋体" w:hint="eastAsia"/>
+          <w:lang w:eastAsia="zh-CN"/>
+        </w:rPr>
+        <w:t>4</w:t>
+      </w:r>
+      <w:r>
+        <w:rPr>
+          <w:rFonts w:eastAsia="宋体" w:hint="eastAsia"/>
+          <w:lang w:eastAsia="zh-CN"/>
+        </w:rPr>
+        <w:t>份访谈进行了横向比对。</w:t>
+      </w:r>
     </w:p>
     <w:p>
       <w:pPr>
@@ -17287,13 +17528,85 @@
           <w:rFonts w:eastAsia="宋体" w:hint="eastAsia"/>
           <w:lang w:eastAsia="zh-CN"/>
         </w:rPr>
-        <w:t>、</w:t>
+        <w:t>中，共收集到</w:t>
       </w:r>
       <w:r>
         <w:rPr>
           <w:rFonts w:eastAsia="宋体" w:hint="eastAsia"/>
           <w:lang w:eastAsia="zh-CN"/>
         </w:rPr>
+        <w:t>25</w:t>
+      </w:r>
+      <w:r>
+        <w:rPr>
+          <w:rFonts w:eastAsia="宋体" w:hint="eastAsia"/>
+          <w:lang w:eastAsia="zh-CN"/>
+        </w:rPr>
+        <w:t>条与便利性相关的反馈信息，其中有</w:t>
+      </w:r>
+      <w:r>
+        <w:rPr>
+          <w:rFonts w:eastAsia="宋体" w:hint="eastAsia"/>
+          <w:lang w:eastAsia="zh-CN"/>
+        </w:rPr>
+        <w:t>16</w:t>
+      </w:r>
+      <w:r>
+        <w:rPr>
+          <w:rFonts w:eastAsia="宋体" w:hint="eastAsia"/>
+          <w:lang w:eastAsia="zh-CN"/>
+        </w:rPr>
+        <w:t>条优点、</w:t>
+      </w:r>
+      <w:r>
+        <w:rPr>
+          <w:rFonts w:eastAsia="宋体" w:hint="eastAsia"/>
+          <w:lang w:eastAsia="zh-CN"/>
+        </w:rPr>
+        <w:t>9</w:t>
+      </w:r>
+      <w:r>
+        <w:rPr>
+          <w:rFonts w:eastAsia="宋体" w:hint="eastAsia"/>
+          <w:lang w:eastAsia="zh-CN"/>
+        </w:rPr>
+        <w:t>条缺点，优点反馈占比</w:t>
+      </w:r>
+      <w:r>
+        <w:rPr>
+          <w:rFonts w:eastAsia="宋体" w:hint="eastAsia"/>
+          <w:lang w:eastAsia="zh-CN"/>
+        </w:rPr>
+        <w:t>64.0%</w:t>
+      </w:r>
+      <w:r>
+        <w:rPr>
+          <w:rFonts w:eastAsia="宋体" w:hint="eastAsia"/>
+          <w:lang w:eastAsia="zh-CN"/>
+        </w:rPr>
+        <w:t>。</w:t>
+      </w:r>
+    </w:p>
+    <w:p>
+      <w:pPr>
+        <w:spacing w:line="360" w:lineRule="auto"/>
+        <w:rPr>
+          <w:rFonts w:eastAsia="宋体"/>
+          <w:lang w:eastAsia="zh-CN"/>
+        </w:rPr>
+      </w:pPr>
+      <w:r>
+        <w:rPr>
+          <w:rFonts w:eastAsia="宋体" w:hint="eastAsia"/>
+          <w:lang w:eastAsia="zh-CN"/>
+        </w:rPr>
+        <w:t>在图表</w:t>
+      </w:r>
+      <w:r>
+        <w:rPr>
+          <w:rFonts w:eastAsia="宋体" w:hint="eastAsia"/>
+          <w:lang w:eastAsia="zh-CN"/>
+        </w:rPr>
         <w:t>2.3</w:t>
       </w:r>
       <w:r>
@@ -17301,13 +17614,85 @@
           <w:rFonts w:eastAsia="宋体" w:hint="eastAsia"/>
           <w:lang w:eastAsia="zh-CN"/>
         </w:rPr>
-        <w:t>、</w:t>
+        <w:t>中，共收集到</w:t>
       </w:r>
       <w:r>
         <w:rPr>
           <w:rFonts w:eastAsia="宋体" w:hint="eastAsia"/>
           <w:lang w:eastAsia="zh-CN"/>
         </w:rPr>
+        <w:t>15</w:t>
+      </w:r>
+      <w:r>
+        <w:rPr>
+          <w:rFonts w:eastAsia="宋体" w:hint="eastAsia"/>
+          <w:lang w:eastAsia="zh-CN"/>
+        </w:rPr>
+        <w:t>条与安全性相关的反馈信息，其中有</w:t>
+      </w:r>
+      <w:r>
+        <w:rPr>
+          <w:rFonts w:eastAsia="宋体" w:hint="eastAsia"/>
+          <w:lang w:eastAsia="zh-CN"/>
+        </w:rPr>
+        <w:t>8</w:t>
+      </w:r>
+      <w:r>
+        <w:rPr>
+          <w:rFonts w:eastAsia="宋体" w:hint="eastAsia"/>
+          <w:lang w:eastAsia="zh-CN"/>
+        </w:rPr>
+        <w:t>条优点、</w:t>
+      </w:r>
+      <w:r>
+        <w:rPr>
+          <w:rFonts w:eastAsia="宋体" w:hint="eastAsia"/>
+          <w:lang w:eastAsia="zh-CN"/>
+        </w:rPr>
+        <w:t>7</w:t>
+      </w:r>
+      <w:r>
+        <w:rPr>
+          <w:rFonts w:eastAsia="宋体" w:hint="eastAsia"/>
+          <w:lang w:eastAsia="zh-CN"/>
+        </w:rPr>
+        <w:t>条缺点，优点反馈占比</w:t>
+      </w:r>
+      <w:r>
+        <w:rPr>
+          <w:rFonts w:eastAsia="宋体" w:hint="eastAsia"/>
+          <w:lang w:eastAsia="zh-CN"/>
+        </w:rPr>
+        <w:t>53.3%</w:t>
+      </w:r>
+      <w:r>
+        <w:rPr>
+          <w:rFonts w:eastAsia="宋体" w:hint="eastAsia"/>
+          <w:lang w:eastAsia="zh-CN"/>
+        </w:rPr>
+        <w:t>。</w:t>
+      </w:r>
+    </w:p>
+    <w:p>
+      <w:pPr>
+        <w:spacing w:line="360" w:lineRule="auto"/>
+        <w:rPr>
+          <w:rFonts w:eastAsia="宋体"/>
+          <w:lang w:eastAsia="zh-CN"/>
+        </w:rPr>
+      </w:pPr>
+      <w:r>
+        <w:rPr>
+          <w:rFonts w:eastAsia="宋体" w:hint="eastAsia"/>
+          <w:lang w:eastAsia="zh-CN"/>
+        </w:rPr>
+        <w:t>在图表</w:t>
+      </w:r>
+      <w:r>
+        <w:rPr>
+          <w:rFonts w:eastAsia="宋体" w:hint="eastAsia"/>
+          <w:lang w:eastAsia="zh-CN"/>
+        </w:rPr>
         <w:t>2.4</w:t>
       </w:r>
       <w:r>
@@ -17315,21 +17700,63 @@
           <w:rFonts w:eastAsia="宋体" w:hint="eastAsia"/>
           <w:lang w:eastAsia="zh-CN"/>
         </w:rPr>
-        <w:t>中，单从便利性、安全性以及多样性三个方面，对</w:t>
+        <w:t>中，共收集到</w:t>
       </w:r>
       <w:r>
         <w:rPr>
           <w:rFonts w:eastAsia="宋体" w:hint="eastAsia"/>
           <w:lang w:eastAsia="zh-CN"/>
         </w:rPr>
-        <w:t>4</w:t>
+        <w:t>20</w:t>
       </w:r>
       <w:r>
         <w:rPr>
           <w:rFonts w:eastAsia="宋体" w:hint="eastAsia"/>
           <w:lang w:eastAsia="zh-CN"/>
         </w:rPr>
-        <w:t>份访谈进行了横向比对。</w:t>
+        <w:t>条与多样性相关的反馈信息，其中有</w:t>
+      </w:r>
+      <w:r>
+        <w:rPr>
+          <w:rFonts w:eastAsia="宋体" w:hint="eastAsia"/>
+          <w:lang w:eastAsia="zh-CN"/>
+        </w:rPr>
+        <w:t>6</w:t>
+      </w:r>
+      <w:r>
+        <w:rPr>
+          <w:rFonts w:eastAsia="宋体" w:hint="eastAsia"/>
+          <w:lang w:eastAsia="zh-CN"/>
+        </w:rPr>
+        <w:t>条优点、</w:t>
+      </w:r>
+      <w:r>
+        <w:rPr>
+          <w:rFonts w:eastAsia="宋体" w:hint="eastAsia"/>
+          <w:lang w:eastAsia="zh-CN"/>
+        </w:rPr>
+        <w:t>14</w:t>
+      </w:r>
+      <w:r>
+        <w:rPr>
+          <w:rFonts w:eastAsia="宋体" w:hint="eastAsia"/>
+          <w:lang w:eastAsia="zh-CN"/>
+        </w:rPr>
+        <w:t>条缺点，优点反馈占比</w:t>
+      </w:r>
+      <w:r>
+        <w:rPr>
+          <w:rFonts w:eastAsia="宋体" w:hint="eastAsia"/>
+          <w:lang w:eastAsia="zh-CN"/>
+        </w:rPr>
+        <w:t>30.0%</w:t>
+      </w:r>
+      <w:r>
+        <w:rPr>
+          <w:rFonts w:eastAsia="宋体" w:hint="eastAsia"/>
+          <w:lang w:eastAsia="zh-CN"/>
+        </w:rPr>
+        <w:t>。</w:t>
       </w:r>
     </w:p>
     <w:p>
@@ -17345,77 +17772,107 @@
           <w:rFonts w:eastAsia="宋体" w:hint="eastAsia"/>
           <w:lang w:eastAsia="zh-CN"/>
         </w:rPr>
-        <w:t>在图表</w:t>
+        <w:t>在三方面的反馈中，便利性占比</w:t>
       </w:r>
       <w:r>
         <w:rPr>
           <w:rFonts w:eastAsia="宋体" w:hint="eastAsia"/>
           <w:lang w:eastAsia="zh-CN"/>
         </w:rPr>
-        <w:t>2.2</w:t>
+        <w:t>41.7%</w:t>
       </w:r>
       <w:r>
         <w:rPr>
           <w:rFonts w:eastAsia="宋体" w:hint="eastAsia"/>
           <w:lang w:eastAsia="zh-CN"/>
         </w:rPr>
-        <w:t>中，共收集到</w:t>
+        <w:t>，安全性占比</w:t>
       </w:r>
       <w:r>
         <w:rPr>
           <w:rFonts w:eastAsia="宋体" w:hint="eastAsia"/>
           <w:lang w:eastAsia="zh-CN"/>
         </w:rPr>
-        <w:t>25</w:t>
+        <w:t>25.0%</w:t>
       </w:r>
       <w:r>
         <w:rPr>
           <w:rFonts w:eastAsia="宋体" w:hint="eastAsia"/>
           <w:lang w:eastAsia="zh-CN"/>
         </w:rPr>
-        <w:t>条与便利性相关的反馈信息，其中有</w:t>
+        <w:t>，多样性占比</w:t>
       </w:r>
       <w:r>
         <w:rPr>
           <w:rFonts w:eastAsia="宋体" w:hint="eastAsia"/>
           <w:lang w:eastAsia="zh-CN"/>
         </w:rPr>
-        <w:t>16</w:t>
+        <w:t>33.3%</w:t>
       </w:r>
       <w:r>
         <w:rPr>
           <w:rFonts w:eastAsia="宋体" w:hint="eastAsia"/>
           <w:lang w:eastAsia="zh-CN"/>
         </w:rPr>
-        <w:t>条优点、</w:t>
-      </w:r>
+        <w:t>。</w:t>
+      </w:r>
+    </w:p>
+    <w:p>
+      <w:pPr>
+        <w:spacing w:line="360" w:lineRule="auto"/>
+        <w:rPr>
+          <w:rFonts w:eastAsia="宋体"/>
+          <w:lang w:eastAsia="zh-CN"/>
+        </w:rPr>
+      </w:pPr>
       <w:r>
         <w:rPr>
           <w:rFonts w:eastAsia="宋体" w:hint="eastAsia"/>
           <w:lang w:eastAsia="zh-CN"/>
         </w:rPr>
-        <w:t>9</w:t>
+        <w:t>我们就这三个方面分别设置了</w:t>
       </w:r>
       <w:r>
         <w:rPr>
           <w:rFonts w:eastAsia="宋体" w:hint="eastAsia"/>
           <w:lang w:eastAsia="zh-CN"/>
         </w:rPr>
-        <w:t>条缺点，优点反馈占比</w:t>
+        <w:t>5</w:t>
       </w:r>
       <w:r>
         <w:rPr>
           <w:rFonts w:eastAsia="宋体" w:hint="eastAsia"/>
           <w:lang w:eastAsia="zh-CN"/>
         </w:rPr>
-        <w:t>64.0%</w:t>
+        <w:t>个问题，理论上应该收集到</w:t>
       </w:r>
       <w:r>
         <w:rPr>
           <w:rFonts w:eastAsia="宋体" w:hint="eastAsia"/>
           <w:lang w:eastAsia="zh-CN"/>
         </w:rPr>
-        <w:t>。</w:t>
+        <w:t>5x3x4=60</w:t>
+      </w:r>
+      <w:r>
+        <w:rPr>
+          <w:rFonts w:eastAsia="宋体" w:hint="eastAsia"/>
+          <w:lang w:eastAsia="zh-CN"/>
+        </w:rPr>
+        <w:t>条反馈，每方面各</w:t>
+      </w:r>
+      <w:r>
+        <w:rPr>
+          <w:rFonts w:eastAsia="宋体" w:hint="eastAsia"/>
+          <w:lang w:eastAsia="zh-CN"/>
+        </w:rPr>
+        <w:t>20</w:t>
+      </w:r>
+      <w:r>
+        <w:rPr>
+          <w:rFonts w:eastAsia="宋体" w:hint="eastAsia"/>
+          <w:lang w:eastAsia="zh-CN"/>
+        </w:rPr>
+        <w:t>条。由于实际访谈存在不可知变数，实际收集到的数据与预期有较大差异，但在数量上符合预期。</w:t>
       </w:r>
     </w:p>
     <w:p>
@@ -17426,363 +17883,12 @@
           <w:lang w:eastAsia="zh-CN"/>
         </w:rPr>
       </w:pPr>
-      <w:r>
-        <w:rPr>
-          <w:rFonts w:eastAsia="宋体" w:hint="eastAsia"/>
-          <w:lang w:eastAsia="zh-CN"/>
-        </w:rPr>
-        <w:t>在图表</w:t>
-      </w:r>
-      <w:r>
-        <w:rPr>
-          <w:rFonts w:eastAsia="宋体" w:hint="eastAsia"/>
-          <w:lang w:eastAsia="zh-CN"/>
-        </w:rPr>
-        <w:t>2.3</w:t>
-      </w:r>
-      <w:r>
-        <w:rPr>
-          <w:rFonts w:eastAsia="宋体" w:hint="eastAsia"/>
-          <w:lang w:eastAsia="zh-CN"/>
-        </w:rPr>
-        <w:t>中，</w:t>
-      </w:r>
-      <w:r>
-        <w:rPr>
-          <w:rFonts w:eastAsia="宋体" w:hint="eastAsia"/>
-          <w:lang w:eastAsia="zh-CN"/>
-        </w:rPr>
-        <w:t>共收集到</w:t>
-      </w:r>
-      <w:r>
-        <w:rPr>
-          <w:rFonts w:eastAsia="宋体" w:hint="eastAsia"/>
-          <w:lang w:eastAsia="zh-CN"/>
-        </w:rPr>
-        <w:t>1</w:t>
-      </w:r>
-      <w:r>
-        <w:rPr>
-          <w:rFonts w:eastAsia="宋体" w:hint="eastAsia"/>
-          <w:lang w:eastAsia="zh-CN"/>
-        </w:rPr>
-        <w:t>5</w:t>
-      </w:r>
-      <w:r>
-        <w:rPr>
-          <w:rFonts w:eastAsia="宋体" w:hint="eastAsia"/>
-          <w:lang w:eastAsia="zh-CN"/>
-        </w:rPr>
-        <w:t>条与</w:t>
-      </w:r>
-      <w:r>
-        <w:rPr>
-          <w:rFonts w:eastAsia="宋体" w:hint="eastAsia"/>
-          <w:lang w:eastAsia="zh-CN"/>
-        </w:rPr>
-        <w:t>安全</w:t>
-      </w:r>
-      <w:r>
-        <w:rPr>
-          <w:rFonts w:eastAsia="宋体" w:hint="eastAsia"/>
-          <w:lang w:eastAsia="zh-CN"/>
-        </w:rPr>
-        <w:t>性相关的反馈信息，其中有</w:t>
-      </w:r>
-      <w:r>
-        <w:rPr>
-          <w:rFonts w:eastAsia="宋体" w:hint="eastAsia"/>
-          <w:lang w:eastAsia="zh-CN"/>
-        </w:rPr>
-        <w:t>8</w:t>
-      </w:r>
-      <w:r>
-        <w:rPr>
-          <w:rFonts w:eastAsia="宋体" w:hint="eastAsia"/>
-          <w:lang w:eastAsia="zh-CN"/>
-        </w:rPr>
-        <w:t>条优点、</w:t>
-      </w:r>
-      <w:r>
-        <w:rPr>
-          <w:rFonts w:eastAsia="宋体" w:hint="eastAsia"/>
-          <w:lang w:eastAsia="zh-CN"/>
-        </w:rPr>
-        <w:t>7</w:t>
-      </w:r>
-      <w:r>
-        <w:rPr>
-          <w:rFonts w:eastAsia="宋体" w:hint="eastAsia"/>
-          <w:lang w:eastAsia="zh-CN"/>
-        </w:rPr>
-        <w:t>条缺点，优点反馈占比</w:t>
-      </w:r>
-      <w:r>
-        <w:rPr>
-          <w:rFonts w:eastAsia="宋体" w:hint="eastAsia"/>
-          <w:lang w:eastAsia="zh-CN"/>
-        </w:rPr>
-        <w:t>53.3</w:t>
-      </w:r>
-      <w:r>
-        <w:rPr>
-          <w:rFonts w:eastAsia="宋体" w:hint="eastAsia"/>
-          <w:lang w:eastAsia="zh-CN"/>
-        </w:rPr>
-        <w:t>%</w:t>
-      </w:r>
-      <w:r>
-        <w:rPr>
-          <w:rFonts w:eastAsia="宋体" w:hint="eastAsia"/>
-          <w:lang w:eastAsia="zh-CN"/>
-        </w:rPr>
-        <w:t>。</w:t>
-      </w:r>
-    </w:p>
-    <w:p>
-      <w:pPr>
-        <w:spacing w:line="360" w:lineRule="auto"/>
-        <w:rPr>
-          <w:rFonts w:eastAsia="宋体" w:hint="eastAsia"/>
-          <w:lang w:eastAsia="zh-CN"/>
-        </w:rPr>
-      </w:pPr>
-      <w:r>
-        <w:rPr>
-          <w:rFonts w:eastAsia="宋体" w:hint="eastAsia"/>
-          <w:lang w:eastAsia="zh-CN"/>
-        </w:rPr>
-        <w:t>在图表</w:t>
-      </w:r>
-      <w:r>
-        <w:rPr>
-          <w:rFonts w:eastAsia="宋体" w:hint="eastAsia"/>
-          <w:lang w:eastAsia="zh-CN"/>
-        </w:rPr>
-        <w:t>2.</w:t>
-      </w:r>
-      <w:r>
-        <w:rPr>
-          <w:rFonts w:eastAsia="宋体" w:hint="eastAsia"/>
-          <w:lang w:eastAsia="zh-CN"/>
-        </w:rPr>
-        <w:t>4</w:t>
-      </w:r>
-      <w:r>
-        <w:rPr>
-          <w:rFonts w:eastAsia="宋体" w:hint="eastAsia"/>
-          <w:lang w:eastAsia="zh-CN"/>
-        </w:rPr>
-        <w:t>中，共收集到</w:t>
-      </w:r>
-      <w:r>
-        <w:rPr>
-          <w:rFonts w:eastAsia="宋体" w:hint="eastAsia"/>
-          <w:lang w:eastAsia="zh-CN"/>
-        </w:rPr>
-        <w:t>20</w:t>
-      </w:r>
-      <w:r>
-        <w:rPr>
-          <w:rFonts w:eastAsia="宋体" w:hint="eastAsia"/>
-          <w:lang w:eastAsia="zh-CN"/>
-        </w:rPr>
-        <w:t>条与</w:t>
-      </w:r>
-      <w:r>
-        <w:rPr>
-          <w:rFonts w:eastAsia="宋体" w:hint="eastAsia"/>
-          <w:lang w:eastAsia="zh-CN"/>
-        </w:rPr>
-        <w:t>多样</w:t>
-      </w:r>
-      <w:r>
-        <w:rPr>
-          <w:rFonts w:eastAsia="宋体" w:hint="eastAsia"/>
-          <w:lang w:eastAsia="zh-CN"/>
-        </w:rPr>
-        <w:t>性相关的反馈信息，其中有</w:t>
-      </w:r>
-      <w:r>
-        <w:rPr>
-          <w:rFonts w:eastAsia="宋体" w:hint="eastAsia"/>
-          <w:lang w:eastAsia="zh-CN"/>
-        </w:rPr>
-        <w:t>6</w:t>
-      </w:r>
-      <w:r>
-        <w:rPr>
-          <w:rFonts w:eastAsia="宋体" w:hint="eastAsia"/>
-          <w:lang w:eastAsia="zh-CN"/>
-        </w:rPr>
-        <w:t>条优点、</w:t>
-      </w:r>
-      <w:r>
-        <w:rPr>
-          <w:rFonts w:eastAsia="宋体" w:hint="eastAsia"/>
-          <w:lang w:eastAsia="zh-CN"/>
-        </w:rPr>
-        <w:t>14</w:t>
-      </w:r>
-      <w:r>
-        <w:rPr>
-          <w:rFonts w:eastAsia="宋体" w:hint="eastAsia"/>
-          <w:lang w:eastAsia="zh-CN"/>
-        </w:rPr>
-        <w:t>条缺点，优点反馈占比</w:t>
-      </w:r>
-      <w:r>
-        <w:rPr>
-          <w:rFonts w:eastAsia="宋体" w:hint="eastAsia"/>
-          <w:lang w:eastAsia="zh-CN"/>
-        </w:rPr>
-        <w:t>30.0</w:t>
-      </w:r>
-      <w:r>
-        <w:rPr>
-          <w:rFonts w:eastAsia="宋体" w:hint="eastAsia"/>
-          <w:lang w:eastAsia="zh-CN"/>
-        </w:rPr>
-        <w:t>%</w:t>
-      </w:r>
-      <w:r>
-        <w:rPr>
-          <w:rFonts w:eastAsia="宋体" w:hint="eastAsia"/>
-          <w:lang w:eastAsia="zh-CN"/>
-        </w:rPr>
-        <w:t>。</w:t>
-      </w:r>
     </w:p>
     <w:p>
       <w:pPr>
         <w:spacing w:line="360" w:lineRule="auto"/>
         <w:rPr>
           <w:rFonts w:eastAsia="宋体"/>
-          <w:lang w:eastAsia="zh-CN"/>
-        </w:rPr>
-      </w:pPr>
-      <w:r>
-        <w:rPr>
-          <w:rFonts w:eastAsia="宋体" w:hint="eastAsia"/>
-          <w:lang w:eastAsia="zh-CN"/>
-        </w:rPr>
-        <w:t>在三方面的反馈中，便利性占比</w:t>
-      </w:r>
-      <w:r>
-        <w:rPr>
-          <w:rFonts w:eastAsia="宋体" w:hint="eastAsia"/>
-          <w:lang w:eastAsia="zh-CN"/>
-        </w:rPr>
-        <w:t>41.7%</w:t>
-      </w:r>
-      <w:r>
-        <w:rPr>
-          <w:rFonts w:eastAsia="宋体" w:hint="eastAsia"/>
-          <w:lang w:eastAsia="zh-CN"/>
-        </w:rPr>
-        <w:t>，安全性占比</w:t>
-      </w:r>
-      <w:r>
-        <w:rPr>
-          <w:rFonts w:eastAsia="宋体" w:hint="eastAsia"/>
-          <w:lang w:eastAsia="zh-CN"/>
-        </w:rPr>
-        <w:t>25.0%</w:t>
-      </w:r>
-      <w:r>
-        <w:rPr>
-          <w:rFonts w:eastAsia="宋体" w:hint="eastAsia"/>
-          <w:lang w:eastAsia="zh-CN"/>
-        </w:rPr>
-        <w:t>，多样性占比</w:t>
-      </w:r>
-      <w:r>
-        <w:rPr>
-          <w:rFonts w:eastAsia="宋体" w:hint="eastAsia"/>
-          <w:lang w:eastAsia="zh-CN"/>
-        </w:rPr>
-        <w:t>33.3%</w:t>
-      </w:r>
-      <w:r>
-        <w:rPr>
-          <w:rFonts w:eastAsia="宋体" w:hint="eastAsia"/>
-          <w:lang w:eastAsia="zh-CN"/>
-        </w:rPr>
-        <w:t>。</w:t>
-      </w:r>
-    </w:p>
-    <w:p>
-      <w:pPr>
-        <w:spacing w:line="360" w:lineRule="auto"/>
-        <w:rPr>
-          <w:rFonts w:eastAsia="宋体"/>
-          <w:lang w:eastAsia="zh-CN"/>
-        </w:rPr>
-      </w:pPr>
-      <w:r>
-        <w:rPr>
-          <w:rFonts w:eastAsia="宋体" w:hint="eastAsia"/>
-          <w:lang w:eastAsia="zh-CN"/>
-        </w:rPr>
-        <w:t>我们就这三个方面分别设置了</w:t>
-      </w:r>
-      <w:r>
-        <w:rPr>
-          <w:rFonts w:eastAsia="宋体" w:hint="eastAsia"/>
-          <w:lang w:eastAsia="zh-CN"/>
-        </w:rPr>
-        <w:t>5</w:t>
-      </w:r>
-      <w:r>
-        <w:rPr>
-          <w:rFonts w:eastAsia="宋体" w:hint="eastAsia"/>
-          <w:lang w:eastAsia="zh-CN"/>
-        </w:rPr>
-        <w:t>个问题，理论上应该收集到</w:t>
-      </w:r>
-      <w:r>
-        <w:rPr>
-          <w:rFonts w:eastAsia="宋体" w:hint="eastAsia"/>
-          <w:lang w:eastAsia="zh-CN"/>
-        </w:rPr>
-        <w:t>5x3x4=60</w:t>
-      </w:r>
-      <w:r>
-        <w:rPr>
-          <w:rFonts w:eastAsia="宋体" w:hint="eastAsia"/>
-          <w:lang w:eastAsia="zh-CN"/>
-        </w:rPr>
-        <w:t>条反馈，每方面各</w:t>
-      </w:r>
-      <w:r>
-        <w:rPr>
-          <w:rFonts w:eastAsia="宋体" w:hint="eastAsia"/>
-          <w:lang w:eastAsia="zh-CN"/>
-        </w:rPr>
-        <w:t>20</w:t>
-      </w:r>
-      <w:r>
-        <w:rPr>
-          <w:rFonts w:eastAsia="宋体" w:hint="eastAsia"/>
-          <w:lang w:eastAsia="zh-CN"/>
-        </w:rPr>
-        <w:t>条。由于实际访谈存在不可知变数，实际收集到的数据与预期有较大差异，但在数量上符合预期。</w:t>
-      </w:r>
-    </w:p>
-    <w:p>
-      <w:pPr>
-        <w:spacing w:line="360" w:lineRule="auto"/>
-        <w:rPr>
-          <w:rFonts w:eastAsia="宋体"/>
-          <w:lang w:eastAsia="zh-CN"/>
-        </w:rPr>
-      </w:pPr>
-    </w:p>
-    <w:p>
-      <w:pPr>
-        <w:spacing w:line="360" w:lineRule="auto"/>
-        <w:rPr>
-          <w:rFonts w:eastAsia="宋体" w:hint="eastAsia"/>
           <w:b/>
           <w:bCs/>
           <w:lang w:eastAsia="zh-CN"/>
@@ -17824,37 +17930,37 @@
       <w:pPr>
         <w:spacing w:line="360" w:lineRule="auto"/>
         <w:rPr>
+          <w:rFonts w:eastAsia="宋体"/>
+          <w:lang w:eastAsia="zh-CN"/>
+        </w:rPr>
+      </w:pPr>
+      <w:r>
+        <w:rPr>
           <w:rFonts w:eastAsia="宋体" w:hint="eastAsia"/>
           <w:lang w:eastAsia="zh-CN"/>
         </w:rPr>
-      </w:pPr>
+        <w:t>就“</w:t>
+      </w:r>
+      <w:r>
+        <w:rPr>
+          <w:rFonts w:eastAsia="宋体"/>
+          <w:lang w:eastAsia="zh-CN"/>
+        </w:rPr>
+        <w:t>校园食堂便利、安全与多样性反馈评价体系</w:t>
+      </w:r>
       <w:r>
         <w:rPr>
           <w:rFonts w:eastAsia="宋体" w:hint="eastAsia"/>
           <w:lang w:eastAsia="zh-CN"/>
         </w:rPr>
-        <w:t>就“</w:t>
-      </w:r>
-      <w:r>
+        <w:t>”的访谈分析。</w:t>
+      </w:r>
+    </w:p>
+    <w:p>
+      <w:pPr>
+        <w:spacing w:line="360" w:lineRule="auto"/>
         <w:rPr>
           <w:rFonts w:eastAsia="宋体"/>
-          <w:lang w:eastAsia="zh-CN"/>
-        </w:rPr>
-        <w:t>校园食堂便利、安全与多样性反馈评价体系</w:t>
-      </w:r>
-      <w:r>
-        <w:rPr>
-          <w:rFonts w:eastAsia="宋体" w:hint="eastAsia"/>
-          <w:lang w:eastAsia="zh-CN"/>
-        </w:rPr>
-        <w:t>”的访谈分析。</w:t>
-      </w:r>
-    </w:p>
-    <w:p>
-      <w:pPr>
-        <w:spacing w:line="360" w:lineRule="auto"/>
-        <w:rPr>
-          <w:rFonts w:eastAsia="宋体" w:hint="eastAsia"/>
           <w:lang w:eastAsia="zh-CN"/>
         </w:rPr>
       </w:pPr>
@@ -17886,7 +17992,7 @@
         <w:spacing w:line="360" w:lineRule="auto"/>
         <w:jc w:val="center"/>
         <w:rPr>
-          <w:rFonts w:eastAsia="宋体" w:hint="eastAsia"/>
+          <w:rFonts w:eastAsia="宋体"/>
           <w:lang w:eastAsia="zh-CN"/>
         </w:rPr>
       </w:pPr>
@@ -17934,7 +18040,7 @@
               <w:spacing w:line="360" w:lineRule="auto"/>
               <w:jc w:val="center"/>
               <w:rPr>
-                <w:rFonts w:eastAsia="宋体" w:hint="eastAsia"/>
+                <w:rFonts w:eastAsia="宋体"/>
                 <w:lang w:eastAsia="zh-CN"/>
               </w:rPr>
             </w:pPr>
@@ -17957,7 +18063,7 @@
               <w:spacing w:line="360" w:lineRule="auto"/>
               <w:jc w:val="center"/>
               <w:rPr>
-                <w:rFonts w:eastAsia="宋体" w:hint="eastAsia"/>
+                <w:rFonts w:eastAsia="宋体"/>
                 <w:lang w:eastAsia="zh-CN"/>
               </w:rPr>
             </w:pPr>
@@ -17981,7 +18087,7 @@
             <w:pPr>
               <w:spacing w:line="360" w:lineRule="auto"/>
               <w:rPr>
-                <w:rFonts w:eastAsia="宋体" w:hint="eastAsia"/>
+                <w:rFonts w:eastAsia="宋体"/>
                 <w:lang w:eastAsia="zh-CN"/>
               </w:rPr>
             </w:pPr>
@@ -17997,7 +18103,7 @@
               <w:spacing w:line="360" w:lineRule="auto"/>
               <w:jc w:val="center"/>
               <w:rPr>
-                <w:rFonts w:eastAsia="宋体" w:hint="eastAsia"/>
+                <w:rFonts w:eastAsia="宋体"/>
                 <w:lang w:eastAsia="zh-CN"/>
               </w:rPr>
             </w:pPr>
@@ -18021,7 +18127,7 @@
             <w:pPr>
               <w:spacing w:line="360" w:lineRule="auto"/>
               <w:rPr>
-                <w:rFonts w:eastAsia="宋体" w:hint="eastAsia"/>
+                <w:rFonts w:eastAsia="宋体"/>
                 <w:lang w:eastAsia="zh-CN"/>
               </w:rPr>
             </w:pPr>
@@ -18037,7 +18143,7 @@
               <w:spacing w:line="360" w:lineRule="auto"/>
               <w:jc w:val="center"/>
               <w:rPr>
-                <w:rFonts w:eastAsia="宋体" w:hint="eastAsia"/>
+                <w:rFonts w:eastAsia="宋体"/>
                 <w:lang w:eastAsia="zh-CN"/>
               </w:rPr>
             </w:pPr>
@@ -18056,7 +18162,7 @@
       <w:pPr>
         <w:spacing w:line="360" w:lineRule="auto"/>
         <w:rPr>
-          <w:rFonts w:eastAsia="宋体" w:hint="eastAsia"/>
+          <w:rFonts w:eastAsia="宋体"/>
           <w:lang w:eastAsia="zh-CN"/>
         </w:rPr>
       </w:pPr>
@@ -18205,7 +18311,7 @@
                     </pic:cNvPicPr>
                   </pic:nvPicPr>
                   <pic:blipFill>
-                    <a:blip r:embed="rId54">
+                    <a:blip r:embed="rId59">
                       <a:extLst>
                         <a:ext uri="{28A0092B-C50C-407E-A947-70E740481C1C}">
                           <a14:useLocalDpi xmlns:a14="http://schemas.microsoft.com/office/drawing/2010/main" val="0"/>
@@ -18265,27 +18371,20 @@
           <w:rFonts w:eastAsia="宋体" w:hint="eastAsia"/>
           <w:lang w:eastAsia="zh-CN"/>
         </w:rPr>
-        <w:t>丁翀的</w:t>
+        <w:t>丁翀的提取</w:t>
       </w:r>
       <w:r>
         <w:rPr>
           <w:rFonts w:eastAsia="宋体" w:hint="eastAsia"/>
           <w:lang w:eastAsia="zh-CN"/>
         </w:rPr>
-        <w:t>提取</w:t>
+        <w:t>-</w:t>
       </w:r>
       <w:r>
         <w:rPr>
           <w:rFonts w:eastAsia="宋体" w:hint="eastAsia"/>
           <w:lang w:eastAsia="zh-CN"/>
         </w:rPr>
-        <w:t>-</w:t>
-      </w:r>
-      <w:r>
-        <w:rPr>
-          <w:rFonts w:eastAsia="宋体" w:hint="eastAsia"/>
-          <w:lang w:eastAsia="zh-CN"/>
-        </w:rPr>
         <w:t>整合过程</w:t>
       </w:r>
     </w:p>
@@ -18294,7 +18393,7 @@
         <w:spacing w:line="360" w:lineRule="auto"/>
         <w:jc w:val="center"/>
         <w:rPr>
-          <w:rFonts w:eastAsia="宋体" w:hint="eastAsia"/>
+          <w:rFonts w:eastAsia="宋体"/>
           <w:lang w:eastAsia="zh-CN"/>
         </w:rPr>
       </w:pPr>
@@ -18322,7 +18421,7 @@
                     </pic:cNvPicPr>
                   </pic:nvPicPr>
                   <pic:blipFill>
-                    <a:blip r:embed="rId55">
+                    <a:blip r:embed="rId60">
                       <a:extLst>
                         <a:ext uri="{28A0092B-C50C-407E-A947-70E740481C1C}">
                           <a14:useLocalDpi xmlns:a14="http://schemas.microsoft.com/office/drawing/2010/main" val="0"/>
@@ -18382,28 +18481,37 @@
           <w:rFonts w:eastAsia="宋体" w:hint="eastAsia"/>
           <w:lang w:eastAsia="zh-CN"/>
         </w:rPr>
-        <w:t>刘懿昊的</w:t>
+        <w:t>刘懿昊的提取</w:t>
       </w:r>
       <w:r>
         <w:rPr>
           <w:rFonts w:eastAsia="宋体" w:hint="eastAsia"/>
           <w:lang w:eastAsia="zh-CN"/>
         </w:rPr>
-        <w:t>提取</w:t>
+        <w:t>-</w:t>
       </w:r>
       <w:r>
         <w:rPr>
           <w:rFonts w:eastAsia="宋体" w:hint="eastAsia"/>
           <w:lang w:eastAsia="zh-CN"/>
         </w:rPr>
-        <w:t>-</w:t>
-      </w:r>
+        <w:t>整合过程</w:t>
+      </w:r>
+    </w:p>
+    <w:p>
+      <w:pPr>
+        <w:spacing w:line="360" w:lineRule="auto"/>
+        <w:rPr>
+          <w:rFonts w:eastAsia="宋体"/>
+          <w:lang w:eastAsia="zh-CN"/>
+        </w:rPr>
+      </w:pPr>
       <w:r>
         <w:rPr>
           <w:rFonts w:eastAsia="宋体" w:hint="eastAsia"/>
           <w:lang w:eastAsia="zh-CN"/>
         </w:rPr>
-        <w:t>整合过程</w:t>
+        <w:t>经过上述的整合过程之后，整合完成文档，并作进一步分析。</w:t>
       </w:r>
     </w:p>
     <w:p>
@@ -18419,72 +18527,35 @@
           <w:rFonts w:eastAsia="宋体" w:hint="eastAsia"/>
           <w:lang w:eastAsia="zh-CN"/>
         </w:rPr>
-        <w:t>经过上述的整合过程之后，整合完成文档，并作进一步分析。</w:t>
-      </w:r>
-    </w:p>
-    <w:p>
-      <w:pPr>
-        <w:spacing w:line="360" w:lineRule="auto"/>
-        <w:rPr>
-          <w:rFonts w:eastAsia="宋体"/>
-          <w:lang w:eastAsia="zh-CN"/>
-        </w:rPr>
-      </w:pPr>
+        <w:t>最终数字版本见表</w:t>
+      </w:r>
       <w:r>
         <w:rPr>
           <w:rFonts w:eastAsia="宋体" w:hint="eastAsia"/>
           <w:lang w:eastAsia="zh-CN"/>
         </w:rPr>
-        <w:t>最终数字版本见</w:t>
+        <w:t>2.1</w:t>
       </w:r>
       <w:r>
         <w:rPr>
           <w:rFonts w:eastAsia="宋体" w:hint="eastAsia"/>
           <w:lang w:eastAsia="zh-CN"/>
         </w:rPr>
-        <w:t>表</w:t>
+        <w:t>（不同访谈在便利性、安全性、多样性三方面涉及点的原数据（</w:t>
       </w:r>
       <w:r>
         <w:rPr>
           <w:rFonts w:eastAsia="宋体" w:hint="eastAsia"/>
           <w:lang w:eastAsia="zh-CN"/>
         </w:rPr>
-        <w:t>2.1</w:t>
+        <w:t>30+ sticky notes</w:t>
       </w:r>
       <w:r>
         <w:rPr>
           <w:rFonts w:eastAsia="宋体" w:hint="eastAsia"/>
           <w:lang w:eastAsia="zh-CN"/>
         </w:rPr>
-        <w:t>（</w:t>
-      </w:r>
-      <w:r>
-        <w:rPr>
-          <w:rFonts w:eastAsia="宋体" w:hint="eastAsia"/>
-          <w:lang w:eastAsia="zh-CN"/>
-        </w:rPr>
-        <w:t>不同访谈在便利性、安全性、多样性三方面涉及点的原数据（</w:t>
-      </w:r>
-      <w:r>
-        <w:rPr>
-          <w:rFonts w:eastAsia="宋体" w:hint="eastAsia"/>
-          <w:lang w:eastAsia="zh-CN"/>
-        </w:rPr>
-        <w:t>30+ sticky notes</w:t>
-      </w:r>
-      <w:r>
-        <w:rPr>
-          <w:rFonts w:eastAsia="宋体" w:hint="eastAsia"/>
-          <w:lang w:eastAsia="zh-CN"/>
-        </w:rPr>
-        <w:t>）</w:t>
-      </w:r>
-      <w:r>
-        <w:rPr>
-          <w:rFonts w:eastAsia="宋体" w:hint="eastAsia"/>
-          <w:lang w:eastAsia="zh-CN"/>
-        </w:rPr>
-        <w:t>）。</w:t>
+        <w:t>））。</w:t>
       </w:r>
     </w:p>
     <w:p>
@@ -18680,7 +18751,7 @@
       <w:pPr>
         <w:spacing w:line="360" w:lineRule="auto"/>
         <w:rPr>
-          <w:rFonts w:eastAsia="宋体" w:hint="eastAsia"/>
+          <w:rFonts w:eastAsia="宋体"/>
           <w:lang w:eastAsia="zh-CN"/>
         </w:rPr>
       </w:pPr>
@@ -18707,6 +18778,153 @@
     </w:sectPr>
   </w:body>
 </w:document>
+</file>
+
+<file path=word/endnotes.xml><?xml version="1.0" encoding="utf-8"?>
+<w:endnotes xmlns:wpc="http://schemas.microsoft.com/office/word/2010/wordprocessingCanvas" xmlns:cx="http://schemas.microsoft.com/office/drawing/2014/chartex" xmlns:cx1="http://schemas.microsoft.com/office/drawing/2015/9/8/chartex" xmlns:cx2="http://schemas.microsoft.com/office/drawing/2015/10/21/chartex" xmlns:cx3="http://schemas.microsoft.com/office/drawing/2016/5/9/chartex" xmlns:cx4="http://schemas.microsoft.com/office/drawing/2016/5/10/chartex" xmlns:cx5="http://schemas.microsoft.com/office/drawing/2016/5/11/chartex" xmlns:cx6="http://schemas.microsoft.com/office/drawing/2016/5/12/chartex" xmlns:cx7="http://schemas.microsoft.com/office/drawing/2016/5/13/chartex" xmlns:cx8="http://schemas.microsoft.com/office/drawing/2016/5/14/chartex" xmlns:mc="http://schemas.openxmlformats.org/markup-compatibility/2006" xmlns:aink="http://schemas.microsoft.com/office/drawing/2016/ink" xmlns:am3d="http://schemas.microsoft.com/office/drawing/2017/model3d" xmlns:o="urn:schemas-microsoft-com:office:office" xmlns:oel="http://schemas.microsoft.com/office/2019/extlst" xmlns:r="http://schemas.openxmlformats.org/officeDocument/2006/relationships" xmlns:m="http://schemas.openxmlformats.org/officeDocument/2006/math" xmlns:v="urn:schemas-microsoft-com:vml" xmlns:wp14="http://schemas.microsoft.com/office/word/2010/wordprocessingDrawing" xmlns:wp="http://schemas.openxmlformats.org/drawingml/2006/wordprocessingDrawing" xmlns:w10="urn:schemas-microsoft-com:office:word" xmlns:w="http://schemas.openxmlformats.org/wordprocessingml/2006/main" xmlns:w14="http://schemas.microsoft.com/office/word/2010/wordml" xmlns:w15="http://schemas.microsoft.com/office/word/2012/wordml" xmlns:w16cex="http://schemas.microsoft.com/office/word/2018/wordml/cex" xmlns:w16cid="http://schemas.microsoft.com/office/word/2016/wordml/cid" xmlns:w16="http://schemas.microsoft.com/office/word/2018/wordml" xmlns:w16du="http://schemas.microsoft.com/office/word/2023/wordml/word16du" xmlns:w16sdtdh="http://schemas.microsoft.com/office/word/2020/wordml/sdtdatahash" xmlns:w16se="http://schemas.microsoft.com/office/word/2015/wordml/symex" xmlns:wpg="http://schemas.microsoft.com/office/word/2010/wordprocessingGroup" xmlns:wpi="http://schemas.microsoft.com/office/word/2010/wordprocessingInk" xmlns:wne="http://schemas.microsoft.com/office/word/2006/wordml" xmlns:wps="http://schemas.microsoft.com/office/word/2010/wordprocessingShape" mc:Ignorable="w14 w15 w16se w16cid w16 w16cex w16sdtdh w16du wp14">
+  <w:endnote w:type="separator" w:id="-1">
+    <w:p>
+      <w:r>
+        <w:separator/>
+      </w:r>
+    </w:p>
+  </w:endnote>
+  <w:endnote w:type="continuationSeparator" w:id="0">
+    <w:p>
+      <w:r>
+        <w:continuationSeparator/>
+      </w:r>
+    </w:p>
+  </w:endnote>
+</w:endnotes>
+</file>
+
+<file path=word/footnotes.xml><?xml version="1.0" encoding="utf-8"?>
+<w:footnotes xmlns:wpc="http://schemas.microsoft.com/office/word/2010/wordprocessingCanvas" xmlns:cx="http://schemas.microsoft.com/office/drawing/2014/chartex" xmlns:cx1="http://schemas.microsoft.com/office/drawing/2015/9/8/chartex" xmlns:cx2="http://schemas.microsoft.com/office/drawing/2015/10/21/chartex" xmlns:cx3="http://schemas.microsoft.com/office/drawing/2016/5/9/chartex" xmlns:cx4="http://schemas.microsoft.com/office/drawing/2016/5/10/chartex" xmlns:cx5="http://schemas.microsoft.com/office/drawing/2016/5/11/chartex" xmlns:cx6="http://schemas.microsoft.com/office/drawing/2016/5/12/chartex" xmlns:cx7="http://schemas.microsoft.com/office/drawing/2016/5/13/chartex" xmlns:cx8="http://schemas.microsoft.com/office/drawing/2016/5/14/chartex" xmlns:mc="http://schemas.openxmlformats.org/markup-compatibility/2006" xmlns:aink="http://schemas.microsoft.com/office/drawing/2016/ink" xmlns:am3d="http://schemas.microsoft.com/office/drawing/2017/model3d" xmlns:o="urn:schemas-microsoft-com:office:office" xmlns:oel="http://schemas.microsoft.com/office/2019/extlst" xmlns:r="http://schemas.openxmlformats.org/officeDocument/2006/relationships" xmlns:m="http://schemas.openxmlformats.org/officeDocument/2006/math" xmlns:v="urn:schemas-microsoft-com:vml" xmlns:wp14="http://schemas.microsoft.com/office/word/2010/wordprocessingDrawing" xmlns:wp="http://schemas.openxmlformats.org/drawingml/2006/wordprocessingDrawing" xmlns:w10="urn:schemas-microsoft-com:office:word" xmlns:w="http://schemas.openxmlformats.org/wordprocessingml/2006/main" xmlns:w14="http://schemas.microsoft.com/office/word/2010/wordml" xmlns:w15="http://schemas.microsoft.com/office/word/2012/wordml" xmlns:w16cex="http://schemas.microsoft.com/office/word/2018/wordml/cex" xmlns:w16cid="http://schemas.microsoft.com/office/word/2016/wordml/cid" xmlns:w16="http://schemas.microsoft.com/office/word/2018/wordml" xmlns:w16du="http://schemas.microsoft.com/office/word/2023/wordml/word16du" xmlns:w16sdtdh="http://schemas.microsoft.com/office/word/2020/wordml/sdtdatahash" xmlns:w16se="http://schemas.microsoft.com/office/word/2015/wordml/symex" xmlns:wpg="http://schemas.microsoft.com/office/word/2010/wordprocessingGroup" xmlns:wpi="http://schemas.microsoft.com/office/word/2010/wordprocessingInk" xmlns:wne="http://schemas.microsoft.com/office/word/2006/wordml" xmlns:wps="http://schemas.microsoft.com/office/word/2010/wordprocessingShape" mc:Ignorable="w14 w15 w16se w16cid w16 w16cex w16sdtdh w16du wp14">
+  <w:footnote w:type="separator" w:id="-1">
+    <w:p>
+      <w:r>
+        <w:separator/>
+      </w:r>
+    </w:p>
+  </w:footnote>
+  <w:footnote w:type="continuationSeparator" w:id="0">
+    <w:p>
+      <w:r>
+        <w:continuationSeparator/>
+      </w:r>
+    </w:p>
+  </w:footnote>
+  <w:footnote w:id="1">
+    <w:p>
+      <w:pPr>
+        <w:pStyle w:val="a9"/>
+        <w:rPr>
+          <w:rFonts w:eastAsiaTheme="minorEastAsia" w:hint="eastAsia"/>
+          <w:lang w:eastAsia="zh-CN"/>
+        </w:rPr>
+      </w:pPr>
+      <w:r>
+        <w:rPr>
+          <w:rStyle w:val="ab"/>
+        </w:rPr>
+        <w:footnoteRef/>
+      </w:r>
+      <w:r>
+        <w:t xml:space="preserve"> </w:t>
+      </w:r>
+      <w:r>
+        <w:rPr>
+          <w:rFonts w:ascii="宋体" w:eastAsia="宋体" w:hAnsi="宋体" w:cs="宋体" w:hint="eastAsia"/>
+          <w:lang w:eastAsia="zh-CN"/>
+        </w:rPr>
+        <w:t>胡馨月负责搭建、维护。</w:t>
+      </w:r>
+    </w:p>
+  </w:footnote>
+  <w:footnote w:id="2">
+    <w:p>
+      <w:pPr>
+        <w:pStyle w:val="a9"/>
+        <w:rPr>
+          <w:rFonts w:eastAsiaTheme="minorEastAsia" w:hint="eastAsia"/>
+          <w:lang w:eastAsia="zh-CN"/>
+        </w:rPr>
+      </w:pPr>
+      <w:r>
+        <w:rPr>
+          <w:rStyle w:val="ab"/>
+        </w:rPr>
+        <w:footnoteRef/>
+      </w:r>
+      <w:r>
+        <w:t xml:space="preserve"> </w:t>
+      </w:r>
+      <w:r>
+        <w:rPr>
+          <w:rFonts w:eastAsiaTheme="minorEastAsia" w:hint="eastAsia"/>
+          <w:lang w:eastAsia="zh-CN"/>
+        </w:rPr>
+        <w:t>实验</w:t>
+      </w:r>
+      <w:r>
+        <w:rPr>
+          <w:rFonts w:eastAsiaTheme="minorEastAsia" w:hint="eastAsia"/>
+          <w:lang w:eastAsia="zh-CN"/>
+        </w:rPr>
+        <w:t>5</w:t>
+      </w:r>
+      <w:r>
+        <w:rPr>
+          <w:rFonts w:eastAsiaTheme="minorEastAsia" w:hint="eastAsia"/>
+          <w:lang w:eastAsia="zh-CN"/>
+        </w:rPr>
+        <w:t>及以后</w:t>
+      </w:r>
+      <w:r>
+        <w:rPr>
+          <w:rFonts w:eastAsiaTheme="minorEastAsia" w:hint="eastAsia"/>
+          <w:lang w:eastAsia="zh-CN"/>
+        </w:rPr>
+        <w:t>使用</w:t>
+      </w:r>
+      <w:hyperlink r:id="rId1" w:history="1">
+        <w:r>
+          <w:rPr>
+            <w:rStyle w:val="a7"/>
+            <w:rFonts w:eastAsiaTheme="minorEastAsia"/>
+            <w:lang w:eastAsia="zh-CN"/>
+          </w:rPr>
+          <w:t>https://sleepyhu.github.io/</w:t>
+        </w:r>
+      </w:hyperlink>
+      <w:r>
+        <w:rPr>
+          <w:rFonts w:eastAsiaTheme="minorEastAsia" w:hint="eastAsia"/>
+          <w:lang w:eastAsia="zh-CN"/>
+        </w:rPr>
+        <w:t>作为项目网址，原网址</w:t>
+      </w:r>
+      <w:hyperlink r:id="rId2" w:history="1">
+        <w:r>
+          <w:rPr>
+            <w:rStyle w:val="a7"/>
+            <w:rFonts w:eastAsiaTheme="minorEastAsia"/>
+            <w:lang w:eastAsia="zh-CN"/>
+          </w:rPr>
+          <w:t>https://github.com/divefor/HCI</w:t>
+        </w:r>
+      </w:hyperlink>
+      <w:r>
+        <w:rPr>
+          <w:rFonts w:eastAsiaTheme="minorEastAsia" w:hint="eastAsia"/>
+          <w:lang w:eastAsia="zh-CN"/>
+        </w:rPr>
+        <w:t>同步至本次实验内容后不再更新，但保留至学期结束。</w:t>
+      </w:r>
+    </w:p>
+  </w:footnote>
+</w:footnotes>
 </file>
 
 <file path=word/numbering.xml><?xml version="1.0" encoding="utf-8"?>
@@ -18741,6 +18959,304 @@
     </w:lvl>
   </w:abstractNum>
   <w:abstractNum w:abstractNumId="2" w15:restartNumberingAfterBreak="0">
+    <w:nsid w:val="00FB48E7"/>
+    <w:multiLevelType w:val="multilevel"/>
+    <w:tmpl w:val="FFCCC35E"/>
+    <w:lvl w:ilvl="0">
+      <w:start w:val="1"/>
+      <w:numFmt w:val="bullet"/>
+      <w:lvlText w:val=""/>
+      <w:lvlJc w:val="left"/>
+      <w:pPr>
+        <w:tabs>
+          <w:tab w:val="num" w:pos="720"/>
+        </w:tabs>
+        <w:ind w:left="720" w:hanging="360"/>
+      </w:pPr>
+      <w:rPr>
+        <w:rFonts w:ascii="Wingdings" w:hAnsi="Wingdings" w:hint="default"/>
+        <w:sz w:val="20"/>
+      </w:rPr>
+    </w:lvl>
+    <w:lvl w:ilvl="1" w:tentative="1">
+      <w:start w:val="1"/>
+      <w:numFmt w:val="bullet"/>
+      <w:lvlText w:val=""/>
+      <w:lvlJc w:val="left"/>
+      <w:pPr>
+        <w:tabs>
+          <w:tab w:val="num" w:pos="1440"/>
+        </w:tabs>
+        <w:ind w:left="1440" w:hanging="360"/>
+      </w:pPr>
+      <w:rPr>
+        <w:rFonts w:ascii="Wingdings" w:hAnsi="Wingdings" w:hint="default"/>
+        <w:sz w:val="20"/>
+      </w:rPr>
+    </w:lvl>
+    <w:lvl w:ilvl="2" w:tentative="1">
+      <w:start w:val="1"/>
+      <w:numFmt w:val="bullet"/>
+      <w:lvlText w:val=""/>
+      <w:lvlJc w:val="left"/>
+      <w:pPr>
+        <w:tabs>
+          <w:tab w:val="num" w:pos="2160"/>
+        </w:tabs>
+        <w:ind w:left="2160" w:hanging="360"/>
+      </w:pPr>
+      <w:rPr>
+        <w:rFonts w:ascii="Wingdings" w:hAnsi="Wingdings" w:hint="default"/>
+        <w:sz w:val="20"/>
+      </w:rPr>
+    </w:lvl>
+    <w:lvl w:ilvl="3" w:tentative="1">
+      <w:start w:val="1"/>
+      <w:numFmt w:val="bullet"/>
+      <w:lvlText w:val=""/>
+      <w:lvlJc w:val="left"/>
+      <w:pPr>
+        <w:tabs>
+          <w:tab w:val="num" w:pos="2880"/>
+        </w:tabs>
+        <w:ind w:left="2880" w:hanging="360"/>
+      </w:pPr>
+      <w:rPr>
+        <w:rFonts w:ascii="Wingdings" w:hAnsi="Wingdings" w:hint="default"/>
+        <w:sz w:val="20"/>
+      </w:rPr>
+    </w:lvl>
+    <w:lvl w:ilvl="4" w:tentative="1">
+      <w:start w:val="1"/>
+      <w:numFmt w:val="bullet"/>
+      <w:lvlText w:val=""/>
+      <w:lvlJc w:val="left"/>
+      <w:pPr>
+        <w:tabs>
+          <w:tab w:val="num" w:pos="3600"/>
+        </w:tabs>
+        <w:ind w:left="3600" w:hanging="360"/>
+      </w:pPr>
+      <w:rPr>
+        <w:rFonts w:ascii="Wingdings" w:hAnsi="Wingdings" w:hint="default"/>
+        <w:sz w:val="20"/>
+      </w:rPr>
+    </w:lvl>
+    <w:lvl w:ilvl="5" w:tentative="1">
+      <w:start w:val="1"/>
+      <w:numFmt w:val="bullet"/>
+      <w:lvlText w:val=""/>
+      <w:lvlJc w:val="left"/>
+      <w:pPr>
+        <w:tabs>
+          <w:tab w:val="num" w:pos="4320"/>
+        </w:tabs>
+        <w:ind w:left="4320" w:hanging="360"/>
+      </w:pPr>
+      <w:rPr>
+        <w:rFonts w:ascii="Wingdings" w:hAnsi="Wingdings" w:hint="default"/>
+        <w:sz w:val="20"/>
+      </w:rPr>
+    </w:lvl>
+    <w:lvl w:ilvl="6" w:tentative="1">
+      <w:start w:val="1"/>
+      <w:numFmt w:val="bullet"/>
+      <w:lvlText w:val=""/>
+      <w:lvlJc w:val="left"/>
+      <w:pPr>
+        <w:tabs>
+          <w:tab w:val="num" w:pos="5040"/>
+        </w:tabs>
+        <w:ind w:left="5040" w:hanging="360"/>
+      </w:pPr>
+      <w:rPr>
+        <w:rFonts w:ascii="Wingdings" w:hAnsi="Wingdings" w:hint="default"/>
+        <w:sz w:val="20"/>
+      </w:rPr>
+    </w:lvl>
+    <w:lvl w:ilvl="7" w:tentative="1">
+      <w:start w:val="1"/>
+      <w:numFmt w:val="bullet"/>
+      <w:lvlText w:val=""/>
+      <w:lvlJc w:val="left"/>
+      <w:pPr>
+        <w:tabs>
+          <w:tab w:val="num" w:pos="5760"/>
+        </w:tabs>
+        <w:ind w:left="5760" w:hanging="360"/>
+      </w:pPr>
+      <w:rPr>
+        <w:rFonts w:ascii="Wingdings" w:hAnsi="Wingdings" w:hint="default"/>
+        <w:sz w:val="20"/>
+      </w:rPr>
+    </w:lvl>
+    <w:lvl w:ilvl="8" w:tentative="1">
+      <w:start w:val="1"/>
+      <w:numFmt w:val="bullet"/>
+      <w:lvlText w:val=""/>
+      <w:lvlJc w:val="left"/>
+      <w:pPr>
+        <w:tabs>
+          <w:tab w:val="num" w:pos="6480"/>
+        </w:tabs>
+        <w:ind w:left="6480" w:hanging="360"/>
+      </w:pPr>
+      <w:rPr>
+        <w:rFonts w:ascii="Wingdings" w:hAnsi="Wingdings" w:hint="default"/>
+        <w:sz w:val="20"/>
+      </w:rPr>
+    </w:lvl>
+  </w:abstractNum>
+  <w:abstractNum w:abstractNumId="3" w15:restartNumberingAfterBreak="0">
+    <w:nsid w:val="125C75F2"/>
+    <w:multiLevelType w:val="multilevel"/>
+    <w:tmpl w:val="505AE23E"/>
+    <w:lvl w:ilvl="0">
+      <w:start w:val="1"/>
+      <w:numFmt w:val="bullet"/>
+      <w:lvlText w:val=""/>
+      <w:lvlJc w:val="left"/>
+      <w:pPr>
+        <w:tabs>
+          <w:tab w:val="num" w:pos="720"/>
+        </w:tabs>
+        <w:ind w:left="720" w:hanging="360"/>
+      </w:pPr>
+      <w:rPr>
+        <w:rFonts w:ascii="Wingdings" w:hAnsi="Wingdings" w:hint="default"/>
+        <w:sz w:val="20"/>
+      </w:rPr>
+    </w:lvl>
+    <w:lvl w:ilvl="1" w:tentative="1">
+      <w:start w:val="1"/>
+      <w:numFmt w:val="bullet"/>
+      <w:lvlText w:val=""/>
+      <w:lvlJc w:val="left"/>
+      <w:pPr>
+        <w:tabs>
+          <w:tab w:val="num" w:pos="1440"/>
+        </w:tabs>
+        <w:ind w:left="1440" w:hanging="360"/>
+      </w:pPr>
+      <w:rPr>
+        <w:rFonts w:ascii="Wingdings" w:hAnsi="Wingdings" w:hint="default"/>
+        <w:sz w:val="20"/>
+      </w:rPr>
+    </w:lvl>
+    <w:lvl w:ilvl="2" w:tentative="1">
+      <w:start w:val="1"/>
+      <w:numFmt w:val="bullet"/>
+      <w:lvlText w:val=""/>
+      <w:lvlJc w:val="left"/>
+      <w:pPr>
+        <w:tabs>
+          <w:tab w:val="num" w:pos="2160"/>
+        </w:tabs>
+        <w:ind w:left="2160" w:hanging="360"/>
+      </w:pPr>
+      <w:rPr>
+        <w:rFonts w:ascii="Wingdings" w:hAnsi="Wingdings" w:hint="default"/>
+        <w:sz w:val="20"/>
+      </w:rPr>
+    </w:lvl>
+    <w:lvl w:ilvl="3" w:tentative="1">
+      <w:start w:val="1"/>
+      <w:numFmt w:val="bullet"/>
+      <w:lvlText w:val=""/>
+      <w:lvlJc w:val="left"/>
+      <w:pPr>
+        <w:tabs>
+          <w:tab w:val="num" w:pos="2880"/>
+        </w:tabs>
+        <w:ind w:left="2880" w:hanging="360"/>
+      </w:pPr>
+      <w:rPr>
+        <w:rFonts w:ascii="Wingdings" w:hAnsi="Wingdings" w:hint="default"/>
+        <w:sz w:val="20"/>
+      </w:rPr>
+    </w:lvl>
+    <w:lvl w:ilvl="4" w:tentative="1">
+      <w:start w:val="1"/>
+      <w:numFmt w:val="bullet"/>
+      <w:lvlText w:val=""/>
+      <w:lvlJc w:val="left"/>
+      <w:pPr>
+        <w:tabs>
+          <w:tab w:val="num" w:pos="3600"/>
+        </w:tabs>
+        <w:ind w:left="3600" w:hanging="360"/>
+      </w:pPr>
+      <w:rPr>
+        <w:rFonts w:ascii="Wingdings" w:hAnsi="Wingdings" w:hint="default"/>
+        <w:sz w:val="20"/>
+      </w:rPr>
+    </w:lvl>
+    <w:lvl w:ilvl="5" w:tentative="1">
+      <w:start w:val="1"/>
+      <w:numFmt w:val="bullet"/>
+      <w:lvlText w:val=""/>
+      <w:lvlJc w:val="left"/>
+      <w:pPr>
+        <w:tabs>
+          <w:tab w:val="num" w:pos="4320"/>
+        </w:tabs>
+        <w:ind w:left="4320" w:hanging="360"/>
+      </w:pPr>
+      <w:rPr>
+        <w:rFonts w:ascii="Wingdings" w:hAnsi="Wingdings" w:hint="default"/>
+        <w:sz w:val="20"/>
+      </w:rPr>
+    </w:lvl>
+    <w:lvl w:ilvl="6" w:tentative="1">
+      <w:start w:val="1"/>
+      <w:numFmt w:val="bullet"/>
+      <w:lvlText w:val=""/>
+      <w:lvlJc w:val="left"/>
+      <w:pPr>
+        <w:tabs>
+          <w:tab w:val="num" w:pos="5040"/>
+        </w:tabs>
+        <w:ind w:left="5040" w:hanging="360"/>
+      </w:pPr>
+      <w:rPr>
+        <w:rFonts w:ascii="Wingdings" w:hAnsi="Wingdings" w:hint="default"/>
+        <w:sz w:val="20"/>
+      </w:rPr>
+    </w:lvl>
+    <w:lvl w:ilvl="7" w:tentative="1">
+      <w:start w:val="1"/>
+      <w:numFmt w:val="bullet"/>
+      <w:lvlText w:val=""/>
+      <w:lvlJc w:val="left"/>
+      <w:pPr>
+        <w:tabs>
+          <w:tab w:val="num" w:pos="5760"/>
+        </w:tabs>
+        <w:ind w:left="5760" w:hanging="360"/>
+      </w:pPr>
+      <w:rPr>
+        <w:rFonts w:ascii="Wingdings" w:hAnsi="Wingdings" w:hint="default"/>
+        <w:sz w:val="20"/>
+      </w:rPr>
+    </w:lvl>
+    <w:lvl w:ilvl="8" w:tentative="1">
+      <w:start w:val="1"/>
+      <w:numFmt w:val="bullet"/>
+      <w:lvlText w:val=""/>
+      <w:lvlJc w:val="left"/>
+      <w:pPr>
+        <w:tabs>
+          <w:tab w:val="num" w:pos="6480"/>
+        </w:tabs>
+        <w:ind w:left="6480" w:hanging="360"/>
+      </w:pPr>
+      <w:rPr>
+        <w:rFonts w:ascii="Wingdings" w:hAnsi="Wingdings" w:hint="default"/>
+        <w:sz w:val="20"/>
+      </w:rPr>
+    </w:lvl>
+  </w:abstractNum>
+  <w:abstractNum w:abstractNumId="4" w15:restartNumberingAfterBreak="0">
     <w:nsid w:val="5CF43BFC"/>
     <w:multiLevelType w:val="hybridMultilevel"/>
     <w:tmpl w:val="C3FE9492"/>
@@ -18829,7 +19345,7 @@
       </w:pPr>
     </w:lvl>
   </w:abstractNum>
-  <w:abstractNum w:abstractNumId="3" w15:restartNumberingAfterBreak="0">
+  <w:abstractNum w:abstractNumId="5" w15:restartNumberingAfterBreak="0">
     <w:nsid w:val="6BF84BA2"/>
     <w:multiLevelType w:val="hybridMultilevel"/>
     <w:tmpl w:val="065EB4F8"/>
@@ -18925,10 +19441,16 @@
     <w:abstractNumId w:val="1"/>
   </w:num>
   <w:num w:numId="3" w16cid:durableId="136537999">
-    <w:abstractNumId w:val="3"/>
+    <w:abstractNumId w:val="5"/>
   </w:num>
   <w:num w:numId="4" w16cid:durableId="217479287">
+    <w:abstractNumId w:val="4"/>
+  </w:num>
+  <w:num w:numId="5" w16cid:durableId="1337267865">
     <w:abstractNumId w:val="2"/>
+  </w:num>
+  <w:num w:numId="6" w16cid:durableId="2041196451">
+    <w:abstractNumId w:val="3"/>
   </w:num>
 </w:numbering>
 </file>
@@ -19332,6 +19854,48 @@
       <w:shd w:val="clear" w:color="auto" w:fill="E1DFDD"/>
     </w:rPr>
   </w:style>
+  <w:style w:type="paragraph" w:styleId="a9">
+    <w:name w:val="footnote text"/>
+    <w:basedOn w:val="a"/>
+    <w:link w:val="aa"/>
+    <w:rsid w:val="007F76D9"/>
+    <w:pPr>
+      <w:snapToGrid w:val="0"/>
+    </w:pPr>
+    <w:rPr>
+      <w:sz w:val="18"/>
+      <w:szCs w:val="18"/>
+    </w:rPr>
+  </w:style>
+  <w:style w:type="character" w:customStyle="1" w:styleId="aa">
+    <w:name w:val="脚注文本 字符"/>
+    <w:basedOn w:val="a0"/>
+    <w:link w:val="a9"/>
+    <w:rsid w:val="007F76D9"/>
+    <w:rPr>
+      <w:rFonts w:eastAsia="Times New Roman"/>
+      <w:sz w:val="18"/>
+      <w:szCs w:val="18"/>
+      <w:lang w:eastAsia="en-US"/>
+    </w:rPr>
+  </w:style>
+  <w:style w:type="character" w:styleId="ab">
+    <w:name w:val="footnote reference"/>
+    <w:basedOn w:val="a0"/>
+    <w:rsid w:val="007F76D9"/>
+    <w:rPr>
+      <w:vertAlign w:val="superscript"/>
+    </w:rPr>
+  </w:style>
+  <w:style w:type="character" w:styleId="ac">
+    <w:name w:val="FollowedHyperlink"/>
+    <w:basedOn w:val="a0"/>
+    <w:rsid w:val="007F76D9"/>
+    <w:rPr>
+      <w:color w:val="800080" w:themeColor="followedHyperlink"/>
+      <w:u w:val="single"/>
+    </w:rPr>
+  </w:style>
 </w:styles>
 </file>
 
@@ -19618,4 +20182,16 @@
   <a:objectDefaults/>
   <a:extraClrSchemeLst/>
 </a:theme>
+</file>
+
+<file path=customXml/item1.xml><?xml version="1.0" encoding="utf-8"?>
+<b:Sources xmlns:b="http://schemas.openxmlformats.org/officeDocument/2006/bibliography" xmlns="http://schemas.openxmlformats.org/officeDocument/2006/bibliography" SelectedStyle="\APASixthEditionOfficeOnline.xsl" StyleName="APA" Version="6"/>
+</file>
+
+<file path=customXml/itemProps1.xml><?xml version="1.0" encoding="utf-8"?>
+<ds:datastoreItem xmlns:ds="http://schemas.openxmlformats.org/officeDocument/2006/customXml" ds:itemID="{CEC78D18-AA30-4509-8C3F-5F11D0AAA7F7}">
+  <ds:schemaRefs>
+    <ds:schemaRef ds:uri="http://schemas.openxmlformats.org/officeDocument/2006/bibliography"/>
+  </ds:schemaRefs>
+</ds:datastoreItem>
 </file>